--- a/referat_os_tests/report referat.docx
+++ b/referat_os_tests/report referat.docx
@@ -37,6 +37,135 @@
           <w:szCs w:val="28"/>
         </w:rPr>
         <w:t>Кафедра компьютерных систем и программных технологий</w:t>
+      </w:r>
+    </w:p>
+    <w:p/>
+    <w:p/>
+    <w:p/>
+    <w:p/>
+    <w:p>
+      <w:bookmarkStart w:id="0" w:name="_GoBack"/>
+      <w:bookmarkEnd w:id="0"/>
+    </w:p>
+    <w:p/>
+    <w:p/>
+    <w:p/>
+    <w:p/>
+    <w:p/>
+    <w:p/>
+    <w:p/>
+    <w:p>
+      <w:pPr>
+        <w:jc w:val="center"/>
+        <w:rPr>
+          <w:sz w:val="36"/>
+          <w:szCs w:val="36"/>
+        </w:rPr>
+      </w:pPr>
+      <w:r>
+        <w:rPr>
+          <w:sz w:val="36"/>
+          <w:szCs w:val="36"/>
+        </w:rPr>
+        <w:t>Лабораторная работа по дисциплине «Проектирование ОС и компонентов»</w:t>
+      </w:r>
+      <w:r>
+        <w:rPr>
+          <w:sz w:val="36"/>
+          <w:szCs w:val="36"/>
+        </w:rPr>
+        <w:t xml:space="preserve"> </w:t>
+      </w:r>
+      <w:r>
+        <w:rPr>
+          <w:sz w:val="36"/>
+          <w:szCs w:val="36"/>
+        </w:rPr>
+        <w:t>на тему:</w:t>
+      </w:r>
+    </w:p>
+    <w:p>
+      <w:pPr>
+        <w:jc w:val="center"/>
+        <w:rPr>
+          <w:rFonts w:eastAsia="Times New Roman" w:cs="Times New Roman"/>
+          <w:sz w:val="44"/>
+          <w:szCs w:val="27"/>
+          <w:lang w:eastAsia="ru-RU"/>
+        </w:rPr>
+      </w:pPr>
+      <w:r>
+        <w:rPr>
+          <w:sz w:val="40"/>
+          <w:szCs w:val="48"/>
+        </w:rPr>
+        <w:t>С</w:t>
+      </w:r>
+      <w:r>
+        <w:rPr>
+          <w:sz w:val="40"/>
+          <w:szCs w:val="48"/>
+        </w:rPr>
+        <w:t>редства тестирования ОС</w:t>
+      </w:r>
+    </w:p>
+    <w:p>
+      <w:pPr>
+        <w:jc w:val="center"/>
+      </w:pPr>
+    </w:p>
+    <w:p/>
+    <w:p/>
+    <w:p/>
+    <w:p/>
+    <w:p>
+      <w:pPr>
+        <w:jc w:val="right"/>
+      </w:pPr>
+      <w:r>
+        <w:rPr>
+          <w:sz w:val="24"/>
+          <w:szCs w:val="24"/>
+        </w:rPr>
+        <w:t xml:space="preserve">Выполнил: студент группы № </w:t>
+      </w:r>
+      <w:r>
+        <w:rPr>
+          <w:sz w:val="24"/>
+          <w:szCs w:val="24"/>
+        </w:rPr>
+        <w:t>6</w:t>
+      </w:r>
+      <w:r>
+        <w:rPr>
+          <w:sz w:val="24"/>
+          <w:szCs w:val="24"/>
+        </w:rPr>
+        <w:t>3501/3</w:t>
+      </w:r>
+    </w:p>
+    <w:p>
+      <w:pPr>
+        <w:jc w:val="right"/>
+      </w:pPr>
+      <w:r>
+        <w:rPr>
+          <w:sz w:val="24"/>
+          <w:szCs w:val="24"/>
+        </w:rPr>
+        <w:t>Дедков С.В.</w:t>
+      </w:r>
+    </w:p>
+    <w:p>
+      <w:pPr>
+        <w:jc w:val="right"/>
+      </w:pPr>
+      <w:r>
+        <w:rPr>
+          <w:sz w:val="24"/>
+          <w:szCs w:val="24"/>
+        </w:rPr>
+        <w:t>Преподаватель ______________ Душутина Е.В.</w:t>
       </w:r>
     </w:p>
     <w:p/>
@@ -54,140 +183,14 @@
     <w:p>
       <w:pPr>
         <w:jc w:val="center"/>
-        <w:rPr>
-          <w:sz w:val="36"/>
-          <w:szCs w:val="36"/>
-        </w:rPr>
-      </w:pPr>
-      <w:r>
-        <w:rPr>
-          <w:sz w:val="36"/>
-          <w:szCs w:val="36"/>
-        </w:rPr>
-        <w:t>Лабораторная работа по дисциплине «Проектирование ОС и компонентов»</w:t>
-      </w:r>
-      <w:r>
-        <w:rPr>
-          <w:sz w:val="36"/>
-          <w:szCs w:val="36"/>
-        </w:rPr>
-        <w:t xml:space="preserve"> </w:t>
-      </w:r>
-      <w:r>
-        <w:rPr>
-          <w:sz w:val="36"/>
-          <w:szCs w:val="36"/>
-        </w:rPr>
-        <w:t>на тему:</w:t>
+      </w:pPr>
+      <w:r>
+        <w:t>Санкт-Петербург</w:t>
       </w:r>
     </w:p>
     <w:p>
       <w:pPr>
         <w:jc w:val="center"/>
-        <w:rPr>
-          <w:rFonts w:eastAsia="Times New Roman" w:cs="Times New Roman"/>
-          <w:sz w:val="44"/>
-          <w:szCs w:val="27"/>
-          <w:lang w:eastAsia="ru-RU"/>
-        </w:rPr>
-      </w:pPr>
-      <w:r>
-        <w:rPr>
-          <w:sz w:val="40"/>
-          <w:szCs w:val="48"/>
-        </w:rPr>
-        <w:t>С</w:t>
-      </w:r>
-      <w:r>
-        <w:rPr>
-          <w:sz w:val="40"/>
-          <w:szCs w:val="48"/>
-        </w:rPr>
-        <w:t>редства тестирования ОС</w:t>
-      </w:r>
-    </w:p>
-    <w:p>
-      <w:pPr>
-        <w:jc w:val="center"/>
-      </w:pPr>
-    </w:p>
-    <w:p/>
-    <w:p/>
-    <w:p/>
-    <w:p/>
-    <w:p>
-      <w:pPr>
-        <w:jc w:val="right"/>
-      </w:pPr>
-      <w:r>
-        <w:rPr>
-          <w:sz w:val="24"/>
-          <w:szCs w:val="24"/>
-        </w:rPr>
-        <w:t xml:space="preserve">Выполнил: студент группы № </w:t>
-      </w:r>
-      <w:r>
-        <w:rPr>
-          <w:sz w:val="24"/>
-          <w:szCs w:val="24"/>
-        </w:rPr>
-        <w:t>6</w:t>
-      </w:r>
-      <w:r>
-        <w:rPr>
-          <w:sz w:val="24"/>
-          <w:szCs w:val="24"/>
-        </w:rPr>
-        <w:t>3501/3</w:t>
-      </w:r>
-    </w:p>
-    <w:p>
-      <w:pPr>
-        <w:jc w:val="right"/>
-      </w:pPr>
-      <w:r>
-        <w:rPr>
-          <w:sz w:val="24"/>
-          <w:szCs w:val="24"/>
-        </w:rPr>
-        <w:t>Дедков С.В.</w:t>
-      </w:r>
-    </w:p>
-    <w:p>
-      <w:pPr>
-        <w:jc w:val="right"/>
-      </w:pPr>
-      <w:r>
-        <w:rPr>
-          <w:sz w:val="24"/>
-          <w:szCs w:val="24"/>
-        </w:rPr>
-        <w:t>Преподаватель ______________ Душутина Е.В.</w:t>
-      </w:r>
-    </w:p>
-    <w:p/>
-    <w:p/>
-    <w:p/>
-    <w:p/>
-    <w:p/>
-    <w:p/>
-    <w:p/>
-    <w:p/>
-    <w:p/>
-    <w:p/>
-    <w:p/>
-    <w:p/>
-    <w:p>
-      <w:pPr>
-        <w:jc w:val="center"/>
-      </w:pPr>
-      <w:r>
-        <w:t>Санкт-Петербург</w:t>
-      </w:r>
-    </w:p>
-    <w:p>
-      <w:pPr>
-        <w:jc w:val="center"/>
       </w:pPr>
       <w:r>
         <w:t>2016</w:t>
@@ -203,7 +206,7 @@
         <w:br w:type="page"/>
       </w:r>
     </w:p>
-    <w:bookmarkStart w:id="0" w:name="_Toc445394341" w:displacedByCustomXml="next"/>
+    <w:bookmarkStart w:id="1" w:name="_Toc445803706" w:displacedByCustomXml="next"/>
     <w:sdt>
       <w:sdtPr>
         <w:rPr>
@@ -230,7 +233,7 @@
           <w:r>
             <w:t>Оглавление</w:t>
           </w:r>
-          <w:bookmarkEnd w:id="0"/>
+          <w:bookmarkEnd w:id="1"/>
         </w:p>
         <w:p>
           <w:pPr>
@@ -254,7 +257,7 @@
           <w:r>
             <w:fldChar w:fldCharType="separate"/>
           </w:r>
-          <w:hyperlink w:anchor="_Toc445394341" w:history="1">
+          <w:hyperlink w:anchor="_Toc445803706" w:history="1">
             <w:r>
               <w:rPr>
                 <w:rStyle w:val="aa"/>
@@ -281,7 +284,7 @@
                 <w:noProof/>
                 <w:webHidden/>
               </w:rPr>
-              <w:instrText xml:space="preserve"> PAGEREF _Toc445394341 \h </w:instrText>
+              <w:instrText xml:space="preserve"> PAGEREF _Toc445803706 \h </w:instrText>
             </w:r>
             <w:r>
               <w:rPr>
@@ -325,7 +328,7 @@
               <w:lang w:eastAsia="ru-RU"/>
             </w:rPr>
           </w:pPr>
-          <w:hyperlink w:anchor="_Toc445394342" w:history="1">
+          <w:hyperlink w:anchor="_Toc445803707" w:history="1">
             <w:r>
               <w:rPr>
                 <w:rStyle w:val="aa"/>
@@ -352,7 +355,7 @@
                 <w:noProof/>
                 <w:webHidden/>
               </w:rPr>
-              <w:instrText xml:space="preserve"> PAGEREF _Toc445394342 \h </w:instrText>
+              <w:instrText xml:space="preserve"> PAGEREF _Toc445803707 \h </w:instrText>
             </w:r>
             <w:r>
               <w:rPr>
@@ -396,7 +399,7 @@
               <w:lang w:eastAsia="ru-RU"/>
             </w:rPr>
           </w:pPr>
-          <w:hyperlink w:anchor="_Toc445394343" w:history="1">
+          <w:hyperlink w:anchor="_Toc445803708" w:history="1">
             <w:r>
               <w:rPr>
                 <w:rStyle w:val="aa"/>
@@ -423,7 +426,7 @@
                 <w:noProof/>
                 <w:webHidden/>
               </w:rPr>
-              <w:instrText xml:space="preserve"> PAGEREF _Toc445394343 \h </w:instrText>
+              <w:instrText xml:space="preserve"> PAGEREF _Toc445803708 \h </w:instrText>
             </w:r>
             <w:r>
               <w:rPr>
@@ -444,6 +447,290 @@
                 <w:webHidden/>
               </w:rPr>
               <w:t>4</w:t>
+            </w:r>
+            <w:r>
+              <w:rPr>
+                <w:noProof/>
+                <w:webHidden/>
+              </w:rPr>
+              <w:fldChar w:fldCharType="end"/>
+            </w:r>
+          </w:hyperlink>
+        </w:p>
+        <w:p>
+          <w:pPr>
+            <w:pStyle w:val="20"/>
+            <w:tabs>
+              <w:tab w:val="right" w:leader="dot" w:pos="9019"/>
+            </w:tabs>
+            <w:rPr>
+              <w:rFonts w:asciiTheme="minorHAnsi" w:eastAsiaTheme="minorEastAsia" w:hAnsiTheme="minorHAnsi" w:cstheme="minorBidi"/>
+              <w:noProof/>
+              <w:color w:val="auto"/>
+              <w:lang w:eastAsia="ru-RU"/>
+            </w:rPr>
+          </w:pPr>
+          <w:hyperlink w:anchor="_Toc445803709" w:history="1">
+            <w:r>
+              <w:rPr>
+                <w:rStyle w:val="aa"/>
+                <w:noProof/>
+              </w:rPr>
+              <w:t>Функциональное тестирование</w:t>
+            </w:r>
+            <w:r>
+              <w:rPr>
+                <w:noProof/>
+                <w:webHidden/>
+              </w:rPr>
+              <w:tab/>
+            </w:r>
+            <w:r>
+              <w:rPr>
+                <w:noProof/>
+                <w:webHidden/>
+              </w:rPr>
+              <w:fldChar w:fldCharType="begin"/>
+            </w:r>
+            <w:r>
+              <w:rPr>
+                <w:noProof/>
+                <w:webHidden/>
+              </w:rPr>
+              <w:instrText xml:space="preserve"> PAGEREF _Toc445803709 \h </w:instrText>
+            </w:r>
+            <w:r>
+              <w:rPr>
+                <w:noProof/>
+                <w:webHidden/>
+              </w:rPr>
+            </w:r>
+            <w:r>
+              <w:rPr>
+                <w:noProof/>
+                <w:webHidden/>
+              </w:rPr>
+              <w:fldChar w:fldCharType="separate"/>
+            </w:r>
+            <w:r>
+              <w:rPr>
+                <w:noProof/>
+                <w:webHidden/>
+              </w:rPr>
+              <w:t>4</w:t>
+            </w:r>
+            <w:r>
+              <w:rPr>
+                <w:noProof/>
+                <w:webHidden/>
+              </w:rPr>
+              <w:fldChar w:fldCharType="end"/>
+            </w:r>
+          </w:hyperlink>
+        </w:p>
+        <w:p>
+          <w:pPr>
+            <w:pStyle w:val="20"/>
+            <w:tabs>
+              <w:tab w:val="right" w:leader="dot" w:pos="9019"/>
+            </w:tabs>
+            <w:rPr>
+              <w:rFonts w:asciiTheme="minorHAnsi" w:eastAsiaTheme="minorEastAsia" w:hAnsiTheme="minorHAnsi" w:cstheme="minorBidi"/>
+              <w:noProof/>
+              <w:color w:val="auto"/>
+              <w:lang w:eastAsia="ru-RU"/>
+            </w:rPr>
+          </w:pPr>
+          <w:hyperlink w:anchor="_Toc445803710" w:history="1">
+            <w:r>
+              <w:rPr>
+                <w:rStyle w:val="aa"/>
+                <w:noProof/>
+              </w:rPr>
+              <w:t>Тестирование обратной совместимости</w:t>
+            </w:r>
+            <w:r>
+              <w:rPr>
+                <w:noProof/>
+                <w:webHidden/>
+              </w:rPr>
+              <w:tab/>
+            </w:r>
+            <w:r>
+              <w:rPr>
+                <w:noProof/>
+                <w:webHidden/>
+              </w:rPr>
+              <w:fldChar w:fldCharType="begin"/>
+            </w:r>
+            <w:r>
+              <w:rPr>
+                <w:noProof/>
+                <w:webHidden/>
+              </w:rPr>
+              <w:instrText xml:space="preserve"> PAGEREF _Toc445803710 \h </w:instrText>
+            </w:r>
+            <w:r>
+              <w:rPr>
+                <w:noProof/>
+                <w:webHidden/>
+              </w:rPr>
+            </w:r>
+            <w:r>
+              <w:rPr>
+                <w:noProof/>
+                <w:webHidden/>
+              </w:rPr>
+              <w:fldChar w:fldCharType="separate"/>
+            </w:r>
+            <w:r>
+              <w:rPr>
+                <w:noProof/>
+                <w:webHidden/>
+              </w:rPr>
+              <w:t>5</w:t>
+            </w:r>
+            <w:r>
+              <w:rPr>
+                <w:noProof/>
+                <w:webHidden/>
+              </w:rPr>
+              <w:fldChar w:fldCharType="end"/>
+            </w:r>
+          </w:hyperlink>
+        </w:p>
+        <w:p>
+          <w:pPr>
+            <w:pStyle w:val="20"/>
+            <w:tabs>
+              <w:tab w:val="right" w:leader="dot" w:pos="9019"/>
+            </w:tabs>
+            <w:rPr>
+              <w:rFonts w:asciiTheme="minorHAnsi" w:eastAsiaTheme="minorEastAsia" w:hAnsiTheme="minorHAnsi" w:cstheme="minorBidi"/>
+              <w:noProof/>
+              <w:color w:val="auto"/>
+              <w:lang w:eastAsia="ru-RU"/>
+            </w:rPr>
+          </w:pPr>
+          <w:hyperlink w:anchor="_Toc445803711" w:history="1">
+            <w:r>
+              <w:rPr>
+                <w:rStyle w:val="aa"/>
+                <w:noProof/>
+              </w:rPr>
+              <w:t>Обнаружение специфических видов ошибок</w:t>
+            </w:r>
+            <w:r>
+              <w:rPr>
+                <w:noProof/>
+                <w:webHidden/>
+              </w:rPr>
+              <w:tab/>
+            </w:r>
+            <w:r>
+              <w:rPr>
+                <w:noProof/>
+                <w:webHidden/>
+              </w:rPr>
+              <w:fldChar w:fldCharType="begin"/>
+            </w:r>
+            <w:r>
+              <w:rPr>
+                <w:noProof/>
+                <w:webHidden/>
+              </w:rPr>
+              <w:instrText xml:space="preserve"> PAGEREF _Toc445803711 \h </w:instrText>
+            </w:r>
+            <w:r>
+              <w:rPr>
+                <w:noProof/>
+                <w:webHidden/>
+              </w:rPr>
+            </w:r>
+            <w:r>
+              <w:rPr>
+                <w:noProof/>
+                <w:webHidden/>
+              </w:rPr>
+              <w:fldChar w:fldCharType="separate"/>
+            </w:r>
+            <w:r>
+              <w:rPr>
+                <w:noProof/>
+                <w:webHidden/>
+              </w:rPr>
+              <w:t>5</w:t>
+            </w:r>
+            <w:r>
+              <w:rPr>
+                <w:noProof/>
+                <w:webHidden/>
+              </w:rPr>
+              <w:fldChar w:fldCharType="end"/>
+            </w:r>
+          </w:hyperlink>
+        </w:p>
+        <w:p>
+          <w:pPr>
+            <w:pStyle w:val="20"/>
+            <w:tabs>
+              <w:tab w:val="right" w:leader="dot" w:pos="9019"/>
+            </w:tabs>
+            <w:rPr>
+              <w:rFonts w:asciiTheme="minorHAnsi" w:eastAsiaTheme="minorEastAsia" w:hAnsiTheme="minorHAnsi" w:cstheme="minorBidi"/>
+              <w:noProof/>
+              <w:color w:val="auto"/>
+              <w:lang w:eastAsia="ru-RU"/>
+            </w:rPr>
+          </w:pPr>
+          <w:hyperlink w:anchor="_Toc445803712" w:history="1">
+            <w:r>
+              <w:rPr>
+                <w:rStyle w:val="aa"/>
+                <w:noProof/>
+              </w:rPr>
+              <w:t>Тестирование производительности ОС</w:t>
+            </w:r>
+            <w:r>
+              <w:rPr>
+                <w:noProof/>
+                <w:webHidden/>
+              </w:rPr>
+              <w:tab/>
+            </w:r>
+            <w:r>
+              <w:rPr>
+                <w:noProof/>
+                <w:webHidden/>
+              </w:rPr>
+              <w:fldChar w:fldCharType="begin"/>
+            </w:r>
+            <w:r>
+              <w:rPr>
+                <w:noProof/>
+                <w:webHidden/>
+              </w:rPr>
+              <w:instrText xml:space="preserve"> PAGEREF _Toc445803712 \h </w:instrText>
+            </w:r>
+            <w:r>
+              <w:rPr>
+                <w:noProof/>
+                <w:webHidden/>
+              </w:rPr>
+            </w:r>
+            <w:r>
+              <w:rPr>
+                <w:noProof/>
+                <w:webHidden/>
+              </w:rPr>
+              <w:fldChar w:fldCharType="separate"/>
+            </w:r>
+            <w:r>
+              <w:rPr>
+                <w:noProof/>
+                <w:webHidden/>
+              </w:rPr>
+              <w:t>6</w:t>
             </w:r>
             <w:r>
               <w:rPr>
@@ -467,13 +754,43 @@
               <w:lang w:eastAsia="ru-RU"/>
             </w:rPr>
           </w:pPr>
-          <w:hyperlink w:anchor="_Toc445394344" w:history="1">
+          <w:hyperlink w:anchor="_Toc445803713" w:history="1">
             <w:r>
               <w:rPr>
                 <w:rStyle w:val="aa"/>
                 <w:noProof/>
               </w:rPr>
-              <w:t>Функциональное тестирование</w:t>
+              <w:t>Средства</w:t>
+            </w:r>
+            <w:r>
+              <w:rPr>
+                <w:rStyle w:val="aa"/>
+                <w:noProof/>
+                <w:lang w:val="en-US"/>
+              </w:rPr>
+              <w:t xml:space="preserve"> </w:t>
+            </w:r>
+            <w:r>
+              <w:rPr>
+                <w:rStyle w:val="aa"/>
+                <w:noProof/>
+              </w:rPr>
+              <w:t>тестирования</w:t>
+            </w:r>
+            <w:r>
+              <w:rPr>
+                <w:rStyle w:val="aa"/>
+                <w:noProof/>
+                <w:lang w:val="en-US"/>
+              </w:rPr>
+              <w:t xml:space="preserve"> </w:t>
+            </w:r>
+            <w:r>
+              <w:rPr>
+                <w:rStyle w:val="aa"/>
+                <w:noProof/>
+              </w:rPr>
+              <w:t>ОС</w:t>
             </w:r>
             <w:r>
               <w:rPr>
@@ -494,7 +811,7 @@
                 <w:noProof/>
                 <w:webHidden/>
               </w:rPr>
-              <w:instrText xml:space="preserve"> PAGEREF _Toc445394344 \h </w:instrText>
+              <w:instrText xml:space="preserve"> PAGEREF _Toc445803713 \h </w:instrText>
             </w:r>
             <w:r>
               <w:rPr>
@@ -514,7 +831,382 @@
                 <w:noProof/>
                 <w:webHidden/>
               </w:rPr>
-              <w:t>5</w:t>
+              <w:t>7</w:t>
+            </w:r>
+            <w:r>
+              <w:rPr>
+                <w:noProof/>
+                <w:webHidden/>
+              </w:rPr>
+              <w:fldChar w:fldCharType="end"/>
+            </w:r>
+          </w:hyperlink>
+        </w:p>
+        <w:p>
+          <w:pPr>
+            <w:pStyle w:val="20"/>
+            <w:tabs>
+              <w:tab w:val="right" w:leader="dot" w:pos="9019"/>
+            </w:tabs>
+            <w:rPr>
+              <w:rFonts w:asciiTheme="minorHAnsi" w:eastAsiaTheme="minorEastAsia" w:hAnsiTheme="minorHAnsi" w:cstheme="minorBidi"/>
+              <w:noProof/>
+              <w:color w:val="auto"/>
+              <w:lang w:eastAsia="ru-RU"/>
+            </w:rPr>
+          </w:pPr>
+          <w:hyperlink w:anchor="_Toc445803714" w:history="1">
+            <w:r>
+              <w:rPr>
+                <w:rStyle w:val="aa"/>
+                <w:noProof/>
+                <w:lang w:val="en-US"/>
+              </w:rPr>
+              <w:t>LAVA (Linaro Automated Validation Architecture)</w:t>
+            </w:r>
+            <w:r>
+              <w:rPr>
+                <w:noProof/>
+                <w:webHidden/>
+              </w:rPr>
+              <w:tab/>
+            </w:r>
+            <w:r>
+              <w:rPr>
+                <w:noProof/>
+                <w:webHidden/>
+              </w:rPr>
+              <w:fldChar w:fldCharType="begin"/>
+            </w:r>
+            <w:r>
+              <w:rPr>
+                <w:noProof/>
+                <w:webHidden/>
+              </w:rPr>
+              <w:instrText xml:space="preserve"> PAGEREF _Toc445803714 \h </w:instrText>
+            </w:r>
+            <w:r>
+              <w:rPr>
+                <w:noProof/>
+                <w:webHidden/>
+              </w:rPr>
+            </w:r>
+            <w:r>
+              <w:rPr>
+                <w:noProof/>
+                <w:webHidden/>
+              </w:rPr>
+              <w:fldChar w:fldCharType="separate"/>
+            </w:r>
+            <w:r>
+              <w:rPr>
+                <w:noProof/>
+                <w:webHidden/>
+              </w:rPr>
+              <w:t>7</w:t>
+            </w:r>
+            <w:r>
+              <w:rPr>
+                <w:noProof/>
+                <w:webHidden/>
+              </w:rPr>
+              <w:fldChar w:fldCharType="end"/>
+            </w:r>
+          </w:hyperlink>
+        </w:p>
+        <w:p>
+          <w:pPr>
+            <w:pStyle w:val="20"/>
+            <w:tabs>
+              <w:tab w:val="right" w:leader="dot" w:pos="9019"/>
+            </w:tabs>
+            <w:rPr>
+              <w:rFonts w:asciiTheme="minorHAnsi" w:eastAsiaTheme="minorEastAsia" w:hAnsiTheme="minorHAnsi" w:cstheme="minorBidi"/>
+              <w:noProof/>
+              <w:color w:val="auto"/>
+              <w:lang w:eastAsia="ru-RU"/>
+            </w:rPr>
+          </w:pPr>
+          <w:hyperlink w:anchor="_Toc445803715" w:history="1">
+            <w:r>
+              <w:rPr>
+                <w:rStyle w:val="aa"/>
+                <w:noProof/>
+                <w:lang w:val="en-US"/>
+              </w:rPr>
+              <w:t>Opentest</w:t>
+            </w:r>
+            <w:r>
+              <w:rPr>
+                <w:noProof/>
+                <w:webHidden/>
+              </w:rPr>
+              <w:tab/>
+            </w:r>
+            <w:r>
+              <w:rPr>
+                <w:noProof/>
+                <w:webHidden/>
+              </w:rPr>
+              <w:fldChar w:fldCharType="begin"/>
+            </w:r>
+            <w:r>
+              <w:rPr>
+                <w:noProof/>
+                <w:webHidden/>
+              </w:rPr>
+              <w:instrText xml:space="preserve"> PAGEREF _Toc445803715 \h </w:instrText>
+            </w:r>
+            <w:r>
+              <w:rPr>
+                <w:noProof/>
+                <w:webHidden/>
+              </w:rPr>
+            </w:r>
+            <w:r>
+              <w:rPr>
+                <w:noProof/>
+                <w:webHidden/>
+              </w:rPr>
+              <w:fldChar w:fldCharType="separate"/>
+            </w:r>
+            <w:r>
+              <w:rPr>
+                <w:noProof/>
+                <w:webHidden/>
+              </w:rPr>
+              <w:t>7</w:t>
+            </w:r>
+            <w:r>
+              <w:rPr>
+                <w:noProof/>
+                <w:webHidden/>
+              </w:rPr>
+              <w:fldChar w:fldCharType="end"/>
+            </w:r>
+          </w:hyperlink>
+        </w:p>
+        <w:p>
+          <w:pPr>
+            <w:pStyle w:val="20"/>
+            <w:tabs>
+              <w:tab w:val="right" w:leader="dot" w:pos="9019"/>
+            </w:tabs>
+            <w:rPr>
+              <w:rFonts w:asciiTheme="minorHAnsi" w:eastAsiaTheme="minorEastAsia" w:hAnsiTheme="minorHAnsi" w:cstheme="minorBidi"/>
+              <w:noProof/>
+              <w:color w:val="auto"/>
+              <w:lang w:eastAsia="ru-RU"/>
+            </w:rPr>
+          </w:pPr>
+          <w:hyperlink w:anchor="_Toc445803716" w:history="1">
+            <w:r>
+              <w:rPr>
+                <w:rStyle w:val="aa"/>
+                <w:noProof/>
+                <w:lang w:val="en-US"/>
+              </w:rPr>
+              <w:t>Autotest</w:t>
+            </w:r>
+            <w:r>
+              <w:rPr>
+                <w:noProof/>
+                <w:webHidden/>
+              </w:rPr>
+              <w:tab/>
+            </w:r>
+            <w:r>
+              <w:rPr>
+                <w:noProof/>
+                <w:webHidden/>
+              </w:rPr>
+              <w:fldChar w:fldCharType="begin"/>
+            </w:r>
+            <w:r>
+              <w:rPr>
+                <w:noProof/>
+                <w:webHidden/>
+              </w:rPr>
+              <w:instrText xml:space="preserve"> PAGEREF _Toc445803716 \h </w:instrText>
+            </w:r>
+            <w:r>
+              <w:rPr>
+                <w:noProof/>
+                <w:webHidden/>
+              </w:rPr>
+            </w:r>
+            <w:r>
+              <w:rPr>
+                <w:noProof/>
+                <w:webHidden/>
+              </w:rPr>
+              <w:fldChar w:fldCharType="separate"/>
+            </w:r>
+            <w:r>
+              <w:rPr>
+                <w:noProof/>
+                <w:webHidden/>
+              </w:rPr>
+              <w:t>8</w:t>
+            </w:r>
+            <w:r>
+              <w:rPr>
+                <w:noProof/>
+                <w:webHidden/>
+              </w:rPr>
+              <w:fldChar w:fldCharType="end"/>
+            </w:r>
+          </w:hyperlink>
+        </w:p>
+        <w:p>
+          <w:pPr>
+            <w:pStyle w:val="20"/>
+            <w:tabs>
+              <w:tab w:val="right" w:leader="dot" w:pos="9019"/>
+            </w:tabs>
+            <w:rPr>
+              <w:rFonts w:asciiTheme="minorHAnsi" w:eastAsiaTheme="minorEastAsia" w:hAnsiTheme="minorHAnsi" w:cstheme="minorBidi"/>
+              <w:noProof/>
+              <w:color w:val="auto"/>
+              <w:lang w:eastAsia="ru-RU"/>
+            </w:rPr>
+          </w:pPr>
+          <w:hyperlink w:anchor="_Toc445803717" w:history="1">
+            <w:r>
+              <w:rPr>
+                <w:rStyle w:val="aa"/>
+                <w:noProof/>
+                <w:lang w:val="en-US"/>
+              </w:rPr>
+              <w:t>Jenkins</w:t>
+            </w:r>
+            <w:r>
+              <w:rPr>
+                <w:noProof/>
+                <w:webHidden/>
+              </w:rPr>
+              <w:tab/>
+            </w:r>
+            <w:r>
+              <w:rPr>
+                <w:noProof/>
+                <w:webHidden/>
+              </w:rPr>
+              <w:fldChar w:fldCharType="begin"/>
+            </w:r>
+            <w:r>
+              <w:rPr>
+                <w:noProof/>
+                <w:webHidden/>
+              </w:rPr>
+              <w:instrText xml:space="preserve"> PAGEREF _Toc445803717 \h </w:instrText>
+            </w:r>
+            <w:r>
+              <w:rPr>
+                <w:noProof/>
+                <w:webHidden/>
+              </w:rPr>
+            </w:r>
+            <w:r>
+              <w:rPr>
+                <w:noProof/>
+                <w:webHidden/>
+              </w:rPr>
+              <w:fldChar w:fldCharType="separate"/>
+            </w:r>
+            <w:r>
+              <w:rPr>
+                <w:noProof/>
+                <w:webHidden/>
+              </w:rPr>
+              <w:t>8</w:t>
+            </w:r>
+            <w:r>
+              <w:rPr>
+                <w:noProof/>
+                <w:webHidden/>
+              </w:rPr>
+              <w:fldChar w:fldCharType="end"/>
+            </w:r>
+          </w:hyperlink>
+        </w:p>
+        <w:p>
+          <w:pPr>
+            <w:pStyle w:val="20"/>
+            <w:tabs>
+              <w:tab w:val="right" w:leader="dot" w:pos="9019"/>
+            </w:tabs>
+            <w:rPr>
+              <w:rFonts w:asciiTheme="minorHAnsi" w:eastAsiaTheme="minorEastAsia" w:hAnsiTheme="minorHAnsi" w:cstheme="minorBidi"/>
+              <w:noProof/>
+              <w:color w:val="auto"/>
+              <w:lang w:eastAsia="ru-RU"/>
+            </w:rPr>
+          </w:pPr>
+          <w:hyperlink w:anchor="_Toc445803718" w:history="1">
+            <w:r>
+              <w:rPr>
+                <w:rStyle w:val="aa"/>
+                <w:noProof/>
+                <w:lang w:val="en-US"/>
+              </w:rPr>
+              <w:t>Ktest</w:t>
+            </w:r>
+            <w:r>
+              <w:rPr>
+                <w:rStyle w:val="aa"/>
+                <w:noProof/>
+              </w:rPr>
+              <w:t>.</w:t>
+            </w:r>
+            <w:r>
+              <w:rPr>
+                <w:rStyle w:val="aa"/>
+                <w:noProof/>
+                <w:lang w:val="en-US"/>
+              </w:rPr>
+              <w:t>pl</w:t>
+            </w:r>
+            <w:r>
+              <w:rPr>
+                <w:noProof/>
+                <w:webHidden/>
+              </w:rPr>
+              <w:tab/>
+            </w:r>
+            <w:r>
+              <w:rPr>
+                <w:noProof/>
+                <w:webHidden/>
+              </w:rPr>
+              <w:fldChar w:fldCharType="begin"/>
+            </w:r>
+            <w:r>
+              <w:rPr>
+                <w:noProof/>
+                <w:webHidden/>
+              </w:rPr>
+              <w:instrText xml:space="preserve"> PAGEREF _Toc445803718 \h </w:instrText>
+            </w:r>
+            <w:r>
+              <w:rPr>
+                <w:noProof/>
+                <w:webHidden/>
+              </w:rPr>
+            </w:r>
+            <w:r>
+              <w:rPr>
+                <w:noProof/>
+                <w:webHidden/>
+              </w:rPr>
+              <w:fldChar w:fldCharType="separate"/>
+            </w:r>
+            <w:r>
+              <w:rPr>
+                <w:noProof/>
+                <w:webHidden/>
+              </w:rPr>
+              <w:t>9</w:t>
             </w:r>
             <w:r>
               <w:rPr>
@@ -538,13 +1230,13 @@
               <w:lang w:eastAsia="ru-RU"/>
             </w:rPr>
           </w:pPr>
-          <w:hyperlink w:anchor="_Toc445394345" w:history="1">
+          <w:hyperlink w:anchor="_Toc445803719" w:history="1">
             <w:r>
               <w:rPr>
                 <w:rStyle w:val="aa"/>
                 <w:noProof/>
               </w:rPr>
-              <w:t>Тестирование обратной совместимости</w:t>
+              <w:t>Вывод</w:t>
             </w:r>
             <w:r>
               <w:rPr>
@@ -565,7 +1257,7 @@
                 <w:noProof/>
                 <w:webHidden/>
               </w:rPr>
-              <w:instrText xml:space="preserve"> PAGEREF _Toc445394345 \h </w:instrText>
+              <w:instrText xml:space="preserve"> PAGEREF _Toc445803719 \h </w:instrText>
             </w:r>
             <w:r>
               <w:rPr>
@@ -585,7 +1277,7 @@
                 <w:noProof/>
                 <w:webHidden/>
               </w:rPr>
-              <w:t>6</w:t>
+              <w:t>10</w:t>
             </w:r>
             <w:r>
               <w:rPr>
@@ -609,13 +1301,28 @@
               <w:lang w:eastAsia="ru-RU"/>
             </w:rPr>
           </w:pPr>
-          <w:hyperlink w:anchor="_Toc445394346" w:history="1">
+          <w:hyperlink w:anchor="_Toc445803720" w:history="1">
             <w:r>
               <w:rPr>
                 <w:rStyle w:val="aa"/>
                 <w:noProof/>
               </w:rPr>
-              <w:t>Обнаружение специфических видов ошибок</w:t>
+              <w:t>Список</w:t>
+            </w:r>
+            <w:r>
+              <w:rPr>
+                <w:rStyle w:val="aa"/>
+                <w:noProof/>
+                <w:lang w:val="en-US"/>
+              </w:rPr>
+              <w:t xml:space="preserve"> </w:t>
+            </w:r>
+            <w:r>
+              <w:rPr>
+                <w:rStyle w:val="aa"/>
+                <w:noProof/>
+              </w:rPr>
+              <w:t>литературы</w:t>
             </w:r>
             <w:r>
               <w:rPr>
@@ -636,7 +1343,7 @@
                 <w:noProof/>
                 <w:webHidden/>
               </w:rPr>
-              <w:instrText xml:space="preserve"> PAGEREF _Toc445394346 \h </w:instrText>
+              <w:instrText xml:space="preserve"> PAGEREF _Toc445803720 \h </w:instrText>
             </w:r>
             <w:r>
               <w:rPr>
@@ -656,78 +1363,7 @@
                 <w:noProof/>
                 <w:webHidden/>
               </w:rPr>
-              <w:t>7</w:t>
-            </w:r>
-            <w:r>
-              <w:rPr>
-                <w:noProof/>
-                <w:webHidden/>
-              </w:rPr>
-              <w:fldChar w:fldCharType="end"/>
-            </w:r>
-          </w:hyperlink>
-        </w:p>
-        <w:p>
-          <w:pPr>
-            <w:pStyle w:val="11"/>
-            <w:tabs>
-              <w:tab w:val="right" w:leader="dot" w:pos="9019"/>
-            </w:tabs>
-            <w:rPr>
-              <w:rFonts w:asciiTheme="minorHAnsi" w:eastAsiaTheme="minorEastAsia" w:hAnsiTheme="minorHAnsi" w:cstheme="minorBidi"/>
-              <w:noProof/>
-              <w:color w:val="auto"/>
-              <w:lang w:eastAsia="ru-RU"/>
-            </w:rPr>
-          </w:pPr>
-          <w:hyperlink w:anchor="_Toc445394347" w:history="1">
-            <w:r>
-              <w:rPr>
-                <w:rStyle w:val="aa"/>
-                <w:noProof/>
-              </w:rPr>
-              <w:t>Тестирование производительности ОС</w:t>
-            </w:r>
-            <w:r>
-              <w:rPr>
-                <w:noProof/>
-                <w:webHidden/>
-              </w:rPr>
-              <w:tab/>
-            </w:r>
-            <w:r>
-              <w:rPr>
-                <w:noProof/>
-                <w:webHidden/>
-              </w:rPr>
-              <w:fldChar w:fldCharType="begin"/>
-            </w:r>
-            <w:r>
-              <w:rPr>
-                <w:noProof/>
-                <w:webHidden/>
-              </w:rPr>
-              <w:instrText xml:space="preserve"> PAGEREF _Toc445394347 \h </w:instrText>
-            </w:r>
-            <w:r>
-              <w:rPr>
-                <w:noProof/>
-                <w:webHidden/>
-              </w:rPr>
-            </w:r>
-            <w:r>
-              <w:rPr>
-                <w:noProof/>
-                <w:webHidden/>
-              </w:rPr>
-              <w:fldChar w:fldCharType="separate"/>
-            </w:r>
-            <w:r>
-              <w:rPr>
-                <w:noProof/>
-                <w:webHidden/>
-              </w:rPr>
-              <w:t>8</w:t>
+              <w:t>11</w:t>
             </w:r>
             <w:r>
               <w:rPr>
@@ -761,7 +1397,7 @@
       <w:r>
         <w:br w:type="page"/>
       </w:r>
-      <w:bookmarkStart w:id="1" w:name="_Toc445394342"/>
+      <w:bookmarkStart w:id="2" w:name="_Toc445803707"/>
       <w:r>
         <w:lastRenderedPageBreak/>
         <w:t>Цель</w:t>
@@ -769,7 +1405,7 @@
       <w:r>
         <w:t xml:space="preserve"> работы</w:t>
       </w:r>
-      <w:bookmarkEnd w:id="1"/>
+      <w:bookmarkEnd w:id="2"/>
     </w:p>
     <w:p>
       <w:pPr>
@@ -782,6 +1418,9 @@
       <w:r>
         <w:t>Описание видов тестирования ОС</w:t>
       </w:r>
+      <w:r>
+        <w:t>, назначения тестирования</w:t>
+      </w:r>
     </w:p>
     <w:p>
       <w:pPr>
@@ -792,10 +1431,15 @@
         </w:numPr>
       </w:pPr>
       <w:r>
-        <w:t>Описание способов тестирования ОС</w:t>
-      </w:r>
-    </w:p>
-    <w:p/>
+        <w:t xml:space="preserve">Описание </w:t>
+      </w:r>
+      <w:r>
+        <w:t>средств</w:t>
+      </w:r>
+      <w:r>
+        <w:t xml:space="preserve"> тестирования ОС</w:t>
+      </w:r>
+    </w:p>
     <w:p>
       <w:r>
         <w:br w:type="page"/>
@@ -805,12 +1449,12 @@
       <w:pPr>
         <w:pStyle w:val="1"/>
       </w:pPr>
-      <w:bookmarkStart w:id="2" w:name="_Toc445394343"/>
+      <w:bookmarkStart w:id="3" w:name="_Toc445803708"/>
       <w:r>
         <w:lastRenderedPageBreak/>
         <w:t>Описание видов тестирования ОС</w:t>
       </w:r>
-      <w:bookmarkEnd w:id="2"/>
+      <w:bookmarkEnd w:id="3"/>
     </w:p>
     <w:p>
       <w:r>
@@ -866,27 +1510,13 @@
       </w:r>
     </w:p>
     <w:p>
-      <w:pPr>
-        <w:pStyle w:val="a5"/>
-        <w:numPr>
-          <w:ilvl w:val="0"/>
-          <w:numId w:val="1"/>
-        </w:numPr>
-      </w:pPr>
-      <w:bookmarkStart w:id="3" w:name="_GoBack"/>
-      <w:bookmarkEnd w:id="3"/>
-    </w:p>
-    <w:p>
       <w:r>
         <w:t xml:space="preserve">Рассматривая ОС с точки зрения тестирования, необходимо учитывать следующие особенности. </w:t>
       </w:r>
     </w:p>
     <w:p>
       <w:r>
-        <w:t>ОС как программное обеспечение, работающее непосредств</w:t>
-      </w:r>
-      <w:r>
-        <w:t xml:space="preserve">енно с аппаратурой, обладает: </w:t>
+        <w:t xml:space="preserve">ОС как программное обеспечение, работающее непосредственно с аппаратурой, обладает: </w:t>
       </w:r>
     </w:p>
     <w:p>
@@ -898,10 +1528,7 @@
         </w:numPr>
       </w:pPr>
       <w:r>
-        <w:t>значитель</w:t>
-      </w:r>
-      <w:r>
-        <w:t xml:space="preserve">ным внутренним параллелизмом; </w:t>
+        <w:t xml:space="preserve">значительным внутренним параллелизмом; </w:t>
       </w:r>
     </w:p>
     <w:p>
@@ -913,10 +1540,7 @@
         </w:numPr>
       </w:pPr>
       <w:r>
-        <w:t xml:space="preserve">зависимостью от </w:t>
-      </w:r>
-      <w:r>
-        <w:t xml:space="preserve">аппаратуры и её конфигураций; </w:t>
+        <w:t xml:space="preserve">зависимостью от аппаратуры и её конфигураций; </w:t>
       </w:r>
     </w:p>
     <w:p>
@@ -957,10 +1581,7 @@
         </w:numPr>
       </w:pPr>
       <w:r>
-        <w:t>быть устойчивой к атакам и вредоносным действиям со стороны недоверенных приложений, сетевых контрагентов, подключаемых внешних у</w:t>
-      </w:r>
-      <w:r>
-        <w:t>стройств и т. д.</w:t>
+        <w:t>быть устойчивой к атакам и вредоносным действиям со стороны недоверенных приложений, сетевых контрагентов, подключаемых внешних устройств и т. д.</w:t>
       </w:r>
     </w:p>
     <w:p>
@@ -972,10 +1593,7 @@
         </w:numPr>
       </w:pPr>
       <w:r>
-        <w:t>не допускать утечек ресурсов с целью обеспечения продолжительного функционирова</w:t>
-      </w:r>
-      <w:r>
-        <w:t xml:space="preserve">ния системы без перезагрузки; </w:t>
+        <w:t xml:space="preserve">не допускать утечек ресурсов с целью обеспечения продолжительного функционирования системы без перезагрузки; </w:t>
       </w:r>
     </w:p>
     <w:p>
@@ -992,10 +1610,7 @@
     </w:p>
     <w:p>
       <w:r>
-        <w:t>ОС как среда для работы прикладных программ должна обладать та</w:t>
-      </w:r>
-      <w:r>
-        <w:t xml:space="preserve">кими свойствами как: </w:t>
+        <w:t xml:space="preserve">ОС как среда для работы прикладных программ должна обладать такими свойствами как: </w:t>
       </w:r>
     </w:p>
     <w:p>
@@ -1007,10 +1622,7 @@
         </w:numPr>
       </w:pPr>
       <w:r>
-        <w:t>соответстви</w:t>
-      </w:r>
-      <w:r>
-        <w:t xml:space="preserve">е стандартам на интерфейсы ОС; </w:t>
+        <w:t xml:space="preserve">соответствие стандартам на интерфейсы ОС; </w:t>
       </w:r>
     </w:p>
     <w:p>
@@ -1022,10 +1634,7 @@
         </w:numPr>
       </w:pPr>
       <w:r>
-        <w:t>соответствие д</w:t>
-      </w:r>
-      <w:r>
-        <w:t xml:space="preserve">окументации на интерфейсы ОС; </w:t>
+        <w:t xml:space="preserve">соответствие документации на интерфейсы ОС; </w:t>
       </w:r>
     </w:p>
     <w:p>
@@ -1042,10 +1651,7 @@
     </w:p>
     <w:p>
       <w:r>
-        <w:t>ОС как платформа, на которой работает тестовая система, является источником дополнительных требований к принципам</w:t>
-      </w:r>
-      <w:r>
-        <w:t xml:space="preserve"> построения тестовой системы: </w:t>
+        <w:t xml:space="preserve">ОС как платформа, на которой работает тестовая система, является источником дополнительных требований к принципам построения тестовой системы: </w:t>
       </w:r>
     </w:p>
     <w:p>
@@ -1057,10 +1663,7 @@
         </w:numPr>
       </w:pPr>
       <w:r>
-        <w:t>при обнаружении ошибок, ведущих к аварийному прекращению работы ОС, информация, полученна</w:t>
-      </w:r>
-      <w:r>
-        <w:t xml:space="preserve">я тестом, должна сохраняться; </w:t>
+        <w:t xml:space="preserve">при обнаружении ошибок, ведущих к аварийному прекращению работы ОС, информация, полученная тестом, должна сохраняться; </w:t>
       </w:r>
     </w:p>
     <w:p>
@@ -1074,19 +1677,39 @@
       <w:r>
         <w:t>тестовая система должна вносить минимальные искажения в поведение тестируемых компонентов ОС, в том числе в их временные характеристики.</w:t>
       </w:r>
-    </w:p>
-    <w:p>
-      <w:r>
-        <w:br w:type="page"/>
-      </w:r>
-    </w:p>
-    <w:p>
-      <w:pPr>
-        <w:pStyle w:val="1"/>
-      </w:pPr>
-      <w:bookmarkStart w:id="4" w:name="_Toc445394344"/>
-      <w:r>
-        <w:lastRenderedPageBreak/>
+      <w:sdt>
+        <w:sdtPr>
+          <w:id w:val="942729305"/>
+          <w:citation/>
+        </w:sdtPr>
+        <w:sdtContent>
+          <w:r>
+            <w:fldChar w:fldCharType="begin"/>
+          </w:r>
+          <w:r>
+            <w:instrText xml:space="preserve"> CITATION Гер \l 1049 </w:instrText>
+          </w:r>
+          <w:r>
+            <w:fldChar w:fldCharType="separate"/>
+          </w:r>
+          <w:r>
+            <w:rPr>
+              <w:noProof/>
+            </w:rPr>
+            <w:t xml:space="preserve"> (Герлиц Е.А., 2015)</w:t>
+          </w:r>
+          <w:r>
+            <w:fldChar w:fldCharType="end"/>
+          </w:r>
+        </w:sdtContent>
+      </w:sdt>
+    </w:p>
+    <w:p>
+      <w:pPr>
+        <w:pStyle w:val="2"/>
+      </w:pPr>
+      <w:bookmarkStart w:id="4" w:name="_Toc445803709"/>
+      <w:r>
         <w:t>Функциональное тестирование</w:t>
       </w:r>
       <w:bookmarkEnd w:id="4"/>
@@ -1105,6 +1728,7 @@
         </w:numPr>
       </w:pPr>
       <w:r>
+        <w:lastRenderedPageBreak/>
         <w:t xml:space="preserve">open() является примером функции-обёртки, которая сама по себе мало, что делает, за исключением трансляции запроса к компоненту более низкого уровня, в данном случае, open() обращается к соответствующему системному вызову ядра ОС; </w:t>
       </w:r>
     </w:p>
@@ -1162,30 +1786,18 @@
       </w:r>
     </w:p>
     <w:p>
-      <w:r>
-        <w:br w:type="page"/>
-      </w:r>
-    </w:p>
-    <w:p>
-      <w:pPr>
-        <w:pStyle w:val="1"/>
-      </w:pPr>
-      <w:bookmarkStart w:id="5" w:name="_Toc445394345"/>
-      <w:r>
-        <w:lastRenderedPageBreak/>
+      <w:pPr>
+        <w:pStyle w:val="2"/>
+      </w:pPr>
+      <w:bookmarkStart w:id="5" w:name="_Toc445803710"/>
+      <w:r>
         <w:t>Тестирование обратной совместимости</w:t>
       </w:r>
       <w:bookmarkEnd w:id="5"/>
     </w:p>
     <w:p>
       <w:r>
-        <w:t>Современные операционные системы развиваются независимо от пользовательских приложений. Как следствие, возникает необходимость переноса приложений между различными версиями одной ОС. И так как приложений гораздо больше, чем ОС, то в большинстве случаев задача обеспечения переносимости перекладывается на плечи ОС в виде требования обеспечить обратную совместимость с приложениями. Это означает, что приложение, предназначенное для старой версии ОС, должно беспроблемно работать на новой версии ОС. Обратная совместимость обычно рассматривается на одном из двух уровней: на уровне бинарных файлов или на уровне исходных кодов. В первом случае требуется, чтобы уже скомпилированное приложение можно было установить и использовать на новой версии ОС. Во втором случае речь идёт о возможности перекомпиляции исходного кода приложения под новую версию ОС без каких-либо изменений в коде. Как правило, ОС обеспечивают обратную совместимость при условии, что приложения используют только специфицированные возможности ОС. Также существуют отраслевые и международные стандарты, регламентирующие интерфейс между приложениями и ОС, который позволяет обеспечить переносимость приложений между различными ОС. Примерами таких стандартов являют</w:t>
-      </w:r>
-      <w:r>
-        <w:t>ся POSIX и LSB</w:t>
-      </w:r>
-      <w:r>
-        <w:t>. POSIX описывает интерфейс на уровне исходных кодов для семейства ОС UNIX. LSB нацелен на обеспечение переносимости на бинарном уровне между дистрибутивами ОС Linux. Среди методов тестирования обратной совместимости можно выделить структурные и семантические.</w:t>
+        <w:t>Современные операционные системы развиваются независимо от пользовательских приложений. Как следствие, возникает необходимость переноса приложений между различными версиями одной ОС. И так как приложений гораздо больше, чем ОС, то в большинстве случаев задача обеспечения переносимости перекладывается на плечи ОС в виде требования обеспечить обратную совместимость с приложениями. Это означает, что приложение, предназначенное для старой версии ОС, должно беспроблемно работать на новой версии ОС. Обратная совместимость обычно рассматривается на одном из двух уровней: на уровне бинарных файлов или на уровне исходных кодов. В первом случае требуется, чтобы уже скомпилированное приложение можно было установить и использовать на новой версии ОС. Во втором случае речь идёт о возможности перекомпиляции исходного кода приложения под новую версию ОС без каких-либо изменений в коде. Как правило, ОС обеспечивают обратную совместимость при условии, что приложения используют только специфицированные возможности ОС. Также существуют отраслевые и международные стандарты, регламентирующие интерфейс между приложениями и ОС, который позволяет обеспечить переносимость приложений между различными ОС. Примерами таких стандартов являются POSIX и LSB. POSIX описывает интерфейс на уровне исходных кодов для семейства ОС UNIX. LSB нацелен на обеспечение переносимости на бинарном уровне между дистрибутивами ОС Linux. Среди методов тестирования обратной совместимости можно выделить структурные и семантические.</w:t>
       </w:r>
     </w:p>
     <w:p>
@@ -1218,33 +1830,22 @@
       </w:r>
     </w:p>
     <w:p>
-      <w:r>
-        <w:br w:type="page"/>
-      </w:r>
-    </w:p>
-    <w:p>
-      <w:pPr>
-        <w:pStyle w:val="1"/>
-      </w:pPr>
-      <w:bookmarkStart w:id="6" w:name="_Toc445394346"/>
+      <w:pPr>
+        <w:pStyle w:val="2"/>
+      </w:pPr>
+      <w:bookmarkStart w:id="6" w:name="_Toc445803711"/>
+      <w:r>
+        <w:t>Обнаружение специфических видов ошибок</w:t>
+      </w:r>
+      <w:bookmarkEnd w:id="6"/>
+    </w:p>
+    <w:p>
+      <w:r>
+        <w:t xml:space="preserve">Ряд ошибок в программах проявляются не сразу и/или опосредованным образом, поэтому традиционные подходы функционального тестирования не эффективны для их выявления. В этом разделе мы рассмотрим два класса таких ошибок в контексте тестирования ОС: утечки ресурсов и гонки по данным. Также в этом разделе будут </w:t>
+      </w:r>
       <w:r>
         <w:lastRenderedPageBreak/>
-        <w:t>Обнаружение специфических видов ошибок</w:t>
-      </w:r>
-      <w:bookmarkEnd w:id="6"/>
-    </w:p>
-    <w:p>
-      <w:r>
-        <w:t xml:space="preserve">Ряд ошибок в программах проявляются не сразу и/или опосредованным образом, поэтому традиционные подходы функционального тестирования не эффективны для их выявления. В этом разделе мы рассмотрим два класса таких ошибок в контексте тестирования ОС: утечки ресурсов и гонки по данным. Также в этом разделе будут рассмотрены ошибки, связанные с некорректной обработкой некорректных входных данных. В качестве интересного факта следует упомянуть, что анализ исправлений ошибок в стабильных версиях ядра ОС </w:t>
-      </w:r>
-      <w:r>
-        <w:t xml:space="preserve">Linux за один календарный год </w:t>
-      </w:r>
-      <w:r>
-        <w:t>показал, что гонки по данным и утечки ресурсов оказались наиболее распространёнными видами исправляемых ошибок: они встречаются в 17% и 16% случаев соответственно</w:t>
-      </w:r>
-      <w:r>
-        <w:t>.</w:t>
+        <w:t>рассмотрены ошибки, связанные с некорректной обработкой некорректных входных данных. В качестве интересного факта следует упомянуть, что анализ исправлений ошибок в стабильных версиях ядра ОС Linux за один календарный год показал, что гонки по данным и утечки ресурсов оказались наиболее распространёнными видами исправляемых ошибок: они встречаются в 17% и 16% случаев соответственно.</w:t>
       </w:r>
     </w:p>
     <w:p>
@@ -1320,34 +1921,17 @@
     </w:p>
     <w:p>
       <w:pPr>
-        <w:rPr>
-          <w:lang w:val="en-US"/>
-        </w:rPr>
-      </w:pPr>
-      <w:r>
-        <w:rPr>
-          <w:lang w:val="en-US"/>
-        </w:rPr>
-        <w:br w:type="page"/>
-      </w:r>
-    </w:p>
-    <w:p>
-      <w:pPr>
-        <w:pStyle w:val="1"/>
-      </w:pPr>
-      <w:bookmarkStart w:id="7" w:name="_Toc445394347"/>
-      <w:r>
-        <w:lastRenderedPageBreak/>
+        <w:pStyle w:val="2"/>
+      </w:pPr>
+      <w:bookmarkStart w:id="7" w:name="_Toc445803712"/>
+      <w:r>
         <w:t>Тестирование производительности ОС</w:t>
       </w:r>
       <w:bookmarkEnd w:id="7"/>
     </w:p>
     <w:p>
       <w:r>
-        <w:t>Тестирование производительности в инженерии программного обеспечения определяется как тестирование, которое проводится с целью определения, как 98 быстро работает вычислительная система или её часть под определённой нагрузкой. Такое тестирование может также служить для проверки и подтверждения других атрибутов качества системы, таких как масштабируемость, надёжность и потребление ресурсов. Заметим, что в отличии от других видов тестирования, тестирование производительности обычно не ставит своей целью выявление нарушений заранее зафиксированных требований. Когда же речь идёт о производительности, такие требования зачастую отсутствуют. Это вызвано тем, что конкретные значения разнообразных показателей производительности для одной и той же программной системы сильно зависят от возможностей аппаратных платформ, на которых может выполняться эта программная система. Поэтому постановка задачи тестирования производительности сложных программных систем, к которым относятся и операционные системы, требует дополнительной конкретизации. Набор задач тестирования определяется как архитектурой программной системы и ее аппаратной платформы, так и целями тестирования</w:t>
-      </w:r>
-      <w:r>
-        <w:t>.</w:t>
+        <w:t>Тестирование производительности в инженерии программного обеспечения определяется как тестирование, которое проводится с целью определения, как 98 быстро работает вычислительная система или её часть под определённой нагрузкой. Такое тестирование может также служить для проверки и подтверждения других атрибутов качества системы, таких как масштабируемость, надёжность и потребление ресурсов. Заметим, что в отличии от других видов тестирования, тестирование производительности обычно не ставит своей целью выявление нарушений заранее зафиксированных требований. Когда же речь идёт о производительности, такие требования зачастую отсутствуют. Это вызвано тем, что конкретные значения разнообразных показателей производительности для одной и той же программной системы сильно зависят от возможностей аппаратных платформ, на которых может выполняться эта программная система. Поэтому постановка задачи тестирования производительности сложных программных систем, к которым относятся и операционные системы, требует дополнительной конкретизации. Набор задач тестирования определяется как архитектурой программной системы и ее аппаратной платформы, так и целями тестирования.</w:t>
       </w:r>
     </w:p>
     <w:p>
@@ -1427,6 +2011,1593 @@
         <w:t>пропускная способность системы обмена сообщениями между потоками управления и/или процессами.</w:t>
       </w:r>
     </w:p>
+    <w:p/>
+    <w:p>
+      <w:r>
+        <w:br w:type="page"/>
+      </w:r>
+    </w:p>
+    <w:p>
+      <w:pPr>
+        <w:pStyle w:val="1"/>
+        <w:rPr>
+          <w:lang w:val="en-US"/>
+        </w:rPr>
+      </w:pPr>
+      <w:bookmarkStart w:id="8" w:name="_Toc445803713"/>
+      <w:r>
+        <w:lastRenderedPageBreak/>
+        <w:t>Средства</w:t>
+      </w:r>
+      <w:r>
+        <w:rPr>
+          <w:lang w:val="en-US"/>
+        </w:rPr>
+        <w:t xml:space="preserve"> </w:t>
+      </w:r>
+      <w:r>
+        <w:t>тестирования</w:t>
+      </w:r>
+      <w:r>
+        <w:rPr>
+          <w:lang w:val="en-US"/>
+        </w:rPr>
+        <w:t xml:space="preserve"> </w:t>
+      </w:r>
+      <w:r>
+        <w:t>ОС</w:t>
+      </w:r>
+      <w:bookmarkEnd w:id="8"/>
+    </w:p>
+    <w:p>
+      <w:pPr>
+        <w:pStyle w:val="2"/>
+        <w:rPr>
+          <w:lang w:val="en-US"/>
+        </w:rPr>
+      </w:pPr>
+      <w:bookmarkStart w:id="9" w:name="_Toc445803714"/>
+      <w:r>
+        <w:rPr>
+          <w:lang w:val="en-US"/>
+        </w:rPr>
+        <w:t>LAVA (</w:t>
+      </w:r>
+      <w:r>
+        <w:rPr>
+          <w:lang w:val="en-US"/>
+        </w:rPr>
+        <w:t>Linaro Automated Validation Architecture</w:t>
+      </w:r>
+      <w:r>
+        <w:rPr>
+          <w:lang w:val="en-US"/>
+        </w:rPr>
+        <w:t>)</w:t>
+      </w:r>
+      <w:bookmarkEnd w:id="9"/>
+    </w:p>
+    <w:p>
+      <w:r>
+        <w:rPr>
+          <w:lang w:val="en-US"/>
+        </w:rPr>
+        <w:t>LAVA</w:t>
+      </w:r>
+      <w:r>
+        <w:t xml:space="preserve"> </w:t>
+      </w:r>
+      <w:r>
+        <w:t xml:space="preserve">это </w:t>
+      </w:r>
+      <w:r>
+        <w:t xml:space="preserve">система непрерывной интеграции для развертывания операционных систем на физических и виртуальных аппаратных средств для выполнения тестов. </w:t>
+      </w:r>
+      <w:r>
+        <w:t xml:space="preserve">Виды тестов: </w:t>
+      </w:r>
+      <w:r>
+        <w:t>тестирование загрузки, тестирование начального загрузчика и тестировани</w:t>
+      </w:r>
+      <w:r>
+        <w:t>е</w:t>
+      </w:r>
+      <w:r>
+        <w:t xml:space="preserve"> на системном уровне, хотя </w:t>
+      </w:r>
+      <w:r>
+        <w:t xml:space="preserve">может потребоваться </w:t>
+      </w:r>
+      <w:r>
+        <w:t>дополнительное оборудование для некоторых системных тестов. Результаты отслеживаются в течение долгого времени, и данные могут быть экспортированы для дальнейшего анализа.</w:t>
+      </w:r>
+    </w:p>
+    <w:p>
+      <w:r>
+        <w:rPr>
+          <w:lang w:val="en-US"/>
+        </w:rPr>
+        <w:t>LAVA</w:t>
+      </w:r>
+      <w:r>
+        <w:t xml:space="preserve"> архитектурно состоит из двух основных</w:t>
+      </w:r>
+      <w:r>
+        <w:t xml:space="preserve"> компонентов:</w:t>
+      </w:r>
+      <w:r>
+        <w:t xml:space="preserve"> </w:t>
+      </w:r>
+      <w:r>
+        <w:t>сервер и диспетчер</w:t>
+      </w:r>
+      <w:r>
+        <w:t xml:space="preserve">. </w:t>
+      </w:r>
+      <w:r>
+        <w:t>С</w:t>
+      </w:r>
+      <w:r>
+        <w:t xml:space="preserve">ервер </w:t>
+      </w:r>
+      <w:r>
+        <w:t xml:space="preserve">это </w:t>
+      </w:r>
+      <w:r>
+        <w:rPr>
+          <w:lang w:val="en-US"/>
+        </w:rPr>
+        <w:t>Django</w:t>
+      </w:r>
+      <w:r>
+        <w:t xml:space="preserve"> </w:t>
+      </w:r>
+      <w:r>
+        <w:t xml:space="preserve">веб приложение, которое содержит </w:t>
+      </w:r>
+      <w:r>
+        <w:t>центральный планировщик</w:t>
+      </w:r>
+      <w:r>
+        <w:t>, панель управления, мониторинг рабочих мест, аутентификацию и авторизацию</w:t>
+      </w:r>
+      <w:r>
+        <w:t>, а также систему визуализации результата теста.</w:t>
+      </w:r>
+      <w:r>
+        <w:t xml:space="preserve"> Диспетчер</w:t>
+      </w:r>
+      <w:r>
+        <w:t xml:space="preserve"> -</w:t>
+      </w:r>
+      <w:r>
+        <w:t xml:space="preserve"> </w:t>
+      </w:r>
+      <w:r>
+        <w:t>это под</w:t>
+      </w:r>
+      <w:r>
+        <w:t>сис</w:t>
+      </w:r>
+      <w:r>
+        <w:t>тема, которая управляет связью с</w:t>
+      </w:r>
+      <w:r>
+        <w:t xml:space="preserve"> физическим</w:t>
+      </w:r>
+      <w:r>
+        <w:t>и</w:t>
+      </w:r>
+      <w:r>
+        <w:t xml:space="preserve"> устройствам</w:t>
+      </w:r>
+      <w:r>
+        <w:t>и</w:t>
+      </w:r>
+      <w:r>
+        <w:t xml:space="preserve"> тестирования.</w:t>
+      </w:r>
+    </w:p>
+    <w:p>
+      <w:r>
+        <w:t xml:space="preserve">Доступен для скачивания </w:t>
+      </w:r>
+      <w:r>
+        <w:rPr>
+          <w:lang w:val="en-US"/>
+        </w:rPr>
+        <w:t>deb</w:t>
+      </w:r>
+      <w:r>
+        <w:t xml:space="preserve"> </w:t>
+      </w:r>
+      <w:r>
+        <w:t xml:space="preserve">пакет. Может быть установлен на </w:t>
+      </w:r>
+      <w:r>
+        <w:rPr>
+          <w:lang w:val="en-US"/>
+        </w:rPr>
+        <w:t>Ubuntu</w:t>
+      </w:r>
+      <w:r>
+        <w:t xml:space="preserve"> 14.04 </w:t>
+      </w:r>
+      <w:r>
+        <w:t>следующей командой:</w:t>
+      </w:r>
+    </w:p>
+    <w:p>
+      <w:pPr>
+        <w:pStyle w:val="a6"/>
+      </w:pPr>
+      <w:r>
+        <w:t>$ sudo apt-get install lava</w:t>
+      </w:r>
+    </w:p>
+    <w:p>
+      <w:r>
+        <w:t>LAVA предназначен</w:t>
+      </w:r>
+      <w:r>
+        <w:t>а</w:t>
+      </w:r>
+      <w:r>
+        <w:t xml:space="preserve"> для автоматизации тестирования на реальных и виртуальных систем</w:t>
+      </w:r>
+      <w:r>
+        <w:t>ах. Linaro</w:t>
+      </w:r>
+      <w:r>
+        <w:t xml:space="preserve"> выполняет более 800 тестов через ~ 30 типов устройств каждую неделю.</w:t>
+      </w:r>
+    </w:p>
+    <w:p>
+      <w:r>
+        <w:t xml:space="preserve">Документация доступна на </w:t>
+      </w:r>
+      <w:r>
+        <w:t xml:space="preserve">сайте </w:t>
+      </w:r>
+      <w:r>
+        <w:t>validation.linaro.org.</w:t>
+      </w:r>
+    </w:p>
+    <w:p>
+      <w:r>
+        <w:t>Документация включает руководства по установке</w:t>
+      </w:r>
+      <w:r>
+        <w:t xml:space="preserve"> </w:t>
+      </w:r>
+      <w:r>
+        <w:rPr>
+          <w:lang w:val="en-US"/>
+        </w:rPr>
+        <w:t>LAVA</w:t>
+      </w:r>
+      <w:r>
+        <w:t xml:space="preserve">, написания тестов, администрирования </w:t>
+      </w:r>
+      <w:r>
+        <w:rPr>
+          <w:lang w:val="en-US"/>
+        </w:rPr>
+        <w:t>LAVA</w:t>
+      </w:r>
+      <w:r>
+        <w:t xml:space="preserve"> </w:t>
+      </w:r>
+      <w:r>
+        <w:t xml:space="preserve">инстанса </w:t>
+      </w:r>
+      <w:r>
+        <w:t>и разработки кода для LAVA.</w:t>
+      </w:r>
+      <w:sdt>
+        <w:sdtPr>
+          <w:id w:val="414986242"/>
+          <w:citation/>
+        </w:sdtPr>
+        <w:sdtContent>
+          <w:r>
+            <w:fldChar w:fldCharType="begin"/>
+          </w:r>
+          <w:r>
+            <w:instrText xml:space="preserve">CITATION Lin51 \l 1049 </w:instrText>
+          </w:r>
+          <w:r>
+            <w:fldChar w:fldCharType="separate"/>
+          </w:r>
+          <w:r>
+            <w:rPr>
+              <w:noProof/>
+            </w:rPr>
+            <w:t xml:space="preserve"> (Linaro Automated Validation Architecture (LAVA), 2015)</w:t>
+          </w:r>
+          <w:r>
+            <w:fldChar w:fldCharType="end"/>
+          </w:r>
+        </w:sdtContent>
+      </w:sdt>
+    </w:p>
+    <w:p>
+      <w:pPr>
+        <w:pStyle w:val="2"/>
+      </w:pPr>
+      <w:bookmarkStart w:id="10" w:name="_Toc445803715"/>
+      <w:r>
+        <w:rPr>
+          <w:lang w:val="en-US"/>
+        </w:rPr>
+        <w:t>Opentest</w:t>
+      </w:r>
+      <w:bookmarkEnd w:id="10"/>
+    </w:p>
+    <w:p>
+      <w:r>
+        <w:t xml:space="preserve">OpenTest </w:t>
+      </w:r>
+      <w:r>
+        <w:t>- это уже проект с открытым исх</w:t>
+      </w:r>
+      <w:r>
+        <w:t xml:space="preserve">одным кодом, основанный на другом проекте STAF </w:t>
+      </w:r>
+      <w:r>
+        <w:t xml:space="preserve">(Software Testing Automation Framework), и являющийся частью Arago Project. Основу для исполнения тестов на целевой платформе составляет TEE (Test Execution Engine), представляющий собой сервис STAF. Сервис STAF - это обыкновенный процесс ОС, который находится в режиме ожидания и ждет команд от планировщика STAF. Планировщик посылает TEE сервису, который запущен на 8 встраиваемой системе, команду выполнить тест, после чего сервис выполняет тест и отсылает обратно сообщение о результатах в виде XML-файла. Cами тесты создаются через web интерфейс системы TestLink, после чего TestLink экспортирует тесты в XML файлы и делает запрос </w:t>
+      </w:r>
+      <w:r>
+        <w:t>на исполнение теста планировщи</w:t>
+      </w:r>
+      <w:r>
+        <w:t xml:space="preserve">ку STAF. Такой подход является универсальным, </w:t>
+      </w:r>
+      <w:r>
+        <w:t>так как пользователь может реа</w:t>
+      </w:r>
+      <w:r>
+        <w:t xml:space="preserve">лизовать что угодно в виде сервиса, однако это и создает определенные сложности. Во-первых, TEE должен быть запущен на целевой платформе и, следовательно, иметь все необходимое окружение STAF. Во-вторых, каждый отдельный тест представляет собой набор входов и выходов, являющихся строками, которые задаются через web интерфейс. Но часто выходной результат может описываться более сложным образом, чем просто строка, например, как результат выполнения некоторой команды bash. И проверка этого </w:t>
+      </w:r>
+      <w:r>
+        <w:lastRenderedPageBreak/>
+        <w:t>результата возложена на TEE, который работает на стороне целевой платформы, что подразумевает, как минимум, наличие некоторых основных утилит (sh, grep, awk, и т.д.), то есть предполагается наличие Linux или какой-то другой ОС с достаточно большими требованиями.</w:t>
+      </w:r>
+      <w:sdt>
+        <w:sdtPr>
+          <w:id w:val="-885174225"/>
+          <w:citation/>
+        </w:sdtPr>
+        <w:sdtContent>
+          <w:r>
+            <w:fldChar w:fldCharType="begin"/>
+          </w:r>
+          <w:r>
+            <w:instrText xml:space="preserve"> CITATION Ope13 \l 1049 </w:instrText>
+          </w:r>
+          <w:r>
+            <w:fldChar w:fldCharType="separate"/>
+          </w:r>
+          <w:r>
+            <w:rPr>
+              <w:noProof/>
+            </w:rPr>
+            <w:t xml:space="preserve"> (Opentest, 2013)</w:t>
+          </w:r>
+          <w:r>
+            <w:fldChar w:fldCharType="end"/>
+          </w:r>
+        </w:sdtContent>
+      </w:sdt>
+    </w:p>
+    <w:p>
+      <w:pPr>
+        <w:pStyle w:val="2"/>
+      </w:pPr>
+      <w:bookmarkStart w:id="11" w:name="_Toc445803716"/>
+      <w:r>
+        <w:rPr>
+          <w:lang w:val="en-US"/>
+        </w:rPr>
+        <w:t>Autotest</w:t>
+      </w:r>
+      <w:bookmarkEnd w:id="11"/>
+    </w:p>
+    <w:p>
+      <w:r>
+        <w:rPr>
+          <w:lang w:val="en-US"/>
+        </w:rPr>
+        <w:t>Autotest</w:t>
+      </w:r>
+      <w:r>
+        <w:t xml:space="preserve"> является основой для полностью автоматизированного тестирования. Он предназначен в первую очередь для тестирования ядра </w:t>
+      </w:r>
+      <w:r>
+        <w:rPr>
+          <w:lang w:val="en-US"/>
+        </w:rPr>
+        <w:t>Linux</w:t>
+      </w:r>
+      <w:r>
+        <w:t xml:space="preserve">, хотя </w:t>
+      </w:r>
+      <w:r>
+        <w:t>может быть полезен и</w:t>
+      </w:r>
+      <w:r>
+        <w:t xml:space="preserve"> для многих других функций, таких как квалифицировать новое оборудование. </w:t>
+      </w:r>
+      <w:r>
+        <w:rPr>
+          <w:lang w:val="en-US"/>
+        </w:rPr>
+        <w:t>Autotest</w:t>
+      </w:r>
+      <w:r>
+        <w:t xml:space="preserve"> </w:t>
+      </w:r>
+      <w:r>
+        <w:t>–</w:t>
+      </w:r>
+      <w:r>
+        <w:t xml:space="preserve"> </w:t>
+      </w:r>
+      <w:r>
+        <w:t xml:space="preserve">ПО </w:t>
+      </w:r>
+      <w:r>
+        <w:t xml:space="preserve">с открытым исходным кодом </w:t>
+      </w:r>
+      <w:r>
+        <w:t xml:space="preserve">с лицензией </w:t>
+      </w:r>
+      <w:r>
+        <w:rPr>
+          <w:lang w:val="en-US"/>
+        </w:rPr>
+        <w:t>GPL</w:t>
+      </w:r>
+      <w:r>
+        <w:t>. И</w:t>
+      </w:r>
+      <w:r>
+        <w:t>спользуется и разработан ряд</w:t>
+      </w:r>
+      <w:r>
+        <w:t>ом</w:t>
+      </w:r>
+      <w:r>
+        <w:t xml:space="preserve"> организаций, в том числе </w:t>
+      </w:r>
+      <w:r>
+        <w:rPr>
+          <w:lang w:val="en-US"/>
+        </w:rPr>
+        <w:t>Google</w:t>
+      </w:r>
+      <w:r>
+        <w:t xml:space="preserve">, </w:t>
+      </w:r>
+      <w:r>
+        <w:rPr>
+          <w:lang w:val="en-US"/>
+        </w:rPr>
+        <w:t>IBM</w:t>
+      </w:r>
+      <w:r>
+        <w:t xml:space="preserve">, </w:t>
+      </w:r>
+      <w:r>
+        <w:rPr>
+          <w:lang w:val="en-US"/>
+        </w:rPr>
+        <w:t>Red</w:t>
+      </w:r>
+      <w:r>
+        <w:t xml:space="preserve"> </w:t>
+      </w:r>
+      <w:r>
+        <w:rPr>
+          <w:lang w:val="en-US"/>
+        </w:rPr>
+        <w:t>Hat</w:t>
+      </w:r>
+      <w:r>
+        <w:t>, и многими другими.</w:t>
+      </w:r>
+    </w:p>
+    <w:p>
+      <w:r>
+        <w:rPr>
+          <w:lang w:val="en-US"/>
+        </w:rPr>
+        <w:t>Autotest</w:t>
+      </w:r>
+      <w:r>
+        <w:t xml:space="preserve"> состоит из нескольких модулей, которые помогут сделать автономные тесты или устано</w:t>
+      </w:r>
+      <w:r>
+        <w:t>вки полностью автоматизированной</w:t>
+      </w:r>
+      <w:r>
+        <w:t xml:space="preserve"> тест</w:t>
+      </w:r>
+      <w:r>
+        <w:t>овой сетки</w:t>
+      </w:r>
+      <w:r>
+        <w:t xml:space="preserve">. </w:t>
+      </w:r>
+    </w:p>
+    <w:p>
+      <w:r>
+        <w:t>С</w:t>
+      </w:r>
+      <w:r>
+        <w:t>писок модулей:</w:t>
+      </w:r>
+    </w:p>
+    <w:p>
+      <w:pPr>
+        <w:pStyle w:val="a5"/>
+        <w:numPr>
+          <w:ilvl w:val="0"/>
+          <w:numId w:val="11"/>
+        </w:numPr>
+      </w:pPr>
+      <w:r>
+        <w:rPr>
+          <w:lang w:val="en-US"/>
+        </w:rPr>
+        <w:t>Autotest</w:t>
+      </w:r>
+      <w:r>
+        <w:t xml:space="preserve"> клиент: </w:t>
+      </w:r>
+      <w:r>
+        <w:t>Средство, которое</w:t>
+      </w:r>
+      <w:r>
+        <w:t xml:space="preserve"> выполняет тесты (реж клиента). Каждый тест</w:t>
+      </w:r>
+      <w:r>
+        <w:t xml:space="preserve"> - каталог</w:t>
+      </w:r>
+      <w:r>
+        <w:t xml:space="preserve"> (</w:t>
+      </w:r>
+      <w:r>
+        <w:t xml:space="preserve">директория </w:t>
+      </w:r>
+      <w:r>
+        <w:t>client/tests</w:t>
+      </w:r>
+      <w:r>
+        <w:t xml:space="preserve">), </w:t>
+      </w:r>
+      <w:r>
+        <w:t>представляется классом питона, который реализует минимальное количество методов. Клиент</w:t>
+      </w:r>
+      <w:r>
+        <w:t xml:space="preserve"> в основном предназначен для того, чтобы один разработчик локально мог выполнить тесты</w:t>
+      </w:r>
+      <w:r>
+        <w:t xml:space="preserve">. </w:t>
+      </w:r>
+      <w:r>
+        <w:rPr>
+          <w:lang w:val="en-US"/>
+        </w:rPr>
+        <w:t>Autotest</w:t>
+      </w:r>
+      <w:r>
+        <w:t xml:space="preserve"> </w:t>
+      </w:r>
+      <w:r>
+        <w:t xml:space="preserve">клиент выполняет </w:t>
+      </w:r>
+      <w:r>
+        <w:t>“</w:t>
+      </w:r>
+      <w:r>
+        <w:t>клиентские</w:t>
+      </w:r>
+      <w:r>
+        <w:t xml:space="preserve"> </w:t>
+      </w:r>
+      <w:r>
+        <w:t>управляемые файлы</w:t>
+      </w:r>
+      <w:r>
+        <w:t>“</w:t>
+      </w:r>
+      <w:r>
+        <w:t xml:space="preserve">, которые являются </w:t>
+      </w:r>
+      <w:r>
+        <w:t>программами</w:t>
+      </w:r>
+      <w:r>
+        <w:t xml:space="preserve"> </w:t>
+      </w:r>
+      <w:r>
+        <w:rPr>
+          <w:lang w:val="en-US"/>
+        </w:rPr>
+        <w:t>Python</w:t>
+      </w:r>
+      <w:r>
+        <w:t xml:space="preserve">, и использовать </w:t>
+      </w:r>
+      <w:r>
+        <w:rPr>
+          <w:lang w:val="en-US"/>
+        </w:rPr>
+        <w:t>API</w:t>
+      </w:r>
+      <w:r>
+        <w:t>-интерфейс клиента.</w:t>
+      </w:r>
+    </w:p>
+    <w:p>
+      <w:pPr>
+        <w:pStyle w:val="a5"/>
+        <w:numPr>
+          <w:ilvl w:val="0"/>
+          <w:numId w:val="11"/>
+        </w:numPr>
+      </w:pPr>
+      <w:r>
+        <w:rPr>
+          <w:lang w:val="en-US"/>
+        </w:rPr>
+        <w:t>Autotest</w:t>
+      </w:r>
+      <w:r>
+        <w:t xml:space="preserve"> Сервер: Программа, которая копирует клиента к удаленным компьютерам и контролирует их выполнение. Сервер выполняет </w:t>
+      </w:r>
+      <w:r>
+        <w:rPr>
+          <w:lang w:val="en-US"/>
+        </w:rPr>
+        <w:t>Autotest</w:t>
+      </w:r>
+      <w:r>
+        <w:t xml:space="preserve"> </w:t>
+      </w:r>
+      <w:r>
+        <w:t>''клиентских управляемых файлов</w:t>
+      </w:r>
+      <w:r>
+        <w:t xml:space="preserve">'', которые также являются регулярные программы </w:t>
+      </w:r>
+      <w:r>
+        <w:rPr>
+          <w:lang w:val="en-US"/>
+        </w:rPr>
+        <w:t>Python</w:t>
+      </w:r>
+      <w:r>
+        <w:t xml:space="preserve">, но </w:t>
+      </w:r>
+      <w:r>
+        <w:t>с</w:t>
+      </w:r>
+      <w:r>
+        <w:t xml:space="preserve"> более высокого уровня </w:t>
+      </w:r>
+      <w:r>
+        <w:rPr>
+          <w:lang w:val="en-US"/>
+        </w:rPr>
+        <w:t>API</w:t>
+      </w:r>
+      <w:r>
+        <w:t xml:space="preserve">, так как сервер </w:t>
+      </w:r>
+      <w:r>
+        <w:rPr>
+          <w:lang w:val="en-US"/>
+        </w:rPr>
+        <w:t>Autotest</w:t>
+      </w:r>
+      <w:r>
+        <w:t xml:space="preserve"> </w:t>
+      </w:r>
+      <w:r>
+        <w:t>может контролировать выполнение тестов на нескольких машинах</w:t>
+      </w:r>
+      <w:r>
+        <w:t>.</w:t>
+      </w:r>
+      <w:r>
+        <w:t xml:space="preserve"> </w:t>
+      </w:r>
+    </w:p>
+    <w:p>
+      <w:pPr>
+        <w:pStyle w:val="a5"/>
+        <w:numPr>
+          <w:ilvl w:val="0"/>
+          <w:numId w:val="11"/>
+        </w:numPr>
+      </w:pPr>
+      <w:r>
+        <w:rPr>
+          <w:lang w:val="en-US"/>
+        </w:rPr>
+        <w:t>Autotest</w:t>
+      </w:r>
+      <w:r>
+        <w:t xml:space="preserve"> базы данных: Для тестовых сетей, нам нужен способ для хранения</w:t>
+      </w:r>
+      <w:r>
+        <w:t xml:space="preserve"> результатов тестирования. Для этого существует данный компонент</w:t>
+      </w:r>
+      <w:r>
+        <w:t xml:space="preserve">. Эта БД используется </w:t>
+      </w:r>
+      <w:r>
+        <w:rPr>
+          <w:lang w:val="en-US"/>
+        </w:rPr>
+        <w:t>Autotest</w:t>
+      </w:r>
+      <w:r>
+        <w:t xml:space="preserve"> </w:t>
+      </w:r>
+      <w:r>
+        <w:t>планировщик</w:t>
+      </w:r>
+      <w:r>
+        <w:t>ом и фронтэндом</w:t>
+      </w:r>
+      <w:r>
+        <w:t xml:space="preserve"> для хранения и визуализации результатов испытаний.</w:t>
+      </w:r>
+    </w:p>
+    <w:p>
+      <w:pPr>
+        <w:pStyle w:val="a5"/>
+        <w:numPr>
+          <w:ilvl w:val="0"/>
+          <w:numId w:val="11"/>
+        </w:numPr>
+      </w:pPr>
+      <w:r>
+        <w:rPr>
+          <w:lang w:val="en-US"/>
+        </w:rPr>
+        <w:t>Autotest</w:t>
+      </w:r>
+      <w:r>
+        <w:t xml:space="preserve"> </w:t>
+      </w:r>
+      <w:r>
+        <w:t>планировщик</w:t>
+      </w:r>
+      <w:r>
+        <w:t xml:space="preserve">: Для тестовых сетей, нужна утилита, которая может вызвать и планировать выполнение заданий в тестовых машинах, </w:t>
+      </w:r>
+      <w:r>
+        <w:rPr>
+          <w:lang w:val="en-US"/>
+        </w:rPr>
+        <w:t>Autotest</w:t>
+      </w:r>
+      <w:r>
+        <w:t xml:space="preserve"> </w:t>
+      </w:r>
+      <w:r>
+        <w:t xml:space="preserve">планировщик является </w:t>
+      </w:r>
+      <w:r>
+        <w:t>таковой</w:t>
+      </w:r>
+      <w:r>
+        <w:t>.</w:t>
+      </w:r>
+    </w:p>
+    <w:p>
+      <w:pPr>
+        <w:pStyle w:val="a5"/>
+        <w:numPr>
+          <w:ilvl w:val="0"/>
+          <w:numId w:val="11"/>
+        </w:numPr>
+      </w:pPr>
+      <w:r>
+        <w:rPr>
+          <w:lang w:val="en-US"/>
+        </w:rPr>
+        <w:t>Autotest</w:t>
+      </w:r>
+      <w:r>
+        <w:t xml:space="preserve"> Веб-интерфейс:</w:t>
+      </w:r>
+      <w:r>
+        <w:t xml:space="preserve"> Веб-приложение для тестирования сетей, чей</w:t>
+      </w:r>
+      <w:r>
+        <w:t xml:space="preserve"> Бэкенд написана в Джанго (</w:t>
+      </w:r>
+      <w:r>
+        <w:rPr>
+          <w:lang w:val="en-US"/>
+        </w:rPr>
+        <w:t>http</w:t>
+      </w:r>
+      <w:r>
+        <w:t>://</w:t>
+      </w:r>
+      <w:r>
+        <w:rPr>
+          <w:lang w:val="en-US"/>
+        </w:rPr>
+        <w:t>www</w:t>
+      </w:r>
+      <w:r>
+        <w:t>.</w:t>
+      </w:r>
+      <w:r>
+        <w:rPr>
+          <w:lang w:val="en-US"/>
+        </w:rPr>
+        <w:t>djangoproject</w:t>
+      </w:r>
+      <w:r>
+        <w:t>.</w:t>
+      </w:r>
+      <w:r>
+        <w:rPr>
+          <w:lang w:val="en-US"/>
+        </w:rPr>
+        <w:t>com</w:t>
+      </w:r>
+      <w:r>
+        <w:t xml:space="preserve">/) и </w:t>
+      </w:r>
+      <w:r>
+        <w:rPr>
+          <w:lang w:val="en-US"/>
+        </w:rPr>
+        <w:t>UI</w:t>
+      </w:r>
+      <w:r>
+        <w:t>, написан</w:t>
+      </w:r>
+      <w:r>
+        <w:t xml:space="preserve"> в </w:t>
+      </w:r>
+      <w:r>
+        <w:rPr>
+          <w:lang w:val="en-US"/>
+        </w:rPr>
+        <w:t>GWT</w:t>
+      </w:r>
+      <w:r>
+        <w:t xml:space="preserve"> (</w:t>
+      </w:r>
+      <w:r>
+        <w:rPr>
+          <w:lang w:val="en-US"/>
+        </w:rPr>
+        <w:t>http</w:t>
+      </w:r>
+      <w:r>
+        <w:t>://</w:t>
+      </w:r>
+      <w:r>
+        <w:rPr>
+          <w:lang w:val="en-US"/>
+        </w:rPr>
+        <w:t>code</w:t>
+      </w:r>
+      <w:r>
+        <w:t>.</w:t>
+      </w:r>
+      <w:r>
+        <w:rPr>
+          <w:lang w:val="en-US"/>
+        </w:rPr>
+        <w:t>google</w:t>
+      </w:r>
+      <w:r>
+        <w:t>.</w:t>
+      </w:r>
+      <w:r>
+        <w:rPr>
+          <w:lang w:val="en-US"/>
+        </w:rPr>
+        <w:t>com</w:t>
+      </w:r>
+      <w:r>
+        <w:t>/</w:t>
+      </w:r>
+      <w:r>
+        <w:rPr>
+          <w:lang w:val="en-US"/>
+        </w:rPr>
+        <w:t>webtoolkit</w:t>
+      </w:r>
+      <w:r>
+        <w:t>/~~</w:t>
+      </w:r>
+      <w:r>
+        <w:rPr>
+          <w:lang w:val="en-US"/>
+        </w:rPr>
+        <w:t>HEAD</w:t>
+      </w:r>
+      <w:r>
+        <w:t>=</w:t>
+      </w:r>
+      <w:r>
+        <w:rPr>
+          <w:lang w:val="en-US"/>
+        </w:rPr>
+        <w:t>pobj</w:t>
+      </w:r>
+      <w:r>
+        <w:t>), позволяет пользователям вызвать работу и визуализировать результаты испытаний</w:t>
+      </w:r>
+    </w:p>
+    <w:p>
+      <w:pPr>
+        <w:pStyle w:val="a5"/>
+        <w:numPr>
+          <w:ilvl w:val="0"/>
+          <w:numId w:val="11"/>
+        </w:numPr>
+      </w:pPr>
+      <w:r>
+        <w:rPr>
+          <w:lang w:val="en-US"/>
+        </w:rPr>
+        <w:t>Autotest</w:t>
+      </w:r>
+      <w:r>
+        <w:t xml:space="preserve"> интерфейс командной строки: Кроме того, пользователи могут также использовать </w:t>
+      </w:r>
+      <w:r>
+        <w:rPr>
+          <w:lang w:val="en-US"/>
+        </w:rPr>
+        <w:t>Autotest</w:t>
+      </w:r>
+      <w:r>
+        <w:t xml:space="preserve"> </w:t>
+      </w:r>
+      <w:r>
+        <w:rPr>
+          <w:lang w:val="en-US"/>
+        </w:rPr>
+        <w:t>CLI</w:t>
+      </w:r>
+      <w:r>
+        <w:t xml:space="preserve">, написанный на </w:t>
+      </w:r>
+      <w:r>
+        <w:rPr>
+          <w:lang w:val="en-US"/>
+        </w:rPr>
+        <w:t>Python</w:t>
+      </w:r>
+    </w:p>
+    <w:p>
+      <w:pPr>
+        <w:rPr>
+          <w:lang w:val="en-US"/>
+        </w:rPr>
+      </w:pPr>
+      <w:sdt>
+        <w:sdtPr>
+          <w:id w:val="-52230745"/>
+          <w:citation/>
+        </w:sdtPr>
+        <w:sdtContent>
+          <w:r>
+            <w:fldChar w:fldCharType="begin"/>
+          </w:r>
+          <w:r>
+            <w:rPr>
+              <w:lang w:val="en-US"/>
+            </w:rPr>
+            <w:instrText xml:space="preserve"> CITATION Aut16 \l 1049 </w:instrText>
+          </w:r>
+          <w:r>
+            <w:fldChar w:fldCharType="separate"/>
+          </w:r>
+          <w:r>
+            <w:rPr>
+              <w:noProof/>
+              <w:lang w:val="en-US"/>
+            </w:rPr>
+            <w:t>(Autotest: Fully automated tests under the linux platform, 2016)</w:t>
+          </w:r>
+          <w:r>
+            <w:fldChar w:fldCharType="end"/>
+          </w:r>
+        </w:sdtContent>
+      </w:sdt>
+    </w:p>
+    <w:p>
+      <w:pPr>
+        <w:pStyle w:val="2"/>
+      </w:pPr>
+      <w:bookmarkStart w:id="12" w:name="_Toc445803717"/>
+      <w:r>
+        <w:rPr>
+          <w:lang w:val="en-US"/>
+        </w:rPr>
+        <w:t>Jenkins</w:t>
+      </w:r>
+      <w:bookmarkEnd w:id="12"/>
+    </w:p>
+    <w:p>
+      <w:r>
+        <w:rPr>
+          <w:lang w:val="en-US"/>
+        </w:rPr>
+        <w:t>Jenkins</w:t>
+      </w:r>
+      <w:r>
+        <w:t xml:space="preserve"> – </w:t>
+      </w:r>
+      <w:r>
+        <w:t xml:space="preserve">это </w:t>
+      </w:r>
+      <w:r>
+        <w:t xml:space="preserve">инструмент непрерывной интеграции, написанный на Java. Запускается в контейнере сервлетов, таких как Apache Tomcat или GlassFish. Поддерживает инструментарий для работы с разными системами контроля версий, включая CVS, </w:t>
+      </w:r>
+      <w:r>
+        <w:lastRenderedPageBreak/>
+        <w:t>Subversion, Mercurial, Git и Clearcase, может собирать проекты Apache Ant и Apache Maven, а также исполнять shell-скрипты и команды Windows.</w:t>
+      </w:r>
+    </w:p>
+    <w:p>
+      <w:r>
+        <w:t>Сборка проектов может быть назначена на разные события, например, производиться по расписанию, используя механизм подобный cron, либо стартовать когда другая сборка уже собрана, либо при запросе определённого URL.</w:t>
+      </w:r>
+    </w:p>
+    <w:p>
+      <w:r>
+        <w:t xml:space="preserve">Благодаря возможности создания плагинов для </w:t>
+      </w:r>
+      <w:r>
+        <w:rPr>
+          <w:lang w:val="en-US"/>
+        </w:rPr>
+        <w:t>Jenkins</w:t>
+      </w:r>
+      <w:r>
+        <w:t xml:space="preserve">, его функциональность как инструмента для сборки проектов можно существенно расширить. Примером может быть Serenity, которая представляет собой написанную на Java библиотеку для составления метрик покрытия кода, его сложности, зависимостей в нём, соединённую с плагином </w:t>
+      </w:r>
+      <w:r>
+        <w:rPr>
+          <w:lang w:val="en-US"/>
+        </w:rPr>
+        <w:t>Jenkins</w:t>
+      </w:r>
+      <w:r>
+        <w:t xml:space="preserve"> для отображения отчётов</w:t>
+      </w:r>
+      <w:r>
+        <w:t>.</w:t>
+      </w:r>
+    </w:p>
+    <w:p>
+      <w:sdt>
+        <w:sdtPr>
+          <w:id w:val="-1495339459"/>
+          <w:citation/>
+        </w:sdtPr>
+        <w:sdtContent>
+          <w:r>
+            <w:fldChar w:fldCharType="begin"/>
+          </w:r>
+          <w:r>
+            <w:instrText xml:space="preserve"> CITATION Hud15 \l 1049 </w:instrText>
+          </w:r>
+          <w:r>
+            <w:fldChar w:fldCharType="separate"/>
+          </w:r>
+          <w:r>
+            <w:rPr>
+              <w:noProof/>
+            </w:rPr>
+            <w:t>(Hudson, 2015)</w:t>
+          </w:r>
+          <w:r>
+            <w:fldChar w:fldCharType="end"/>
+          </w:r>
+        </w:sdtContent>
+      </w:sdt>
+    </w:p>
+    <w:p>
+      <w:pPr>
+        <w:pStyle w:val="2"/>
+      </w:pPr>
+      <w:bookmarkStart w:id="13" w:name="_Toc445803718"/>
+      <w:r>
+        <w:rPr>
+          <w:lang w:val="en-US"/>
+        </w:rPr>
+        <w:t>Ktest</w:t>
+      </w:r>
+      <w:r>
+        <w:t>.</w:t>
+      </w:r>
+      <w:r>
+        <w:rPr>
+          <w:lang w:val="en-US"/>
+        </w:rPr>
+        <w:t>pl</w:t>
+      </w:r>
+      <w:bookmarkEnd w:id="13"/>
+    </w:p>
+    <w:p>
+      <w:r>
+        <w:rPr>
+          <w:lang w:val="en-US"/>
+        </w:rPr>
+        <w:t>Ktest</w:t>
+      </w:r>
+      <w:r>
+        <w:t>.</w:t>
+      </w:r>
+      <w:r>
+        <w:rPr>
+          <w:lang w:val="en-US"/>
+        </w:rPr>
+        <w:t>pl</w:t>
+      </w:r>
+      <w:r>
+        <w:t xml:space="preserve"> - это скрипт на </w:t>
+      </w:r>
+      <w:r>
+        <w:rPr>
+          <w:lang w:val="en-US"/>
+        </w:rPr>
+        <w:t>Perl</w:t>
+      </w:r>
+      <w:r>
+        <w:t xml:space="preserve"> в исходном дереве ядра, который читает простой конфигурационный файл для выполнения тестирования ядра. </w:t>
+      </w:r>
+      <w:r>
+        <w:t>Может применятся</w:t>
+      </w:r>
+      <w:r>
+        <w:t xml:space="preserve"> </w:t>
+      </w:r>
+      <w:r>
+        <w:t>для удаленных целевых машин</w:t>
+      </w:r>
+      <w:r>
+        <w:t>.</w:t>
+      </w:r>
+      <w:r>
+        <w:t xml:space="preserve"> </w:t>
+      </w:r>
+      <w:r>
+        <w:t>Е</w:t>
+      </w:r>
+      <w:r>
+        <w:t>сли есть доступ к консоли удаленного</w:t>
+      </w:r>
+      <w:r>
+        <w:t xml:space="preserve"> сервер</w:t>
+      </w:r>
+      <w:r>
+        <w:t>а</w:t>
+      </w:r>
+      <w:r>
+        <w:t xml:space="preserve">, </w:t>
+      </w:r>
+      <w:r>
+        <w:t xml:space="preserve">есть возможность </w:t>
+      </w:r>
+      <w:r>
+        <w:t xml:space="preserve">использовать </w:t>
+      </w:r>
+      <w:r>
+        <w:rPr>
+          <w:lang w:val="en-US"/>
+        </w:rPr>
+        <w:t>ktest</w:t>
+      </w:r>
+      <w:r>
+        <w:t>.</w:t>
+      </w:r>
+      <w:r>
+        <w:rPr>
+          <w:lang w:val="en-US"/>
+        </w:rPr>
+        <w:t>pl</w:t>
+      </w:r>
+      <w:r>
+        <w:t xml:space="preserve"> для выполнения автоматических тестов.</w:t>
+      </w:r>
+      <w:r>
+        <w:t xml:space="preserve"> Пример запуска тестов:</w:t>
+      </w:r>
+    </w:p>
+    <w:p>
+      <w:pPr>
+        <w:pStyle w:val="a6"/>
+        <w:rPr>
+          <w:lang w:val="en-US"/>
+        </w:rPr>
+      </w:pPr>
+      <w:r>
+        <w:rPr>
+          <w:lang w:val="en-US"/>
+        </w:rPr>
+        <w:t>* git bisecting</w:t>
+      </w:r>
+    </w:p>
+    <w:p>
+      <w:pPr>
+        <w:pStyle w:val="a6"/>
+        <w:rPr>
+          <w:lang w:val="en-US"/>
+        </w:rPr>
+      </w:pPr>
+      <w:r>
+        <w:rPr>
+          <w:lang w:val="en-US"/>
+        </w:rPr>
+        <w:t>* config bisecting</w:t>
+      </w:r>
+    </w:p>
+    <w:p>
+      <w:pPr>
+        <w:pStyle w:val="a6"/>
+        <w:rPr>
+          <w:lang w:val="en-US"/>
+        </w:rPr>
+      </w:pPr>
+      <w:r>
+        <w:rPr>
+          <w:lang w:val="en-US"/>
+        </w:rPr>
+        <w:t>* randconfig</w:t>
+      </w:r>
+    </w:p>
+    <w:p>
+      <w:pPr>
+        <w:pStyle w:val="a6"/>
+        <w:rPr>
+          <w:lang w:val="en-US"/>
+        </w:rPr>
+      </w:pPr>
+      <w:r>
+        <w:rPr>
+          <w:lang w:val="en-US"/>
+        </w:rPr>
+        <w:t>* any .config boot/test</w:t>
+      </w:r>
+    </w:p>
+    <w:p>
+      <w:pPr>
+        <w:pStyle w:val="a6"/>
+      </w:pPr>
+      <w:r>
+        <w:t>* patch checking</w:t>
+      </w:r>
+    </w:p>
+    <w:p>
+      <w:r>
+        <w:t>Поддерживаемые виды тестирования – тестирование сборки, загрузки, модульное тестирование</w:t>
+      </w:r>
+      <w:r>
+        <w:t xml:space="preserve">. Хотя ktest написан на Perl, </w:t>
+      </w:r>
+      <w:r>
+        <w:t xml:space="preserve">не нужно ничего знать о Perl, чтобы </w:t>
+      </w:r>
+      <w:r>
+        <w:t>использовать ktest. ktest.pl принимает один конфигурационный файл для его ввода и будет запускать тесты в соответствии с этим конфигурационного файла. ktest.pl был включен в основную ветку ядра Linux</w:t>
+      </w:r>
+      <w:r>
+        <w:t xml:space="preserve"> в директории </w:t>
+      </w:r>
+      <w:r>
+        <w:t xml:space="preserve">tools/testing/ktest. Там </w:t>
+      </w:r>
+      <w:r>
+        <w:t>лежит</w:t>
+      </w:r>
+      <w:r>
+        <w:t xml:space="preserve"> образец конфигурации, который охватывает все конфигурации, которые могут быть заданы для использования ktest.</w:t>
+      </w:r>
+    </w:p>
+    <w:p>
+      <w:sdt>
+        <w:sdtPr>
+          <w:id w:val="-429669257"/>
+          <w:citation/>
+        </w:sdtPr>
+        <w:sdtContent>
+          <w:r>
+            <w:fldChar w:fldCharType="begin"/>
+          </w:r>
+          <w:r>
+            <w:instrText xml:space="preserve"> CITATION Kte11 \l 1049 </w:instrText>
+          </w:r>
+          <w:r>
+            <w:fldChar w:fldCharType="separate"/>
+          </w:r>
+          <w:r>
+            <w:rPr>
+              <w:noProof/>
+            </w:rPr>
+            <w:t>(Ktest, 2011)</w:t>
+          </w:r>
+          <w:r>
+            <w:fldChar w:fldCharType="end"/>
+          </w:r>
+        </w:sdtContent>
+      </w:sdt>
+    </w:p>
+    <w:p>
+      <w:r>
+        <w:br w:type="page"/>
+      </w:r>
+    </w:p>
+    <w:p>
+      <w:pPr>
+        <w:pStyle w:val="1"/>
+      </w:pPr>
+      <w:bookmarkStart w:id="14" w:name="_Toc445803719"/>
+      <w:r>
+        <w:lastRenderedPageBreak/>
+        <w:t>Вывод</w:t>
+      </w:r>
+      <w:bookmarkEnd w:id="14"/>
+    </w:p>
+    <w:p>
+      <w:r>
+        <w:t>В данной работе рассмотрены основные виды и средства тестирования ОС. Как видно средств существует достаточно, для тестирования ОС. В освоении они не очень легки, но существует множество документации по каждому из средств. Все проекты активно развиваются и совершенствуются, позволяя проводить все более качественное тестирование ОС.</w:t>
+      </w:r>
+    </w:p>
+    <w:p>
+      <w:r>
+        <w:br w:type="page"/>
+      </w:r>
+    </w:p>
+    <w:bookmarkStart w:id="15" w:name="_Toc445803720" w:displacedByCustomXml="next"/>
+    <w:sdt>
+      <w:sdtPr>
+        <w:id w:val="-206577425"/>
+        <w:docPartObj>
+          <w:docPartGallery w:val="Bibliographies"/>
+          <w:docPartUnique/>
+        </w:docPartObj>
+      </w:sdtPr>
+      <w:sdtEndPr>
+        <w:rPr>
+          <w:sz w:val="22"/>
+          <w:szCs w:val="22"/>
+        </w:rPr>
+      </w:sdtEndPr>
+      <w:sdtContent>
+        <w:p>
+          <w:pPr>
+            <w:pStyle w:val="1"/>
+            <w:rPr>
+              <w:lang w:val="en-US"/>
+            </w:rPr>
+          </w:pPr>
+          <w:r>
+            <w:t>Список</w:t>
+          </w:r>
+          <w:r>
+            <w:rPr>
+              <w:lang w:val="en-US"/>
+            </w:rPr>
+            <w:t xml:space="preserve"> </w:t>
+          </w:r>
+          <w:r>
+            <w:t>литературы</w:t>
+          </w:r>
+          <w:bookmarkEnd w:id="15"/>
+        </w:p>
+        <w:sdt>
+          <w:sdtPr>
+            <w:id w:val="111145805"/>
+            <w:bibliography/>
+          </w:sdtPr>
+          <w:sdtContent>
+            <w:p>
+              <w:pPr>
+                <w:pStyle w:val="af3"/>
+                <w:ind w:left="720" w:hanging="720"/>
+                <w:rPr>
+                  <w:noProof/>
+                  <w:sz w:val="24"/>
+                  <w:szCs w:val="24"/>
+                </w:rPr>
+              </w:pPr>
+              <w:r>
+                <w:fldChar w:fldCharType="begin"/>
+              </w:r>
+              <w:r>
+                <w:rPr>
+                  <w:lang w:val="en-US"/>
+                </w:rPr>
+                <w:instrText>BIBLIOGRAPHY</w:instrText>
+              </w:r>
+              <w:r>
+                <w:fldChar w:fldCharType="separate"/>
+              </w:r>
+              <w:r>
+                <w:rPr>
+                  <w:i/>
+                  <w:iCs/>
+                  <w:noProof/>
+                  <w:lang w:val="en-US"/>
+                </w:rPr>
+                <w:t>Autotest: Fully automated tests under the linux platform</w:t>
+              </w:r>
+              <w:r>
+                <w:rPr>
+                  <w:noProof/>
+                  <w:lang w:val="en-US"/>
+                </w:rPr>
+                <w:t xml:space="preserve">. </w:t>
+              </w:r>
+              <w:r>
+                <w:rPr>
+                  <w:noProof/>
+                </w:rPr>
+                <w:t>(2016). Получено из github.com: https://github.com/autotest/autotest#readme</w:t>
+              </w:r>
+            </w:p>
+            <w:p>
+              <w:pPr>
+                <w:pStyle w:val="af3"/>
+                <w:ind w:left="720" w:hanging="720"/>
+                <w:rPr>
+                  <w:noProof/>
+                </w:rPr>
+              </w:pPr>
+              <w:r>
+                <w:rPr>
+                  <w:i/>
+                  <w:iCs/>
+                  <w:noProof/>
+                </w:rPr>
+                <w:t>Hudson</w:t>
+              </w:r>
+              <w:r>
+                <w:rPr>
+                  <w:noProof/>
+                </w:rPr>
+                <w:t>. (22 апрель 2015 г.). Получено из wikipedia: https://ru.wikipedia.org/wiki/Hudson</w:t>
+              </w:r>
+            </w:p>
+            <w:p>
+              <w:pPr>
+                <w:pStyle w:val="af3"/>
+                <w:ind w:left="720" w:hanging="720"/>
+                <w:rPr>
+                  <w:noProof/>
+                </w:rPr>
+              </w:pPr>
+              <w:r>
+                <w:rPr>
+                  <w:i/>
+                  <w:iCs/>
+                  <w:noProof/>
+                </w:rPr>
+                <w:t>Ktest</w:t>
+              </w:r>
+              <w:r>
+                <w:rPr>
+                  <w:noProof/>
+                </w:rPr>
+                <w:t>. (28 октябрь 2011 г.). Получено из elinux.org: http://elinux.org/Ktest</w:t>
+              </w:r>
+            </w:p>
+            <w:p>
+              <w:pPr>
+                <w:pStyle w:val="af3"/>
+                <w:ind w:left="720" w:hanging="720"/>
+                <w:rPr>
+                  <w:noProof/>
+                </w:rPr>
+              </w:pPr>
+              <w:r>
+                <w:rPr>
+                  <w:i/>
+                  <w:iCs/>
+                  <w:noProof/>
+                  <w:lang w:val="en-US"/>
+                </w:rPr>
+                <w:t>Linaro Automated Validation Architecture (LAVA)</w:t>
+              </w:r>
+              <w:r>
+                <w:rPr>
+                  <w:noProof/>
+                  <w:lang w:val="en-US"/>
+                </w:rPr>
+                <w:t xml:space="preserve">. </w:t>
+              </w:r>
+              <w:r>
+                <w:rPr>
+                  <w:noProof/>
+                </w:rPr>
+                <w:t>(16 сентябрь 2015 г.). Получено из wiki.linaro.org: https://wiki.linaro.org/LAVA</w:t>
+              </w:r>
+            </w:p>
+            <w:p>
+              <w:pPr>
+                <w:pStyle w:val="af3"/>
+                <w:ind w:left="720" w:hanging="720"/>
+                <w:rPr>
+                  <w:noProof/>
+                </w:rPr>
+              </w:pPr>
+              <w:r>
+                <w:rPr>
+                  <w:i/>
+                  <w:iCs/>
+                  <w:noProof/>
+                </w:rPr>
+                <w:t>Opentest</w:t>
+              </w:r>
+              <w:r>
+                <w:rPr>
+                  <w:noProof/>
+                </w:rPr>
+                <w:t>. (6 сентябрь 2013 г.). Получено из http://arago-project.org/: http://arago-project.org/wiki/index.php/Opentest</w:t>
+              </w:r>
+            </w:p>
+            <w:p>
+              <w:pPr>
+                <w:pStyle w:val="af3"/>
+                <w:ind w:left="720" w:hanging="720"/>
+                <w:rPr>
+                  <w:noProof/>
+                </w:rPr>
+              </w:pPr>
+              <w:r>
+                <w:rPr>
+                  <w:noProof/>
+                </w:rPr>
+                <w:t xml:space="preserve">Герлиц Е.А., К. В. (2015). </w:t>
+              </w:r>
+              <w:r>
+                <w:rPr>
+                  <w:i/>
+                  <w:iCs/>
+                  <w:noProof/>
+                </w:rPr>
+                <w:t>Тестирование операционных систем.</w:t>
+              </w:r>
+              <w:r>
+                <w:rPr>
+                  <w:noProof/>
+                </w:rPr>
+                <w:t xml:space="preserve"> </w:t>
+              </w:r>
+            </w:p>
+            <w:p>
+              <w:r>
+                <w:rPr>
+                  <w:b/>
+                  <w:bCs/>
+                </w:rPr>
+                <w:fldChar w:fldCharType="end"/>
+              </w:r>
+            </w:p>
+          </w:sdtContent>
+        </w:sdt>
+      </w:sdtContent>
+    </w:sdt>
+    <w:p/>
     <w:sectPr>
       <w:pgSz w:w="11909" w:h="16834"/>
       <w:pgMar w:top="1440" w:right="1440" w:bottom="1440" w:left="1440" w:header="720" w:footer="720" w:gutter="0"/>
@@ -1942,6 +4113,119 @@
     </w:lvl>
   </w:abstractNum>
   <w:abstractNum w:abstractNumId="4" w15:restartNumberingAfterBreak="0">
+    <w:nsid w:val="40831437"/>
+    <w:multiLevelType w:val="hybridMultilevel"/>
+    <w:tmpl w:val="5EE6064A"/>
+    <w:lvl w:ilvl="0" w:tplc="04190001">
+      <w:start w:val="1"/>
+      <w:numFmt w:val="bullet"/>
+      <w:lvlText w:val=""/>
+      <w:lvlJc w:val="left"/>
+      <w:pPr>
+        <w:ind w:left="720" w:hanging="360"/>
+      </w:pPr>
+      <w:rPr>
+        <w:rFonts w:ascii="Symbol" w:hAnsi="Symbol" w:hint="default"/>
+      </w:rPr>
+    </w:lvl>
+    <w:lvl w:ilvl="1" w:tplc="04190003" w:tentative="1">
+      <w:start w:val="1"/>
+      <w:numFmt w:val="bullet"/>
+      <w:lvlText w:val="o"/>
+      <w:lvlJc w:val="left"/>
+      <w:pPr>
+        <w:ind w:left="1440" w:hanging="360"/>
+      </w:pPr>
+      <w:rPr>
+        <w:rFonts w:ascii="Courier New" w:hAnsi="Courier New" w:cs="Courier New" w:hint="default"/>
+      </w:rPr>
+    </w:lvl>
+    <w:lvl w:ilvl="2" w:tplc="04190005" w:tentative="1">
+      <w:start w:val="1"/>
+      <w:numFmt w:val="bullet"/>
+      <w:lvlText w:val=""/>
+      <w:lvlJc w:val="left"/>
+      <w:pPr>
+        <w:ind w:left="2160" w:hanging="360"/>
+      </w:pPr>
+      <w:rPr>
+        <w:rFonts w:ascii="Wingdings" w:hAnsi="Wingdings" w:hint="default"/>
+      </w:rPr>
+    </w:lvl>
+    <w:lvl w:ilvl="3" w:tplc="04190001" w:tentative="1">
+      <w:start w:val="1"/>
+      <w:numFmt w:val="bullet"/>
+      <w:lvlText w:val=""/>
+      <w:lvlJc w:val="left"/>
+      <w:pPr>
+        <w:ind w:left="2880" w:hanging="360"/>
+      </w:pPr>
+      <w:rPr>
+        <w:rFonts w:ascii="Symbol" w:hAnsi="Symbol" w:hint="default"/>
+      </w:rPr>
+    </w:lvl>
+    <w:lvl w:ilvl="4" w:tplc="04190003" w:tentative="1">
+      <w:start w:val="1"/>
+      <w:numFmt w:val="bullet"/>
+      <w:lvlText w:val="o"/>
+      <w:lvlJc w:val="left"/>
+      <w:pPr>
+        <w:ind w:left="3600" w:hanging="360"/>
+      </w:pPr>
+      <w:rPr>
+        <w:rFonts w:ascii="Courier New" w:hAnsi="Courier New" w:cs="Courier New" w:hint="default"/>
+      </w:rPr>
+    </w:lvl>
+    <w:lvl w:ilvl="5" w:tplc="04190005" w:tentative="1">
+      <w:start w:val="1"/>
+      <w:numFmt w:val="bullet"/>
+      <w:lvlText w:val=""/>
+      <w:lvlJc w:val="left"/>
+      <w:pPr>
+        <w:ind w:left="4320" w:hanging="360"/>
+      </w:pPr>
+      <w:rPr>
+        <w:rFonts w:ascii="Wingdings" w:hAnsi="Wingdings" w:hint="default"/>
+      </w:rPr>
+    </w:lvl>
+    <w:lvl w:ilvl="6" w:tplc="04190001" w:tentative="1">
+      <w:start w:val="1"/>
+      <w:numFmt w:val="bullet"/>
+      <w:lvlText w:val=""/>
+      <w:lvlJc w:val="left"/>
+      <w:pPr>
+        <w:ind w:left="5040" w:hanging="360"/>
+      </w:pPr>
+      <w:rPr>
+        <w:rFonts w:ascii="Symbol" w:hAnsi="Symbol" w:hint="default"/>
+      </w:rPr>
+    </w:lvl>
+    <w:lvl w:ilvl="7" w:tplc="04190003" w:tentative="1">
+      <w:start w:val="1"/>
+      <w:numFmt w:val="bullet"/>
+      <w:lvlText w:val="o"/>
+      <w:lvlJc w:val="left"/>
+      <w:pPr>
+        <w:ind w:left="5760" w:hanging="360"/>
+      </w:pPr>
+      <w:rPr>
+        <w:rFonts w:ascii="Courier New" w:hAnsi="Courier New" w:cs="Courier New" w:hint="default"/>
+      </w:rPr>
+    </w:lvl>
+    <w:lvl w:ilvl="8" w:tplc="04190005" w:tentative="1">
+      <w:start w:val="1"/>
+      <w:numFmt w:val="bullet"/>
+      <w:lvlText w:val=""/>
+      <w:lvlJc w:val="left"/>
+      <w:pPr>
+        <w:ind w:left="6480" w:hanging="360"/>
+      </w:pPr>
+      <w:rPr>
+        <w:rFonts w:ascii="Wingdings" w:hAnsi="Wingdings" w:hint="default"/>
+      </w:rPr>
+    </w:lvl>
+  </w:abstractNum>
+  <w:abstractNum w:abstractNumId="5" w15:restartNumberingAfterBreak="0">
     <w:nsid w:val="46946FDF"/>
     <w:multiLevelType w:val="hybridMultilevel"/>
     <w:tmpl w:val="22FEAEA8"/>
@@ -2054,7 +4338,7 @@
       </w:rPr>
     </w:lvl>
   </w:abstractNum>
-  <w:abstractNum w:abstractNumId="5" w15:restartNumberingAfterBreak="0">
+  <w:abstractNum w:abstractNumId="6" w15:restartNumberingAfterBreak="0">
     <w:nsid w:val="48D309B8"/>
     <w:multiLevelType w:val="hybridMultilevel"/>
     <w:tmpl w:val="3062661A"/>
@@ -2167,7 +4451,7 @@
       </w:rPr>
     </w:lvl>
   </w:abstractNum>
-  <w:abstractNum w:abstractNumId="6" w15:restartNumberingAfterBreak="0">
+  <w:abstractNum w:abstractNumId="7" w15:restartNumberingAfterBreak="0">
     <w:nsid w:val="49312635"/>
     <w:multiLevelType w:val="hybridMultilevel"/>
     <w:tmpl w:val="E1E6F73C"/>
@@ -2280,7 +4564,7 @@
       </w:rPr>
     </w:lvl>
   </w:abstractNum>
-  <w:abstractNum w:abstractNumId="7" w15:restartNumberingAfterBreak="0">
+  <w:abstractNum w:abstractNumId="8" w15:restartNumberingAfterBreak="0">
     <w:nsid w:val="597A76CF"/>
     <w:multiLevelType w:val="hybridMultilevel"/>
     <w:tmpl w:val="582E4BAE"/>
@@ -2393,7 +4677,7 @@
       </w:rPr>
     </w:lvl>
   </w:abstractNum>
-  <w:abstractNum w:abstractNumId="8" w15:restartNumberingAfterBreak="0">
+  <w:abstractNum w:abstractNumId="9" w15:restartNumberingAfterBreak="0">
     <w:nsid w:val="5F767450"/>
     <w:multiLevelType w:val="hybridMultilevel"/>
     <w:tmpl w:val="01822080"/>
@@ -2506,7 +4790,7 @@
       </w:rPr>
     </w:lvl>
   </w:abstractNum>
-  <w:abstractNum w:abstractNumId="9" w15:restartNumberingAfterBreak="0">
+  <w:abstractNum w:abstractNumId="10" w15:restartNumberingAfterBreak="0">
     <w:nsid w:val="7A3C292E"/>
     <w:multiLevelType w:val="hybridMultilevel"/>
     <w:tmpl w:val="1C84739A"/>
@@ -2623,10 +4907,10 @@
     <w:abstractNumId w:val="0"/>
   </w:num>
   <w:num w:numId="2">
-    <w:abstractNumId w:val="6"/>
+    <w:abstractNumId w:val="7"/>
   </w:num>
   <w:num w:numId="3">
-    <w:abstractNumId w:val="4"/>
+    <w:abstractNumId w:val="5"/>
   </w:num>
   <w:num w:numId="4">
     <w:abstractNumId w:val="1"/>
@@ -2635,19 +4919,22 @@
     <w:abstractNumId w:val="3"/>
   </w:num>
   <w:num w:numId="6">
-    <w:abstractNumId w:val="7"/>
+    <w:abstractNumId w:val="8"/>
   </w:num>
   <w:num w:numId="7">
     <w:abstractNumId w:val="2"/>
   </w:num>
   <w:num w:numId="8">
-    <w:abstractNumId w:val="8"/>
+    <w:abstractNumId w:val="9"/>
   </w:num>
   <w:num w:numId="9">
-    <w:abstractNumId w:val="9"/>
+    <w:abstractNumId w:val="10"/>
   </w:num>
   <w:num w:numId="10">
-    <w:abstractNumId w:val="5"/>
+    <w:abstractNumId w:val="6"/>
+  </w:num>
+  <w:num w:numId="11">
+    <w:abstractNumId w:val="4"/>
   </w:num>
   <w:numIdMacAtCleanup w:val="10"/>
 </w:numbering>
@@ -3154,7 +5441,6 @@
   <w:style w:type="character" w:default="1" w:styleId="a0">
     <w:name w:val="Default Paragraph Font"/>
     <w:uiPriority w:val="1"/>
-    <w:semiHidden/>
     <w:unhideWhenUsed/>
   </w:style>
   <w:style w:type="table" w:default="1" w:styleId="a1">
@@ -3820,176 +6106,87 @@
 <file path=customXml/item1.xml><?xml version="1.0" encoding="utf-8"?>
 <b:Sources xmlns:b="http://schemas.openxmlformats.org/officeDocument/2006/bibliography" xmlns="http://schemas.openxmlformats.org/officeDocument/2006/bibliography" SelectedStyle="\APASixthEditionOfficeOnline.xsl" StyleName="APA" Version="6">
   <b:Source>
-    <b:Tag>Кол16</b:Tag>
-    <b:SourceType>InternetSite</b:SourceType>
-    <b:Guid>{08AFA2AF-BADC-4B63-AA6C-9F3589CF8BBB}</b:Guid>
-    <b:Title>Кольца защиты</b:Title>
-    <b:Year>2016</b:Year>
-    <b:InternetSiteTitle>wikipedia</b:InternetSiteTitle>
-    <b:Month>03</b:Month>
-    <b:Day>08</b:Day>
-    <b:URL>https://ru.wikipedia.org/wiki/Кольца_защиты</b:URL>
-    <b:RefOrder>2</b:RefOrder>
-  </b:Source>
-  <b:Source>
-    <b:Tag>Сис16</b:Tag>
-    <b:SourceType>InternetSite</b:SourceType>
-    <b:Guid>{04D4EBEB-0B31-452B-ADA0-54650927529C}</b:Guid>
-    <b:Title>Системный вызов</b:Title>
-    <b:InternetSiteTitle>wikipedia</b:InternetSiteTitle>
-    <b:Year>2016</b:Year>
-    <b:Month>03</b:Month>
-    <b:Day>28</b:Day>
-    <b:URL>https://ru.wikipedia.org/wiki/Системный_вызов</b:URL>
-    <b:RefOrder>1</b:RefOrder>
-  </b:Source>
-  <b:Source>
-    <b:Tag>Роб14</b:Tag>
-    <b:SourceType>Book</b:SourceType>
-    <b:Guid>{671D9702-A05F-4DD7-B2DF-4706B83AE41E}</b:Guid>
-    <b:Title>Linux Системное программирование</b:Title>
-    <b:Year>2014</b:Year>
-    <b:City>СПб</b:City>
-    <b:Publisher>Питер</b:Publisher>
+    <b:Tag>Гер</b:Tag>
+    <b:SourceType>Report</b:SourceType>
+    <b:Guid>{709B8757-E5BC-4E50-8F48-9405923B9449}</b:Guid>
+    <b:Title>Тестирование операционных систем</b:Title>
     <b:Author>
       <b:Author>
         <b:NameList>
           <b:Person>
-            <b:Last>Лав</b:Last>
-            <b:First>Роберт</b:First>
+            <b:Last>Герлиц Е.А.</b:Last>
+            <b:First>Кулямин</b:First>
+            <b:Middle>В.В., Максимов А.В., Петренко А.К., Хорошилов А.В., Цыварев А.В.</b:Middle>
           </b:Person>
         </b:NameList>
       </b:Author>
     </b:Author>
+    <b:Year>2015</b:Year>
+    <b:RefOrder>1</b:RefOrder>
+  </b:Source>
+  <b:Source>
+    <b:Tag>Lin51</b:Tag>
+    <b:SourceType>InternetSite</b:SourceType>
+    <b:Guid>{E29BF954-3D01-4E11-AB73-AB96D024E657}</b:Guid>
+    <b:Title>Linaro Automated Validation Architecture (LAVA)</b:Title>
+    <b:Year>2015</b:Year>
+    <b:InternetSiteTitle>wiki.linaro.org</b:InternetSiteTitle>
+    <b:Month>сентябрь</b:Month>
+    <b:Day>16</b:Day>
+    <b:URL>https://wiki.linaro.org/LAVA</b:URL>
+    <b:RefOrder>2</b:RefOrder>
+  </b:Source>
+  <b:Source>
+    <b:Tag>Ope13</b:Tag>
+    <b:SourceType>InternetSite</b:SourceType>
+    <b:Guid>{081A48CD-D912-4CF8-B681-24F16DE57F11}</b:Guid>
+    <b:Title>Opentest</b:Title>
+    <b:InternetSiteTitle>http://arago-project.org/</b:InternetSiteTitle>
+    <b:Year>2013</b:Year>
+    <b:Month>сентябрь</b:Month>
+    <b:Day>6</b:Day>
+    <b:URL>http://arago-project.org/wiki/index.php/Opentest</b:URL>
+    <b:RefOrder>3</b:RefOrder>
+  </b:Source>
+  <b:Source>
+    <b:Tag>Aut16</b:Tag>
+    <b:SourceType>InternetSite</b:SourceType>
+    <b:Guid>{68D466EF-EEE8-4D65-A9A1-44C0BA882F5A}</b:Guid>
+    <b:Title>Autotest: Fully automated tests under the linux platform</b:Title>
+    <b:InternetSiteTitle>github.com</b:InternetSiteTitle>
+    <b:Year>2016</b:Year>
+    <b:URL>https://github.com/autotest/autotest#readme</b:URL>
     <b:RefOrder>4</b:RefOrder>
   </b:Source>
   <b:Source>
-    <b:Tag>Ядр16</b:Tag>
+    <b:Tag>Hud15</b:Tag>
     <b:SourceType>InternetSite</b:SourceType>
-    <b:Guid>{DE82A420-DEB2-4E50-8DBE-27CDEFCA241F}</b:Guid>
-    <b:Title>Ядро операционной системы</b:Title>
-    <b:Year>2016</b:Year>
+    <b:Guid>{2C67C6B5-DED1-4F68-AB5A-E199EB8D4014}</b:Guid>
+    <b:Title>Hudson</b:Title>
     <b:InternetSiteTitle>wikipedia</b:InternetSiteTitle>
-    <b:Month>03</b:Month>
-    <b:Day>08</b:Day>
-    <b:URL>https://ru.wikipedia.org/wiki/Ядро_операционной_системы</b:URL>
-    <b:RefOrder>3</b:RefOrder>
-  </b:Source>
-  <b:Source>
-    <b:Tag>Mic15</b:Tag>
-    <b:SourceType>InternetSite</b:SourceType>
-    <b:Guid>{4522744C-BA3A-4B1F-A36D-70C53CDF27C9}</b:Guid>
-    <b:Author>
-      <b:Author>
-        <b:NameList>
-          <b:Person>
-            <b:Last>Kerrisk</b:Last>
-            <b:First>Michael</b:First>
-          </b:Person>
-        </b:NameList>
-      </b:Author>
-    </b:Author>
-    <b:Title>SYSCALL(2). Linux Programmer's Manual</b:Title>
-    <b:InternetSiteTitle>Michael Kerrisk man7.org</b:InternetSiteTitle>
     <b:Year>2015</b:Year>
-    <b:Month>03</b:Month>
-    <b:Day>29</b:Day>
-    <b:URL>http://man7.org/linux/man-pages/man2/syscall.2.html</b:URL>
+    <b:Month>апрель</b:Month>
+    <b:Day>22</b:Day>
+    <b:URL>https://ru.wikipedia.org/wiki/Hudson</b:URL>
     <b:RefOrder>5</b:RefOrder>
   </b:Source>
   <b:Source>
-    <b:Tag>Mic14</b:Tag>
+    <b:Tag>Kte11</b:Tag>
     <b:SourceType>InternetSite</b:SourceType>
-    <b:Guid>{0DFEC4C6-1620-4E14-9C25-A7FA382AD287}</b:Guid>
-    <b:Author>
-      <b:Author>
-        <b:NameList>
-          <b:Person>
-            <b:Last>Kerrisk</b:Last>
-            <b:First>Michael</b:First>
-          </b:Person>
-        </b:NameList>
-      </b:Author>
-    </b:Author>
-    <b:Title>STAT(2). Linux Programmer's Manual</b:Title>
-    <b:InternetSiteTitle>Michael Kerrisk man7.org</b:InternetSiteTitle>
-    <b:Year>2014</b:Year>
-    <b:Month>07</b:Month>
-    <b:Day>23</b:Day>
-    <b:URL>http://man7.org/linux/man-pages/man2/stat.2.html</b:URL>
+    <b:Guid>{F161A6FF-14FE-49C2-899D-92036E8BAFAD}</b:Guid>
+    <b:Title>Ktest</b:Title>
+    <b:InternetSiteTitle>elinux.org</b:InternetSiteTitle>
+    <b:Year>2011</b:Year>
+    <b:Month>октябрь</b:Month>
+    <b:Day>28</b:Day>
+    <b:URL>http://elinux.org/Ktest</b:URL>
     <b:RefOrder>6</b:RefOrder>
-  </b:Source>
-  <b:Source>
-    <b:Tag>Mic151</b:Tag>
-    <b:SourceType>InternetSite</b:SourceType>
-    <b:Guid>{A86ACED4-D407-46B8-B11E-698BC83A08DC}</b:Guid>
-    <b:Author>
-      <b:Author>
-        <b:NameList>
-          <b:Person>
-            <b:Last>Kerrisk</b:Last>
-            <b:First>Michael</b:First>
-          </b:Person>
-        </b:NameList>
-      </b:Author>
-    </b:Author>
-    <b:Title>RENAME(2). Linux Programmer's Manual</b:Title>
-    <b:InternetSiteTitle>Michael Kerrisk man7.org</b:InternetSiteTitle>
-    <b:Year>2015</b:Year>
-    <b:Month>07</b:Month>
-    <b:Day>23</b:Day>
-    <b:URL>http://man7.org/linux/man-pages/man2/rename.2.html</b:URL>
-    <b:RefOrder>7</b:RefOrder>
-  </b:Source>
-  <b:Source>
-    <b:Tag>AМК12</b:Tag>
-    <b:SourceType>InternetSite</b:SourceType>
-    <b:Guid>{CF5F3F88-C63B-4D10-A711-455B990A5FAC}</b:Guid>
-    <b:Author>
-      <b:Author>
-        <b:NameList>
-          <b:Person>
-            <b:Last>A. М. Каннер</b:Last>
-            <b:First>B.</b:First>
-            <b:Middle>П. Лось, д-р техн. наук</b:Middle>
-          </b:Person>
-        </b:NameList>
-      </b:Author>
-    </b:Author>
-    <b:Title>Особенности доступа к системным функциям ядра ОС GNU/Linux</b:Title>
-    <b:InternetSiteTitle>Сайт компании ОКБ САПР</b:InternetSiteTitle>
-    <b:Year>2012</b:Year>
-    <b:Month>05</b:Month>
-    <b:URL>http://www.okbsapr.ru/kanner_2012_5.html</b:URL>
-    <b:RefOrder>9</b:RefOrder>
-  </b:Source>
-  <b:Source>
-    <b:Tag>Вла03</b:Tag>
-    <b:SourceType>InternetSite</b:SourceType>
-    <b:Guid>{286850F9-C96B-42B6-B1EC-8110B1AA3214}</b:Guid>
-    <b:Author>
-      <b:Author>
-        <b:NameList>
-          <b:Person>
-            <b:Last>Мешков</b:Last>
-            <b:First>Владимир</b:First>
-          </b:Person>
-        </b:NameList>
-      </b:Author>
-    </b:Author>
-    <b:Title>Перехват системных вызовов в OS Linux (linux kernel module)</b:Title>
-    <b:InternetSiteTitle>OpenNET</b:InternetSiteTitle>
-    <b:Year>2003</b:Year>
-    <b:Month>12</b:Month>
-    <b:Day>24</b:Day>
-    <b:URL>https://www.opennet.ru/base/dev/intercept_lnx.txt.html</b:URL>
-    <b:RefOrder>8</b:RefOrder>
   </b:Source>
 </b:Sources>
 </file>
 
 <file path=customXml/itemProps1.xml><?xml version="1.0" encoding="utf-8"?>
-<ds:datastoreItem xmlns:ds="http://schemas.openxmlformats.org/officeDocument/2006/customXml" ds:itemID="{8ADC4C1F-5240-4FDD-B073-DA6DBB2DAC32}">
+<ds:datastoreItem xmlns:ds="http://schemas.openxmlformats.org/officeDocument/2006/customXml" ds:itemID="{89C13730-2AA7-4F34-BE89-AA15FFFBDE58}">
   <ds:schemaRefs>
     <ds:schemaRef ds:uri="http://schemas.openxmlformats.org/officeDocument/2006/bibliography"/>
   </ds:schemaRefs>

--- a/referat_os_tests/report referat.docx
+++ b/referat_os_tests/report referat.docx
@@ -37,135 +37,6 @@
           <w:szCs w:val="28"/>
         </w:rPr>
         <w:t>Кафедра компьютерных систем и программных технологий</w:t>
-      </w:r>
-    </w:p>
-    <w:p/>
-    <w:p/>
-    <w:p/>
-    <w:p/>
-    <w:p>
-      <w:bookmarkStart w:id="0" w:name="_GoBack"/>
-      <w:bookmarkEnd w:id="0"/>
-    </w:p>
-    <w:p/>
-    <w:p/>
-    <w:p/>
-    <w:p/>
-    <w:p/>
-    <w:p/>
-    <w:p/>
-    <w:p>
-      <w:pPr>
-        <w:jc w:val="center"/>
-        <w:rPr>
-          <w:sz w:val="36"/>
-          <w:szCs w:val="36"/>
-        </w:rPr>
-      </w:pPr>
-      <w:r>
-        <w:rPr>
-          <w:sz w:val="36"/>
-          <w:szCs w:val="36"/>
-        </w:rPr>
-        <w:t>Лабораторная работа по дисциплине «Проектирование ОС и компонентов»</w:t>
-      </w:r>
-      <w:r>
-        <w:rPr>
-          <w:sz w:val="36"/>
-          <w:szCs w:val="36"/>
-        </w:rPr>
-        <w:t xml:space="preserve"> </w:t>
-      </w:r>
-      <w:r>
-        <w:rPr>
-          <w:sz w:val="36"/>
-          <w:szCs w:val="36"/>
-        </w:rPr>
-        <w:t>на тему:</w:t>
-      </w:r>
-    </w:p>
-    <w:p>
-      <w:pPr>
-        <w:jc w:val="center"/>
-        <w:rPr>
-          <w:rFonts w:eastAsia="Times New Roman" w:cs="Times New Roman"/>
-          <w:sz w:val="44"/>
-          <w:szCs w:val="27"/>
-          <w:lang w:eastAsia="ru-RU"/>
-        </w:rPr>
-      </w:pPr>
-      <w:r>
-        <w:rPr>
-          <w:sz w:val="40"/>
-          <w:szCs w:val="48"/>
-        </w:rPr>
-        <w:t>С</w:t>
-      </w:r>
-      <w:r>
-        <w:rPr>
-          <w:sz w:val="40"/>
-          <w:szCs w:val="48"/>
-        </w:rPr>
-        <w:t>редства тестирования ОС</w:t>
-      </w:r>
-    </w:p>
-    <w:p>
-      <w:pPr>
-        <w:jc w:val="center"/>
-      </w:pPr>
-    </w:p>
-    <w:p/>
-    <w:p/>
-    <w:p/>
-    <w:p/>
-    <w:p>
-      <w:pPr>
-        <w:jc w:val="right"/>
-      </w:pPr>
-      <w:r>
-        <w:rPr>
-          <w:sz w:val="24"/>
-          <w:szCs w:val="24"/>
-        </w:rPr>
-        <w:t xml:space="preserve">Выполнил: студент группы № </w:t>
-      </w:r>
-      <w:r>
-        <w:rPr>
-          <w:sz w:val="24"/>
-          <w:szCs w:val="24"/>
-        </w:rPr>
-        <w:t>6</w:t>
-      </w:r>
-      <w:r>
-        <w:rPr>
-          <w:sz w:val="24"/>
-          <w:szCs w:val="24"/>
-        </w:rPr>
-        <w:t>3501/3</w:t>
-      </w:r>
-    </w:p>
-    <w:p>
-      <w:pPr>
-        <w:jc w:val="right"/>
-      </w:pPr>
-      <w:r>
-        <w:rPr>
-          <w:sz w:val="24"/>
-          <w:szCs w:val="24"/>
-        </w:rPr>
-        <w:t>Дедков С.В.</w:t>
-      </w:r>
-    </w:p>
-    <w:p>
-      <w:pPr>
-        <w:jc w:val="right"/>
-      </w:pPr>
-      <w:r>
-        <w:rPr>
-          <w:sz w:val="24"/>
-          <w:szCs w:val="24"/>
-        </w:rPr>
-        <w:t>Преподаватель ______________ Душутина Е.В.</w:t>
       </w:r>
     </w:p>
     <w:p/>
@@ -183,6 +54,132 @@
     <w:p>
       <w:pPr>
         <w:jc w:val="center"/>
+        <w:rPr>
+          <w:sz w:val="36"/>
+          <w:szCs w:val="36"/>
+        </w:rPr>
+      </w:pPr>
+      <w:r>
+        <w:rPr>
+          <w:sz w:val="36"/>
+          <w:szCs w:val="36"/>
+        </w:rPr>
+        <w:t>Лабораторная работа по дисциплине «Проектирование ОС и компонентов»</w:t>
+      </w:r>
+      <w:r>
+        <w:rPr>
+          <w:sz w:val="36"/>
+          <w:szCs w:val="36"/>
+        </w:rPr>
+        <w:t xml:space="preserve"> </w:t>
+      </w:r>
+      <w:r>
+        <w:rPr>
+          <w:sz w:val="36"/>
+          <w:szCs w:val="36"/>
+        </w:rPr>
+        <w:t>на тему:</w:t>
+      </w:r>
+    </w:p>
+    <w:p>
+      <w:pPr>
+        <w:jc w:val="center"/>
+        <w:rPr>
+          <w:rFonts w:eastAsia="Times New Roman" w:cs="Times New Roman"/>
+          <w:sz w:val="44"/>
+          <w:szCs w:val="27"/>
+          <w:lang w:eastAsia="ru-RU"/>
+        </w:rPr>
+      </w:pPr>
+      <w:r>
+        <w:rPr>
+          <w:sz w:val="40"/>
+          <w:szCs w:val="48"/>
+        </w:rPr>
+        <w:t>С</w:t>
+      </w:r>
+      <w:r>
+        <w:rPr>
+          <w:sz w:val="40"/>
+          <w:szCs w:val="48"/>
+        </w:rPr>
+        <w:t>редства тестирования ОС</w:t>
+      </w:r>
+    </w:p>
+    <w:p>
+      <w:pPr>
+        <w:jc w:val="center"/>
+      </w:pPr>
+    </w:p>
+    <w:p/>
+    <w:p/>
+    <w:p/>
+    <w:p/>
+    <w:p>
+      <w:pPr>
+        <w:jc w:val="right"/>
+      </w:pPr>
+      <w:r>
+        <w:rPr>
+          <w:sz w:val="24"/>
+          <w:szCs w:val="24"/>
+        </w:rPr>
+        <w:t xml:space="preserve">Выполнил: студент группы № </w:t>
+      </w:r>
+      <w:r>
+        <w:rPr>
+          <w:sz w:val="24"/>
+          <w:szCs w:val="24"/>
+        </w:rPr>
+        <w:t>6</w:t>
+      </w:r>
+      <w:r>
+        <w:rPr>
+          <w:sz w:val="24"/>
+          <w:szCs w:val="24"/>
+        </w:rPr>
+        <w:t>3501/3</w:t>
+      </w:r>
+    </w:p>
+    <w:p>
+      <w:pPr>
+        <w:jc w:val="right"/>
+      </w:pPr>
+      <w:r>
+        <w:rPr>
+          <w:sz w:val="24"/>
+          <w:szCs w:val="24"/>
+        </w:rPr>
+        <w:t>Дедков С.В.</w:t>
+      </w:r>
+    </w:p>
+    <w:p>
+      <w:pPr>
+        <w:jc w:val="right"/>
+      </w:pPr>
+      <w:r>
+        <w:rPr>
+          <w:sz w:val="24"/>
+          <w:szCs w:val="24"/>
+        </w:rPr>
+        <w:t>Преподаватель ______________ Душутина Е.В.</w:t>
+      </w:r>
+    </w:p>
+    <w:p/>
+    <w:p/>
+    <w:p/>
+    <w:p/>
+    <w:p/>
+    <w:p/>
+    <w:p/>
+    <w:p/>
+    <w:p/>
+    <w:p/>
+    <w:p/>
+    <w:p/>
+    <w:p>
+      <w:pPr>
+        <w:jc w:val="center"/>
       </w:pPr>
       <w:r>
         <w:t>Санкт-Петербург</w:t>
@@ -206,7 +203,7 @@
         <w:br w:type="page"/>
       </w:r>
     </w:p>
-    <w:bookmarkStart w:id="1" w:name="_Toc445803706" w:displacedByCustomXml="next"/>
+    <w:bookmarkStart w:id="0" w:name="_Toc445809339" w:displacedByCustomXml="next"/>
     <w:sdt>
       <w:sdtPr>
         <w:rPr>
@@ -233,7 +230,7 @@
           <w:r>
             <w:t>Оглавление</w:t>
           </w:r>
-          <w:bookmarkEnd w:id="1"/>
+          <w:bookmarkEnd w:id="0"/>
         </w:p>
         <w:p>
           <w:pPr>
@@ -257,7 +254,7 @@
           <w:r>
             <w:fldChar w:fldCharType="separate"/>
           </w:r>
-          <w:hyperlink w:anchor="_Toc445803706" w:history="1">
+          <w:hyperlink w:anchor="_Toc445809339" w:history="1">
             <w:r>
               <w:rPr>
                 <w:rStyle w:val="aa"/>
@@ -284,7 +281,7 @@
                 <w:noProof/>
                 <w:webHidden/>
               </w:rPr>
-              <w:instrText xml:space="preserve"> PAGEREF _Toc445803706 \h </w:instrText>
+              <w:instrText xml:space="preserve"> PAGEREF _Toc445809339 \h </w:instrText>
             </w:r>
             <w:r>
               <w:rPr>
@@ -328,7 +325,7 @@
               <w:lang w:eastAsia="ru-RU"/>
             </w:rPr>
           </w:pPr>
-          <w:hyperlink w:anchor="_Toc445803707" w:history="1">
+          <w:hyperlink w:anchor="_Toc445809340" w:history="1">
             <w:r>
               <w:rPr>
                 <w:rStyle w:val="aa"/>
@@ -355,7 +352,7 @@
                 <w:noProof/>
                 <w:webHidden/>
               </w:rPr>
-              <w:instrText xml:space="preserve"> PAGEREF _Toc445803707 \h </w:instrText>
+              <w:instrText xml:space="preserve"> PAGEREF _Toc445809340 \h </w:instrText>
             </w:r>
             <w:r>
               <w:rPr>
@@ -399,7 +396,7 @@
               <w:lang w:eastAsia="ru-RU"/>
             </w:rPr>
           </w:pPr>
-          <w:hyperlink w:anchor="_Toc445803708" w:history="1">
+          <w:hyperlink w:anchor="_Toc445809341" w:history="1">
             <w:r>
               <w:rPr>
                 <w:rStyle w:val="aa"/>
@@ -426,7 +423,7 @@
                 <w:noProof/>
                 <w:webHidden/>
               </w:rPr>
-              <w:instrText xml:space="preserve"> PAGEREF _Toc445803708 \h </w:instrText>
+              <w:instrText xml:space="preserve"> PAGEREF _Toc445809341 \h </w:instrText>
             </w:r>
             <w:r>
               <w:rPr>
@@ -470,7 +467,7 @@
               <w:lang w:eastAsia="ru-RU"/>
             </w:rPr>
           </w:pPr>
-          <w:hyperlink w:anchor="_Toc445803709" w:history="1">
+          <w:hyperlink w:anchor="_Toc445809342" w:history="1">
             <w:r>
               <w:rPr>
                 <w:rStyle w:val="aa"/>
@@ -497,7 +494,7 @@
                 <w:noProof/>
                 <w:webHidden/>
               </w:rPr>
-              <w:instrText xml:space="preserve"> PAGEREF _Toc445803709 \h </w:instrText>
+              <w:instrText xml:space="preserve"> PAGEREF _Toc445809342 \h </w:instrText>
             </w:r>
             <w:r>
               <w:rPr>
@@ -541,7 +538,7 @@
               <w:lang w:eastAsia="ru-RU"/>
             </w:rPr>
           </w:pPr>
-          <w:hyperlink w:anchor="_Toc445803710" w:history="1">
+          <w:hyperlink w:anchor="_Toc445809343" w:history="1">
             <w:r>
               <w:rPr>
                 <w:rStyle w:val="aa"/>
@@ -568,7 +565,7 @@
                 <w:noProof/>
                 <w:webHidden/>
               </w:rPr>
-              <w:instrText xml:space="preserve"> PAGEREF _Toc445803710 \h </w:instrText>
+              <w:instrText xml:space="preserve"> PAGEREF _Toc445809343 \h </w:instrText>
             </w:r>
             <w:r>
               <w:rPr>
@@ -612,7 +609,7 @@
               <w:lang w:eastAsia="ru-RU"/>
             </w:rPr>
           </w:pPr>
-          <w:hyperlink w:anchor="_Toc445803711" w:history="1">
+          <w:hyperlink w:anchor="_Toc445809344" w:history="1">
             <w:r>
               <w:rPr>
                 <w:rStyle w:val="aa"/>
@@ -639,7 +636,7 @@
                 <w:noProof/>
                 <w:webHidden/>
               </w:rPr>
-              <w:instrText xml:space="preserve"> PAGEREF _Toc445803711 \h </w:instrText>
+              <w:instrText xml:space="preserve"> PAGEREF _Toc445809344 \h </w:instrText>
             </w:r>
             <w:r>
               <w:rPr>
@@ -683,7 +680,7 @@
               <w:lang w:eastAsia="ru-RU"/>
             </w:rPr>
           </w:pPr>
-          <w:hyperlink w:anchor="_Toc445803712" w:history="1">
+          <w:hyperlink w:anchor="_Toc445809345" w:history="1">
             <w:r>
               <w:rPr>
                 <w:rStyle w:val="aa"/>
@@ -710,7 +707,7 @@
                 <w:noProof/>
                 <w:webHidden/>
               </w:rPr>
-              <w:instrText xml:space="preserve"> PAGEREF _Toc445803712 \h </w:instrText>
+              <w:instrText xml:space="preserve"> PAGEREF _Toc445809345 \h </w:instrText>
             </w:r>
             <w:r>
               <w:rPr>
@@ -754,7 +751,7 @@
               <w:lang w:eastAsia="ru-RU"/>
             </w:rPr>
           </w:pPr>
-          <w:hyperlink w:anchor="_Toc445803713" w:history="1">
+          <w:hyperlink w:anchor="_Toc445809346" w:history="1">
             <w:r>
               <w:rPr>
                 <w:rStyle w:val="aa"/>
@@ -811,7 +808,7 @@
                 <w:noProof/>
                 <w:webHidden/>
               </w:rPr>
-              <w:instrText xml:space="preserve"> PAGEREF _Toc445803713 \h </w:instrText>
+              <w:instrText xml:space="preserve"> PAGEREF _Toc445809346 \h </w:instrText>
             </w:r>
             <w:r>
               <w:rPr>
@@ -855,7 +852,7 @@
               <w:lang w:eastAsia="ru-RU"/>
             </w:rPr>
           </w:pPr>
-          <w:hyperlink w:anchor="_Toc445803714" w:history="1">
+          <w:hyperlink w:anchor="_Toc445809347" w:history="1">
             <w:r>
               <w:rPr>
                 <w:rStyle w:val="aa"/>
@@ -883,7 +880,7 @@
                 <w:noProof/>
                 <w:webHidden/>
               </w:rPr>
-              <w:instrText xml:space="preserve"> PAGEREF _Toc445803714 \h </w:instrText>
+              <w:instrText xml:space="preserve"> PAGEREF _Toc445809347 \h </w:instrText>
             </w:r>
             <w:r>
               <w:rPr>
@@ -927,7 +924,7 @@
               <w:lang w:eastAsia="ru-RU"/>
             </w:rPr>
           </w:pPr>
-          <w:hyperlink w:anchor="_Toc445803715" w:history="1">
+          <w:hyperlink w:anchor="_Toc445809348" w:history="1">
             <w:r>
               <w:rPr>
                 <w:rStyle w:val="aa"/>
@@ -955,7 +952,7 @@
                 <w:noProof/>
                 <w:webHidden/>
               </w:rPr>
-              <w:instrText xml:space="preserve"> PAGEREF _Toc445803715 \h </w:instrText>
+              <w:instrText xml:space="preserve"> PAGEREF _Toc445809348 \h </w:instrText>
             </w:r>
             <w:r>
               <w:rPr>
@@ -999,7 +996,7 @@
               <w:lang w:eastAsia="ru-RU"/>
             </w:rPr>
           </w:pPr>
-          <w:hyperlink w:anchor="_Toc445803716" w:history="1">
+          <w:hyperlink w:anchor="_Toc445809349" w:history="1">
             <w:r>
               <w:rPr>
                 <w:rStyle w:val="aa"/>
@@ -1027,7 +1024,7 @@
                 <w:noProof/>
                 <w:webHidden/>
               </w:rPr>
-              <w:instrText xml:space="preserve"> PAGEREF _Toc445803716 \h </w:instrText>
+              <w:instrText xml:space="preserve"> PAGEREF _Toc445809349 \h </w:instrText>
             </w:r>
             <w:r>
               <w:rPr>
@@ -1071,7 +1068,7 @@
               <w:lang w:eastAsia="ru-RU"/>
             </w:rPr>
           </w:pPr>
-          <w:hyperlink w:anchor="_Toc445803717" w:history="1">
+          <w:hyperlink w:anchor="_Toc445809350" w:history="1">
             <w:r>
               <w:rPr>
                 <w:rStyle w:val="aa"/>
@@ -1099,7 +1096,7 @@
                 <w:noProof/>
                 <w:webHidden/>
               </w:rPr>
-              <w:instrText xml:space="preserve"> PAGEREF _Toc445803717 \h </w:instrText>
+              <w:instrText xml:space="preserve"> PAGEREF _Toc445809350 \h </w:instrText>
             </w:r>
             <w:r>
               <w:rPr>
@@ -1143,7 +1140,7 @@
               <w:lang w:eastAsia="ru-RU"/>
             </w:rPr>
           </w:pPr>
-          <w:hyperlink w:anchor="_Toc445803718" w:history="1">
+          <w:hyperlink w:anchor="_Toc445809351" w:history="1">
             <w:r>
               <w:rPr>
                 <w:rStyle w:val="aa"/>
@@ -1186,7 +1183,7 @@
                 <w:noProof/>
                 <w:webHidden/>
               </w:rPr>
-              <w:instrText xml:space="preserve"> PAGEREF _Toc445803718 \h </w:instrText>
+              <w:instrText xml:space="preserve"> PAGEREF _Toc445809351 \h </w:instrText>
             </w:r>
             <w:r>
               <w:rPr>
@@ -1207,6 +1204,315 @@
                 <w:webHidden/>
               </w:rPr>
               <w:t>9</w:t>
+            </w:r>
+            <w:r>
+              <w:rPr>
+                <w:noProof/>
+                <w:webHidden/>
+              </w:rPr>
+              <w:fldChar w:fldCharType="end"/>
+            </w:r>
+          </w:hyperlink>
+        </w:p>
+        <w:p>
+          <w:pPr>
+            <w:pStyle w:val="20"/>
+            <w:tabs>
+              <w:tab w:val="right" w:leader="dot" w:pos="9019"/>
+            </w:tabs>
+            <w:rPr>
+              <w:rFonts w:asciiTheme="minorHAnsi" w:eastAsiaTheme="minorEastAsia" w:hAnsiTheme="minorHAnsi" w:cstheme="minorBidi"/>
+              <w:noProof/>
+              <w:color w:val="auto"/>
+              <w:lang w:eastAsia="ru-RU"/>
+            </w:rPr>
+          </w:pPr>
+          <w:hyperlink w:anchor="_Toc445809352" w:history="1">
+            <w:r>
+              <w:rPr>
+                <w:rStyle w:val="aa"/>
+                <w:noProof/>
+                <w:lang w:val="en-US"/>
+              </w:rPr>
+              <w:t>UniTESK</w:t>
+            </w:r>
+            <w:r>
+              <w:rPr>
+                <w:noProof/>
+                <w:webHidden/>
+              </w:rPr>
+              <w:tab/>
+            </w:r>
+            <w:r>
+              <w:rPr>
+                <w:noProof/>
+                <w:webHidden/>
+              </w:rPr>
+              <w:fldChar w:fldCharType="begin"/>
+            </w:r>
+            <w:r>
+              <w:rPr>
+                <w:noProof/>
+                <w:webHidden/>
+              </w:rPr>
+              <w:instrText xml:space="preserve"> PAGEREF _Toc445809352 \h </w:instrText>
+            </w:r>
+            <w:r>
+              <w:rPr>
+                <w:noProof/>
+                <w:webHidden/>
+              </w:rPr>
+            </w:r>
+            <w:r>
+              <w:rPr>
+                <w:noProof/>
+                <w:webHidden/>
+              </w:rPr>
+              <w:fldChar w:fldCharType="separate"/>
+            </w:r>
+            <w:r>
+              <w:rPr>
+                <w:noProof/>
+                <w:webHidden/>
+              </w:rPr>
+              <w:t>9</w:t>
+            </w:r>
+            <w:r>
+              <w:rPr>
+                <w:noProof/>
+                <w:webHidden/>
+              </w:rPr>
+              <w:fldChar w:fldCharType="end"/>
+            </w:r>
+          </w:hyperlink>
+        </w:p>
+        <w:p>
+          <w:pPr>
+            <w:pStyle w:val="20"/>
+            <w:tabs>
+              <w:tab w:val="right" w:leader="dot" w:pos="9019"/>
+            </w:tabs>
+            <w:rPr>
+              <w:rFonts w:asciiTheme="minorHAnsi" w:eastAsiaTheme="minorEastAsia" w:hAnsiTheme="minorHAnsi" w:cstheme="minorBidi"/>
+              <w:noProof/>
+              <w:color w:val="auto"/>
+              <w:lang w:eastAsia="ru-RU"/>
+            </w:rPr>
+          </w:pPr>
+          <w:hyperlink w:anchor="_Toc445809353" w:history="1">
+            <w:r>
+              <w:rPr>
+                <w:rStyle w:val="aa"/>
+                <w:noProof/>
+                <w:lang w:val="en-US"/>
+              </w:rPr>
+              <w:t>T</w:t>
+            </w:r>
+            <w:r>
+              <w:rPr>
+                <w:rStyle w:val="aa"/>
+                <w:noProof/>
+              </w:rPr>
+              <w:t>2</w:t>
+            </w:r>
+            <w:r>
+              <w:rPr>
+                <w:rStyle w:val="aa"/>
+                <w:noProof/>
+                <w:lang w:val="en-US"/>
+              </w:rPr>
+              <w:t>C</w:t>
+            </w:r>
+            <w:r>
+              <w:rPr>
+                <w:noProof/>
+                <w:webHidden/>
+              </w:rPr>
+              <w:tab/>
+            </w:r>
+            <w:r>
+              <w:rPr>
+                <w:noProof/>
+                <w:webHidden/>
+              </w:rPr>
+              <w:fldChar w:fldCharType="begin"/>
+            </w:r>
+            <w:r>
+              <w:rPr>
+                <w:noProof/>
+                <w:webHidden/>
+              </w:rPr>
+              <w:instrText xml:space="preserve"> PAGEREF _Toc445809353 \h </w:instrText>
+            </w:r>
+            <w:r>
+              <w:rPr>
+                <w:noProof/>
+                <w:webHidden/>
+              </w:rPr>
+            </w:r>
+            <w:r>
+              <w:rPr>
+                <w:noProof/>
+                <w:webHidden/>
+              </w:rPr>
+              <w:fldChar w:fldCharType="separate"/>
+            </w:r>
+            <w:r>
+              <w:rPr>
+                <w:noProof/>
+                <w:webHidden/>
+              </w:rPr>
+              <w:t>11</w:t>
+            </w:r>
+            <w:r>
+              <w:rPr>
+                <w:noProof/>
+                <w:webHidden/>
+              </w:rPr>
+              <w:fldChar w:fldCharType="end"/>
+            </w:r>
+          </w:hyperlink>
+        </w:p>
+        <w:p>
+          <w:pPr>
+            <w:pStyle w:val="20"/>
+            <w:tabs>
+              <w:tab w:val="right" w:leader="dot" w:pos="9019"/>
+            </w:tabs>
+            <w:rPr>
+              <w:rFonts w:asciiTheme="minorHAnsi" w:eastAsiaTheme="minorEastAsia" w:hAnsiTheme="minorHAnsi" w:cstheme="minorBidi"/>
+              <w:noProof/>
+              <w:color w:val="auto"/>
+              <w:lang w:eastAsia="ru-RU"/>
+            </w:rPr>
+          </w:pPr>
+          <w:hyperlink w:anchor="_Toc445809354" w:history="1">
+            <w:r>
+              <w:rPr>
+                <w:rStyle w:val="aa"/>
+                <w:noProof/>
+                <w:lang w:val="en-US"/>
+              </w:rPr>
+              <w:t>AZOV</w:t>
+            </w:r>
+            <w:r>
+              <w:rPr>
+                <w:rStyle w:val="aa"/>
+                <w:noProof/>
+              </w:rPr>
+              <w:t xml:space="preserve"> тесты</w:t>
+            </w:r>
+            <w:r>
+              <w:rPr>
+                <w:noProof/>
+                <w:webHidden/>
+              </w:rPr>
+              <w:tab/>
+            </w:r>
+            <w:r>
+              <w:rPr>
+                <w:noProof/>
+                <w:webHidden/>
+              </w:rPr>
+              <w:fldChar w:fldCharType="begin"/>
+            </w:r>
+            <w:r>
+              <w:rPr>
+                <w:noProof/>
+                <w:webHidden/>
+              </w:rPr>
+              <w:instrText xml:space="preserve"> PAGEREF _Toc445809354 \h </w:instrText>
+            </w:r>
+            <w:r>
+              <w:rPr>
+                <w:noProof/>
+                <w:webHidden/>
+              </w:rPr>
+            </w:r>
+            <w:r>
+              <w:rPr>
+                <w:noProof/>
+                <w:webHidden/>
+              </w:rPr>
+              <w:fldChar w:fldCharType="separate"/>
+            </w:r>
+            <w:r>
+              <w:rPr>
+                <w:noProof/>
+                <w:webHidden/>
+              </w:rPr>
+              <w:t>12</w:t>
+            </w:r>
+            <w:r>
+              <w:rPr>
+                <w:noProof/>
+                <w:webHidden/>
+              </w:rPr>
+              <w:fldChar w:fldCharType="end"/>
+            </w:r>
+          </w:hyperlink>
+        </w:p>
+        <w:p>
+          <w:pPr>
+            <w:pStyle w:val="20"/>
+            <w:tabs>
+              <w:tab w:val="right" w:leader="dot" w:pos="9019"/>
+            </w:tabs>
+            <w:rPr>
+              <w:rFonts w:asciiTheme="minorHAnsi" w:eastAsiaTheme="minorEastAsia" w:hAnsiTheme="minorHAnsi" w:cstheme="minorBidi"/>
+              <w:noProof/>
+              <w:color w:val="auto"/>
+              <w:lang w:eastAsia="ru-RU"/>
+            </w:rPr>
+          </w:pPr>
+          <w:hyperlink w:anchor="_Toc445809355" w:history="1">
+            <w:r>
+              <w:rPr>
+                <w:rStyle w:val="aa"/>
+                <w:noProof/>
+              </w:rPr>
+              <w:t>API Sanity AutoTest</w:t>
+            </w:r>
+            <w:r>
+              <w:rPr>
+                <w:noProof/>
+                <w:webHidden/>
+              </w:rPr>
+              <w:tab/>
+            </w:r>
+            <w:r>
+              <w:rPr>
+                <w:noProof/>
+                <w:webHidden/>
+              </w:rPr>
+              <w:fldChar w:fldCharType="begin"/>
+            </w:r>
+            <w:r>
+              <w:rPr>
+                <w:noProof/>
+                <w:webHidden/>
+              </w:rPr>
+              <w:instrText xml:space="preserve"> PAGEREF _Toc445809355 \h </w:instrText>
+            </w:r>
+            <w:r>
+              <w:rPr>
+                <w:noProof/>
+                <w:webHidden/>
+              </w:rPr>
+            </w:r>
+            <w:r>
+              <w:rPr>
+                <w:noProof/>
+                <w:webHidden/>
+              </w:rPr>
+              <w:fldChar w:fldCharType="separate"/>
+            </w:r>
+            <w:r>
+              <w:rPr>
+                <w:noProof/>
+                <w:webHidden/>
+              </w:rPr>
+              <w:t>13</w:t>
             </w:r>
             <w:r>
               <w:rPr>
@@ -1230,7 +1536,7 @@
               <w:lang w:eastAsia="ru-RU"/>
             </w:rPr>
           </w:pPr>
-          <w:hyperlink w:anchor="_Toc445803719" w:history="1">
+          <w:hyperlink w:anchor="_Toc445809356" w:history="1">
             <w:r>
               <w:rPr>
                 <w:rStyle w:val="aa"/>
@@ -1257,7 +1563,7 @@
                 <w:noProof/>
                 <w:webHidden/>
               </w:rPr>
-              <w:instrText xml:space="preserve"> PAGEREF _Toc445803719 \h </w:instrText>
+              <w:instrText xml:space="preserve"> PAGEREF _Toc445809356 \h </w:instrText>
             </w:r>
             <w:r>
               <w:rPr>
@@ -1277,7 +1583,7 @@
                 <w:noProof/>
                 <w:webHidden/>
               </w:rPr>
-              <w:t>10</w:t>
+              <w:t>14</w:t>
             </w:r>
             <w:r>
               <w:rPr>
@@ -1301,7 +1607,7 @@
               <w:lang w:eastAsia="ru-RU"/>
             </w:rPr>
           </w:pPr>
-          <w:hyperlink w:anchor="_Toc445803720" w:history="1">
+          <w:hyperlink w:anchor="_Toc445809357" w:history="1">
             <w:r>
               <w:rPr>
                 <w:rStyle w:val="aa"/>
@@ -1343,7 +1649,7 @@
                 <w:noProof/>
                 <w:webHidden/>
               </w:rPr>
-              <w:instrText xml:space="preserve"> PAGEREF _Toc445803720 \h </w:instrText>
+              <w:instrText xml:space="preserve"> PAGEREF _Toc445809357 \h </w:instrText>
             </w:r>
             <w:r>
               <w:rPr>
@@ -1363,7 +1669,7 @@
                 <w:noProof/>
                 <w:webHidden/>
               </w:rPr>
-              <w:t>11</w:t>
+              <w:t>15</w:t>
             </w:r>
             <w:r>
               <w:rPr>
@@ -1397,7 +1703,7 @@
       <w:r>
         <w:br w:type="page"/>
       </w:r>
-      <w:bookmarkStart w:id="2" w:name="_Toc445803707"/>
+      <w:bookmarkStart w:id="1" w:name="_Toc445809340"/>
       <w:r>
         <w:lastRenderedPageBreak/>
         <w:t>Цель</w:t>
@@ -1405,7 +1711,7 @@
       <w:r>
         <w:t xml:space="preserve"> работы</w:t>
       </w:r>
-      <w:bookmarkEnd w:id="2"/>
+      <w:bookmarkEnd w:id="1"/>
     </w:p>
     <w:p>
       <w:pPr>
@@ -1449,12 +1755,12 @@
       <w:pPr>
         <w:pStyle w:val="1"/>
       </w:pPr>
-      <w:bookmarkStart w:id="3" w:name="_Toc445803708"/>
+      <w:bookmarkStart w:id="2" w:name="_Toc445809341"/>
       <w:r>
         <w:lastRenderedPageBreak/>
         <w:t>Описание видов тестирования ОС</w:t>
       </w:r>
-      <w:bookmarkEnd w:id="3"/>
+      <w:bookmarkEnd w:id="2"/>
     </w:p>
     <w:p>
       <w:r>
@@ -1682,6 +1988,7 @@
           <w:id w:val="942729305"/>
           <w:citation/>
         </w:sdtPr>
+        <w:sdtEndPr/>
         <w:sdtContent>
           <w:r>
             <w:fldChar w:fldCharType="begin"/>
@@ -1708,11 +2015,11 @@
       <w:pPr>
         <w:pStyle w:val="2"/>
       </w:pPr>
-      <w:bookmarkStart w:id="4" w:name="_Toc445803709"/>
+      <w:bookmarkStart w:id="3" w:name="_Toc445809342"/>
       <w:r>
         <w:t>Функциональное тестирование</w:t>
       </w:r>
-      <w:bookmarkEnd w:id="4"/>
+      <w:bookmarkEnd w:id="3"/>
     </w:p>
     <w:p>
       <w:r>
@@ -1789,11 +2096,11 @@
       <w:pPr>
         <w:pStyle w:val="2"/>
       </w:pPr>
-      <w:bookmarkStart w:id="5" w:name="_Toc445803710"/>
+      <w:bookmarkStart w:id="4" w:name="_Toc445809343"/>
       <w:r>
         <w:t>Тестирование обратной совместимости</w:t>
       </w:r>
-      <w:bookmarkEnd w:id="5"/>
+      <w:bookmarkEnd w:id="4"/>
     </w:p>
     <w:p>
       <w:r>
@@ -1833,11 +2140,11 @@
       <w:pPr>
         <w:pStyle w:val="2"/>
       </w:pPr>
-      <w:bookmarkStart w:id="6" w:name="_Toc445803711"/>
+      <w:bookmarkStart w:id="5" w:name="_Toc445809344"/>
       <w:r>
         <w:t>Обнаружение специфических видов ошибок</w:t>
       </w:r>
-      <w:bookmarkEnd w:id="6"/>
+      <w:bookmarkEnd w:id="5"/>
     </w:p>
     <w:p>
       <w:r>
@@ -1923,11 +2230,11 @@
       <w:pPr>
         <w:pStyle w:val="2"/>
       </w:pPr>
-      <w:bookmarkStart w:id="7" w:name="_Toc445803712"/>
+      <w:bookmarkStart w:id="6" w:name="_Toc445809345"/>
       <w:r>
         <w:t>Тестирование производительности ОС</w:t>
       </w:r>
-      <w:bookmarkEnd w:id="7"/>
+      <w:bookmarkEnd w:id="6"/>
     </w:p>
     <w:p>
       <w:r>
@@ -2024,7 +2331,7 @@
           <w:lang w:val="en-US"/>
         </w:rPr>
       </w:pPr>
-      <w:bookmarkStart w:id="8" w:name="_Toc445803713"/>
+      <w:bookmarkStart w:id="7" w:name="_Toc445809346"/>
       <w:r>
         <w:lastRenderedPageBreak/>
         <w:t>Средства</w:t>
@@ -2047,37 +2354,37 @@
       <w:r>
         <w:t>ОС</w:t>
       </w:r>
+      <w:bookmarkEnd w:id="7"/>
+    </w:p>
+    <w:p>
+      <w:pPr>
+        <w:pStyle w:val="2"/>
+        <w:rPr>
+          <w:lang w:val="en-US"/>
+        </w:rPr>
+      </w:pPr>
+      <w:bookmarkStart w:id="8" w:name="_Toc445809347"/>
+      <w:r>
+        <w:rPr>
+          <w:lang w:val="en-US"/>
+        </w:rPr>
+        <w:t>LAVA (</w:t>
+      </w:r>
+      <w:r>
+        <w:rPr>
+          <w:lang w:val="en-US"/>
+        </w:rPr>
+        <w:t>Linaro Automated Validation Architecture</w:t>
+      </w:r>
+      <w:r>
+        <w:rPr>
+          <w:lang w:val="en-US"/>
+        </w:rPr>
+        <w:t>)</w:t>
+      </w:r>
       <w:bookmarkEnd w:id="8"/>
     </w:p>
     <w:p>
-      <w:pPr>
-        <w:pStyle w:val="2"/>
-        <w:rPr>
-          <w:lang w:val="en-US"/>
-        </w:rPr>
-      </w:pPr>
-      <w:bookmarkStart w:id="9" w:name="_Toc445803714"/>
-      <w:r>
-        <w:rPr>
-          <w:lang w:val="en-US"/>
-        </w:rPr>
-        <w:t>LAVA (</w:t>
-      </w:r>
-      <w:r>
-        <w:rPr>
-          <w:lang w:val="en-US"/>
-        </w:rPr>
-        <w:t>Linaro Automated Validation Architecture</w:t>
-      </w:r>
-      <w:r>
-        <w:rPr>
-          <w:lang w:val="en-US"/>
-        </w:rPr>
-        <w:t>)</w:t>
-      </w:r>
-      <w:bookmarkEnd w:id="9"/>
-    </w:p>
-    <w:p>
       <w:r>
         <w:rPr>
           <w:lang w:val="en-US"/>
@@ -2237,30 +2544,12 @@
     </w:p>
     <w:p>
       <w:r>
-        <w:t>LAVA предназначен</w:t>
-      </w:r>
-      <w:r>
-        <w:t>а</w:t>
-      </w:r>
-      <w:r>
-        <w:t xml:space="preserve"> для автоматизации тестирования на реальных и виртуальных систем</w:t>
-      </w:r>
-      <w:r>
-        <w:t>ах. Linaro</w:t>
-      </w:r>
-      <w:r>
-        <w:t xml:space="preserve"> выполняет более 800 тестов через ~ 30 типов устройств каждую неделю.</w:t>
-      </w:r>
-    </w:p>
-    <w:p>
-      <w:r>
-        <w:t xml:space="preserve">Документация доступна на </w:t>
-      </w:r>
-      <w:r>
-        <w:t xml:space="preserve">сайте </w:t>
-      </w:r>
-      <w:r>
-        <w:t>validation.linaro.org.</w:t>
+        <w:t>LAVA предназначена для автоматизации тестирования на реальных и виртуальных системах. Linaro выполняет более 800 тестов через ~ 30 типов устройств каждую неделю.</w:t>
+      </w:r>
+    </w:p>
+    <w:p>
+      <w:r>
+        <w:t>Документация доступна на сайте validation.linaro.org.</w:t>
       </w:r>
     </w:p>
     <w:p>
@@ -2299,6 +2588,7 @@
           <w:id w:val="414986242"/>
           <w:citation/>
         </w:sdtPr>
+        <w:sdtEndPr/>
         <w:sdtContent>
           <w:r>
             <w:fldChar w:fldCharType="begin"/>
@@ -2325,39 +2615,18 @@
       <w:pPr>
         <w:pStyle w:val="2"/>
       </w:pPr>
-      <w:bookmarkStart w:id="10" w:name="_Toc445803715"/>
+      <w:bookmarkStart w:id="9" w:name="_Toc445809348"/>
       <w:r>
         <w:rPr>
           <w:lang w:val="en-US"/>
         </w:rPr>
         <w:t>Opentest</w:t>
       </w:r>
-      <w:bookmarkEnd w:id="10"/>
-    </w:p>
-    <w:p>
-      <w:r>
-        <w:t xml:space="preserve">OpenTest </w:t>
-      </w:r>
-      <w:r>
-        <w:t>- это уже проект с открытым исх</w:t>
-      </w:r>
-      <w:r>
-        <w:t xml:space="preserve">одным кодом, основанный на другом проекте STAF </w:t>
-      </w:r>
-      <w:r>
-        <w:t xml:space="preserve">(Software Testing Automation Framework), и являющийся частью Arago Project. Основу для исполнения тестов на целевой платформе составляет TEE (Test Execution Engine), представляющий собой сервис STAF. Сервис STAF - это обыкновенный процесс ОС, который находится в режиме ожидания и ждет команд от планировщика STAF. Планировщик посылает TEE сервису, который запущен на 8 встраиваемой системе, команду выполнить тест, после чего сервис выполняет тест и отсылает обратно сообщение о результатах в виде XML-файла. Cами тесты создаются через web интерфейс системы TestLink, после чего TestLink экспортирует тесты в XML файлы и делает запрос </w:t>
-      </w:r>
-      <w:r>
-        <w:t>на исполнение теста планировщи</w:t>
-      </w:r>
-      <w:r>
-        <w:t xml:space="preserve">ку STAF. Такой подход является универсальным, </w:t>
-      </w:r>
-      <w:r>
-        <w:t>так как пользователь может реа</w:t>
-      </w:r>
-      <w:r>
-        <w:t xml:space="preserve">лизовать что угодно в виде сервиса, однако это и создает определенные сложности. Во-первых, TEE должен быть запущен на целевой платформе и, следовательно, иметь все необходимое окружение STAF. Во-вторых, каждый отдельный тест представляет собой набор входов и выходов, являющихся строками, которые задаются через web интерфейс. Но часто выходной результат может описываться более сложным образом, чем просто строка, например, как результат выполнения некоторой команды bash. И проверка этого </w:t>
+      <w:bookmarkEnd w:id="9"/>
+    </w:p>
+    <w:p>
+      <w:r>
+        <w:t xml:space="preserve">OpenTest - это уже проект с открытым исходным кодом, основанный на другом проекте STAF (Software Testing Automation Framework), и являющийся частью Arago Project. Основу для исполнения тестов на целевой платформе составляет TEE (Test Execution Engine), представляющий собой сервис STAF. Сервис STAF - это обыкновенный процесс ОС, который находится в режиме ожидания и ждет команд от планировщика STAF. Планировщик посылает TEE сервису, который запущен на 8 встраиваемой системе, команду выполнить тест, после чего сервис выполняет тест и отсылает обратно сообщение о результатах в виде XML-файла. Cами тесты создаются через web интерфейс системы TestLink, после чего TestLink экспортирует тесты в XML файлы и делает запрос на исполнение теста планировщику STAF. Такой подход является универсальным, так как пользователь может реализовать что угодно в виде сервиса, однако это и создает определенные сложности. Во-первых, TEE должен быть запущен на целевой платформе и, следовательно, иметь все необходимое окружение STAF. Во-вторых, каждый отдельный тест представляет собой набор входов и выходов, являющихся строками, которые задаются через web интерфейс. Но часто выходной результат может описываться более сложным образом, чем просто строка, например, как результат выполнения некоторой команды bash. И проверка этого </w:t>
       </w:r>
       <w:r>
         <w:lastRenderedPageBreak/>
@@ -2368,6 +2637,7 @@
           <w:id w:val="-885174225"/>
           <w:citation/>
         </w:sdtPr>
+        <w:sdtEndPr/>
         <w:sdtContent>
           <w:r>
             <w:fldChar w:fldCharType="begin"/>
@@ -2394,14 +2664,14 @@
       <w:pPr>
         <w:pStyle w:val="2"/>
       </w:pPr>
-      <w:bookmarkStart w:id="11" w:name="_Toc445803716"/>
+      <w:bookmarkStart w:id="10" w:name="_Toc445809349"/>
       <w:r>
         <w:rPr>
           <w:lang w:val="en-US"/>
         </w:rPr>
         <w:t>Autotest</w:t>
       </w:r>
-      <w:bookmarkEnd w:id="11"/>
+      <w:bookmarkEnd w:id="10"/>
     </w:p>
     <w:p>
       <w:r>
@@ -2577,7 +2847,19 @@
         <w:t xml:space="preserve">), </w:t>
       </w:r>
       <w:r>
-        <w:t>представляется классом питона, который реализует минимальное количество методов. Клиент</w:t>
+        <w:t xml:space="preserve">представляется </w:t>
+      </w:r>
+      <w:r>
+        <w:rPr>
+          <w:lang w:val="en-US"/>
+        </w:rPr>
+        <w:t>python</w:t>
+      </w:r>
+      <w:r>
+        <w:t xml:space="preserve"> </w:t>
+      </w:r>
+      <w:r>
+        <w:t>классом, который реализует минимальное количество методов. Клиент</w:t>
       </w:r>
       <w:r>
         <w:t xml:space="preserve"> в основном предназначен для того, чтобы один разработчик локально мог выполнить тесты</w:t>
@@ -2610,10 +2892,7 @@
         <w:t>управляемые файлы</w:t>
       </w:r>
       <w:r>
-        <w:t>“</w:t>
-      </w:r>
-      <w:r>
-        <w:t xml:space="preserve">, которые являются </w:t>
+        <w:t xml:space="preserve">“, которые являются </w:t>
       </w:r>
       <w:r>
         <w:t>программами</w:t>
@@ -2658,10 +2937,7 @@
         <w:t xml:space="preserve"> Сервер: Программа, которая копирует клиента к удаленным компьютерам и контролирует их выполнение. Сервер выполняет </w:t>
       </w:r>
       <w:r>
-        <w:rPr>
-          <w:lang w:val="en-US"/>
-        </w:rPr>
-        <w:t>Autotest</w:t>
+        <w:t>автоматическое тестирование</w:t>
       </w:r>
       <w:r>
         <w:t xml:space="preserve"> </w:t>
@@ -2670,7 +2946,13 @@
         <w:t>''клиентских управляемых файлов</w:t>
       </w:r>
       <w:r>
-        <w:t xml:space="preserve">'', которые также являются регулярные программы </w:t>
+        <w:t xml:space="preserve">'', которые также являются </w:t>
+      </w:r>
+      <w:r>
+        <w:t>программами</w:t>
+      </w:r>
+      <w:r>
+        <w:t xml:space="preserve"> </w:t>
       </w:r>
       <w:r>
         <w:rPr>
@@ -2778,25 +3060,16 @@
         <w:t>планировщик</w:t>
       </w:r>
       <w:r>
-        <w:t xml:space="preserve">: Для тестовых сетей, нужна утилита, которая может вызвать и планировать выполнение заданий в тестовых машинах, </w:t>
-      </w:r>
-      <w:r>
-        <w:rPr>
-          <w:lang w:val="en-US"/>
-        </w:rPr>
-        <w:t>Autotest</w:t>
-      </w:r>
-      <w:r>
-        <w:t xml:space="preserve"> </w:t>
-      </w:r>
-      <w:r>
-        <w:t xml:space="preserve">планировщик является </w:t>
-      </w:r>
-      <w:r>
-        <w:t>таковой</w:t>
-      </w:r>
-      <w:r>
-        <w:t>.</w:t>
+        <w:t>: Для тестовых сетей, нужна утилита, которая может выз</w:t>
+      </w:r>
+      <w:r>
+        <w:t>ы</w:t>
+      </w:r>
+      <w:r>
+        <w:t>вать и планировать выполне</w:t>
+      </w:r>
+      <w:r>
+        <w:t>ние заданий в тестовых машинах.</w:t>
       </w:r>
     </w:p>
     <w:p>
@@ -2817,10 +3090,13 @@
         <w:t xml:space="preserve"> Веб-интерфейс:</w:t>
       </w:r>
       <w:r>
-        <w:t xml:space="preserve"> Веб-приложение для тестирования сетей, чей</w:t>
-      </w:r>
-      <w:r>
-        <w:t xml:space="preserve"> Бэкенд написана в Джанго (</w:t>
+        <w:t xml:space="preserve"> Веб-приложение дл</w:t>
+      </w:r>
+      <w:r>
+        <w:t xml:space="preserve">я тестирования сетей. </w:t>
+      </w:r>
+      <w:r>
+        <w:t>Бэкенд написана в Джанго (</w:t>
       </w:r>
       <w:r>
         <w:rPr>
@@ -2996,6 +3272,7 @@
           <w:id w:val="-52230745"/>
           <w:citation/>
         </w:sdtPr>
+        <w:sdtEndPr/>
         <w:sdtContent>
           <w:r>
             <w:fldChar w:fldCharType="begin"/>
@@ -3026,14 +3303,14 @@
       <w:pPr>
         <w:pStyle w:val="2"/>
       </w:pPr>
-      <w:bookmarkStart w:id="12" w:name="_Toc445803717"/>
+      <w:bookmarkStart w:id="11" w:name="_Toc445809350"/>
       <w:r>
         <w:rPr>
           <w:lang w:val="en-US"/>
         </w:rPr>
         <w:t>Jenkins</w:t>
       </w:r>
-      <w:bookmarkEnd w:id="12"/>
+      <w:bookmarkEnd w:id="11"/>
     </w:p>
     <w:p>
       <w:r>
@@ -3093,6 +3370,7 @@
           <w:id w:val="-1495339459"/>
           <w:citation/>
         </w:sdtPr>
+        <w:sdtEndPr/>
         <w:sdtContent>
           <w:r>
             <w:fldChar w:fldCharType="begin"/>
@@ -3119,7 +3397,7 @@
       <w:pPr>
         <w:pStyle w:val="2"/>
       </w:pPr>
-      <w:bookmarkStart w:id="13" w:name="_Toc445803718"/>
+      <w:bookmarkStart w:id="12" w:name="_Toc445809351"/>
       <w:r>
         <w:rPr>
           <w:lang w:val="en-US"/>
@@ -3135,9 +3413,14 @@
         </w:rPr>
         <w:t>pl</w:t>
       </w:r>
-      <w:bookmarkEnd w:id="13"/>
-    </w:p>
-    <w:p>
+      <w:bookmarkEnd w:id="12"/>
+    </w:p>
+    <w:p>
+      <w:pPr>
+        <w:rPr>
+          <w:lang w:val="en-US"/>
+        </w:rPr>
+      </w:pPr>
       <w:r>
         <w:rPr>
           <w:lang w:val="en-US"/>
@@ -3220,7 +3503,31 @@
         <w:t xml:space="preserve"> для выполнения автоматических тестов.</w:t>
       </w:r>
       <w:r>
-        <w:t xml:space="preserve"> Пример запуска тестов:</w:t>
+        <w:t xml:space="preserve"> Пример</w:t>
+      </w:r>
+      <w:r>
+        <w:rPr>
+          <w:lang w:val="en-US"/>
+        </w:rPr>
+        <w:t xml:space="preserve"> </w:t>
+      </w:r>
+      <w:r>
+        <w:t>запуска</w:t>
+      </w:r>
+      <w:r>
+        <w:rPr>
+          <w:lang w:val="en-US"/>
+        </w:rPr>
+        <w:t xml:space="preserve"> </w:t>
+      </w:r>
+      <w:r>
+        <w:t>тестов</w:t>
+      </w:r>
+      <w:r>
+        <w:rPr>
+          <w:lang w:val="en-US"/>
+        </w:rPr>
+        <w:t>:</w:t>
       </w:r>
     </w:p>
     <w:p>
@@ -3319,6 +3626,7 @@
           <w:id w:val="-429669257"/>
           <w:citation/>
         </w:sdtPr>
+        <w:sdtEndPr/>
         <w:sdtContent>
           <w:r>
             <w:fldChar w:fldCharType="begin"/>
@@ -3342,7 +3650,843 @@
       </w:sdt>
     </w:p>
     <w:p>
-      <w:r>
+      <w:pPr>
+        <w:pStyle w:val="2"/>
+        <w:rPr>
+          <w:lang w:val="en-US"/>
+        </w:rPr>
+      </w:pPr>
+      <w:bookmarkStart w:id="13" w:name="_Toc445809352"/>
+      <w:r>
+        <w:rPr>
+          <w:lang w:val="en-US"/>
+        </w:rPr>
+        <w:t>UniTESK</w:t>
+      </w:r>
+      <w:bookmarkEnd w:id="13"/>
+    </w:p>
+    <w:p>
+      <w:r>
+        <w:t>UniTESK (Unified Testing &amp; specification toolKit) — технология тестирования программного и аппаратного обеспечения на основе формальных спецификаций, разработанная в Институте системного программирования РАН. Технология представляет собой сочетание хорошо зарекомендовавших себя техник, которые могут применяться в различных комбинациях, взаимно сочетаясь и усиливая друг друга. Это делает технологию гибкой и настраиваемой под существующие процессы разработки на всех этапах жизненного цикла разработки программного обеспечения от сбора и анали</w:t>
+      </w:r>
+      <w:r>
+        <w:t>за требований до сопровождения.</w:t>
+      </w:r>
+    </w:p>
+    <w:p>
+      <w:r>
+        <w:t xml:space="preserve">Основу для вынесения вердиктов о правильности поведения тестируемой системы составляют контрактные спецификации в форме пред- и постусловий, написанные на расширениях традиционных языков программирования, таких как C, Java, и позволяющие выносить вердикт полностью автоматически. Спецификации являются </w:t>
+      </w:r>
+      <w:r>
+        <w:lastRenderedPageBreak/>
+        <w:t>представлением функциональных требований к системе. Форма спецификаций и основанные на них критерии покрытия обеспечива</w:t>
+      </w:r>
+      <w:r>
+        <w:t>ют прослеживаемость требований.</w:t>
+      </w:r>
+    </w:p>
+    <w:p>
+      <w:r>
+        <w:t xml:space="preserve">Успешно использующиеся на практике, техники построения тестов на основе обхода графов состояний позволяют существенно минимизировать количество создаваемого вручную программного кода, вместе с тем обеспечивая разнообразие </w:t>
+      </w:r>
+      <w:r>
+        <w:t>и массивность тестового набора.</w:t>
+      </w:r>
+    </w:p>
+    <w:p>
+      <w:r>
+        <w:t>Техники абстракции данных и критерии покрытия, основанные на требованиях, позволяют гибко управлять размером тестового набора и направлять генерацию на покрытие определенных требований, минимизируя тем самым вре</w:t>
+      </w:r>
+      <w:r>
+        <w:t>мя выполнения тестового набора.</w:t>
+      </w:r>
+    </w:p>
+    <w:p>
+      <w:r>
+        <w:t>Специальный промежуточный слой, имеющийся в технологии, позволяет быстро настраивать тестовый набор на различные реализа</w:t>
+      </w:r>
+      <w:r>
+        <w:t>ции с той же функциональностью.</w:t>
+      </w:r>
+    </w:p>
+    <w:p>
+      <w:r>
+        <w:t>Все эти техники обеспечивают высокое качество тестирования, прослеживаемость требований и высокий уровень переиспользования компонентов тестового набора при минимуме ручной работы и приемлемом времени выполнения тестов.</w:t>
+      </w:r>
+    </w:p>
+    <w:p>
+      <w:r>
+        <w:t>Шаги технологии:</w:t>
+      </w:r>
+    </w:p>
+    <w:p>
+      <w:pPr>
+        <w:pStyle w:val="a5"/>
+        <w:numPr>
+          <w:ilvl w:val="0"/>
+          <w:numId w:val="13"/>
+        </w:numPr>
+      </w:pPr>
+      <w:r>
+        <w:t xml:space="preserve">Определение тестируемой части системы </w:t>
+      </w:r>
+    </w:p>
+    <w:p>
+      <w:pPr>
+        <w:ind w:left="720"/>
+      </w:pPr>
+      <w:r>
+        <w:t>На этом шаге определяется тестируемая функциональность, то есть часть возможностей рассматриваемой системы, которую надо проверить, и тестируемый интерфейс, то есть способ доступа к проверяемым возможностям.</w:t>
+      </w:r>
+    </w:p>
+    <w:p>
+      <w:pPr>
+        <w:pStyle w:val="a5"/>
+        <w:numPr>
+          <w:ilvl w:val="0"/>
+          <w:numId w:val="13"/>
+        </w:numPr>
+      </w:pPr>
+      <w:r>
+        <w:t xml:space="preserve">Определение и анализ требований к тестируемой системе </w:t>
+      </w:r>
+    </w:p>
+    <w:p>
+      <w:pPr>
+        <w:ind w:left="720"/>
+      </w:pPr>
+      <w:r>
+        <w:t>На основе анализ всех входных данных, коммуникации с заказчиком, экспертами и пользователями выделяются и систематизируются требования к тестируемой системе. Которые далее представляются в виде формальной модели.</w:t>
+      </w:r>
+    </w:p>
+    <w:p>
+      <w:pPr>
+        <w:pStyle w:val="a5"/>
+        <w:numPr>
+          <w:ilvl w:val="0"/>
+          <w:numId w:val="13"/>
+        </w:numPr>
+      </w:pPr>
+      <w:r>
+        <w:t xml:space="preserve">Определение и анализ требований к полноте тестирования </w:t>
+      </w:r>
+    </w:p>
+    <w:p>
+      <w:pPr>
+        <w:ind w:left="720"/>
+      </w:pPr>
+      <w:r>
+        <w:t>Выделяются критерии полноты тестирования, которые отражаются на формальной модели.</w:t>
+      </w:r>
+    </w:p>
+    <w:p>
+      <w:pPr>
+        <w:pStyle w:val="a5"/>
+        <w:numPr>
+          <w:ilvl w:val="0"/>
+          <w:numId w:val="13"/>
+        </w:numPr>
+      </w:pPr>
+      <w:r>
+        <w:t xml:space="preserve">Разработка тестов </w:t>
+      </w:r>
+    </w:p>
+    <w:p>
+      <w:pPr>
+        <w:ind w:left="720"/>
+      </w:pPr>
+      <w:r>
+        <w:t>Разработка источников тестовых данных и модели тестирования в целом.</w:t>
+      </w:r>
+    </w:p>
+    <w:p>
+      <w:pPr>
+        <w:ind w:left="720"/>
+      </w:pPr>
+      <w:r>
+        <w:t>Основные техники.</w:t>
+      </w:r>
+    </w:p>
+    <w:p>
+      <w:pPr>
+        <w:ind w:left="720"/>
+      </w:pPr>
+      <w:r>
+        <w:t>Перебор конечных множеств, перебор комбинаций, перебор граничных значений и близких к ним, перебор узловых и близких значений, перебор грамматических конструкций с помощью модульных генераторов, перебор с фильтрацией, перебор атрибутированных графов и последовательностей.</w:t>
+      </w:r>
+    </w:p>
+    <w:p>
+      <w:pPr>
+        <w:ind w:left="720"/>
+      </w:pPr>
+      <w:r>
+        <w:t>Конечные автоматы, системы помеченных переходов, неявное представление автоматных моделей, послойное тестирование сложных моделей.</w:t>
+      </w:r>
+    </w:p>
+    <w:p>
+      <w:pPr>
+        <w:pStyle w:val="a5"/>
+        <w:numPr>
+          <w:ilvl w:val="0"/>
+          <w:numId w:val="13"/>
+        </w:numPr>
+      </w:pPr>
+      <w:r>
+        <w:t xml:space="preserve">Разработка адаптеров, привязывающих тесты к тестируемой реализации </w:t>
+      </w:r>
+    </w:p>
+    <w:p>
+      <w:pPr>
+        <w:pStyle w:val="a5"/>
+        <w:numPr>
+          <w:ilvl w:val="0"/>
+          <w:numId w:val="13"/>
+        </w:numPr>
+      </w:pPr>
+      <w:r>
+        <w:t>Отладка и выполнение тестов</w:t>
+      </w:r>
+    </w:p>
+    <w:p>
+      <w:pPr>
+        <w:pStyle w:val="a5"/>
+        <w:numPr>
+          <w:ilvl w:val="0"/>
+          <w:numId w:val="13"/>
+        </w:numPr>
+      </w:pPr>
+      <w:r>
+        <w:t>Анализ результатов тестирования</w:t>
+      </w:r>
+    </w:p>
+    <w:p>
+      <w:r>
+        <w:t>Инструментальная поддержка:</w:t>
+      </w:r>
+    </w:p>
+    <w:p>
+      <w:pPr>
+        <w:pStyle w:val="a5"/>
+        <w:numPr>
+          <w:ilvl w:val="0"/>
+          <w:numId w:val="12"/>
+        </w:numPr>
+      </w:pPr>
+      <w:r>
+        <w:t>CTESK — инструмент для тестирования программного обеспечения, реализованного на языке C.</w:t>
+      </w:r>
+    </w:p>
+    <w:p>
+      <w:pPr>
+        <w:pStyle w:val="a5"/>
+        <w:numPr>
+          <w:ilvl w:val="0"/>
+          <w:numId w:val="12"/>
+        </w:numPr>
+      </w:pPr>
+      <w:r>
+        <w:t>CTESK Community Edition — бесплатная полнофункциональная версия инструмента CTESK для платформы Linux.</w:t>
+      </w:r>
+    </w:p>
+    <w:p>
+      <w:pPr>
+        <w:pStyle w:val="a5"/>
+        <w:numPr>
+          <w:ilvl w:val="0"/>
+          <w:numId w:val="12"/>
+        </w:numPr>
+      </w:pPr>
+      <w:r>
+        <w:t>JavaTESK — инструмент для тестирования программного обеспечения, реализованного на языке Java.</w:t>
+      </w:r>
+    </w:p>
+    <w:p>
+      <w:pPr>
+        <w:pStyle w:val="a5"/>
+        <w:numPr>
+          <w:ilvl w:val="0"/>
+          <w:numId w:val="12"/>
+        </w:numPr>
+      </w:pPr>
+      <w:r>
+        <w:lastRenderedPageBreak/>
+        <w:t>С++TESK — инструмент для тестирования программного обеспечения, реализованного на языке С++, а также моделей синхронной цифровой аппаратуры на языках описания аппаратуры.</w:t>
+      </w:r>
+    </w:p>
+    <w:p>
+      <w:pPr>
+        <w:pStyle w:val="a5"/>
+        <w:numPr>
+          <w:ilvl w:val="0"/>
+          <w:numId w:val="12"/>
+        </w:numPr>
+      </w:pPr>
+      <w:r>
+        <w:t>Pinery — предназначен для генерации тестовых данных сложной структуры на основе описаний в виде грамматик (к таким описаниям относятся, например, BNF, регулярные выражения, DTD и т. п.).</w:t>
+      </w:r>
+    </w:p>
+    <w:p>
+      <w:pPr>
+        <w:pStyle w:val="a5"/>
+        <w:numPr>
+          <w:ilvl w:val="0"/>
+          <w:numId w:val="12"/>
+        </w:numPr>
+      </w:pPr>
+      <w:r>
+        <w:t>OTK (Optimizer Testing Kit) — инструмент для тестирования программных систем, работающих с данными, имеющими сложную структуру. Применение OTK наиболее эффективно при тестировании компиляторов или других систем обработки формального текста. Основной акцент в OTK делается на построении разнообразных входных тестовых данных.</w:t>
+      </w:r>
+    </w:p>
+    <w:p>
+      <w:pPr>
+        <w:pStyle w:val="a5"/>
+        <w:numPr>
+          <w:ilvl w:val="0"/>
+          <w:numId w:val="12"/>
+        </w:numPr>
+      </w:pPr>
+      <w:r>
+        <w:t>SynTESK (Syntax Testing Kit) — инструмент для тестирования синтаксических анализаторов (парсеров) формальных языков. SynTESK позволяет проверять соответствие реализации парсера и спецификации данного формального языка, то есть что парсер распознает именно данный формальный язык.</w:t>
+      </w:r>
+    </w:p>
+    <w:p>
+      <w:pPr>
+        <w:pStyle w:val="a5"/>
+        <w:numPr>
+          <w:ilvl w:val="0"/>
+          <w:numId w:val="12"/>
+        </w:numPr>
+      </w:pPr>
+      <w:r>
+        <w:t>MicroTESK (Microprocessor Testing Kit) — инструмент для автоматизированной разработки генераторов тестовых программ для микропроцессоров и других программируемых устройств.</w:t>
+      </w:r>
+    </w:p>
+    <w:p>
+      <w:sdt>
+        <w:sdtPr>
+          <w:id w:val="888695476"/>
+          <w:citation/>
+        </w:sdtPr>
+        <w:sdtContent>
+          <w:r>
+            <w:fldChar w:fldCharType="begin"/>
+          </w:r>
+          <w:r>
+            <w:instrText xml:space="preserve"> CITATION Тех13 \l 1049 </w:instrText>
+          </w:r>
+          <w:r>
+            <w:fldChar w:fldCharType="separate"/>
+          </w:r>
+          <w:r>
+            <w:rPr>
+              <w:noProof/>
+            </w:rPr>
+            <w:t>(Технология UniTESK, 2013)</w:t>
+          </w:r>
+          <w:r>
+            <w:fldChar w:fldCharType="end"/>
+          </w:r>
+        </w:sdtContent>
+      </w:sdt>
+    </w:p>
+    <w:p>
+      <w:pPr>
+        <w:pStyle w:val="2"/>
+      </w:pPr>
+      <w:bookmarkStart w:id="14" w:name="_Toc445809353"/>
+      <w:r>
+        <w:rPr>
+          <w:lang w:val="en-US"/>
+        </w:rPr>
+        <w:t>T</w:t>
+      </w:r>
+      <w:r>
+        <w:t>2</w:t>
+      </w:r>
+      <w:r>
+        <w:rPr>
+          <w:lang w:val="en-US"/>
+        </w:rPr>
+        <w:t>C</w:t>
+      </w:r>
+      <w:bookmarkEnd w:id="14"/>
+    </w:p>
+    <w:p>
+      <w:r>
+        <w:t>T2C расшифровывается как "Template–to–Code" ("от шаблона - к коду"). T2C - система для разработки тестов базовой функциональности API, в том числе тес</w:t>
+      </w:r>
+      <w:r>
+        <w:t>тов на соответствие стандартам.</w:t>
+      </w:r>
+    </w:p>
+    <w:p>
+      <w:r>
+        <w:t>Задача T2C - автоматизация рутинных операций, которые нужно выполнять в процессе разработки тестов. Цель - дать возможность разработчику тестов работать, в основном, над содержательной частью ("логикой") тестов, а не над многочи</w:t>
+      </w:r>
+      <w:r>
+        <w:t>сленными техническими деталями.</w:t>
+      </w:r>
+    </w:p>
+    <w:p>
+      <w:r>
+        <w:t>Основные особенности технологии и инструме</w:t>
+      </w:r>
+      <w:r>
+        <w:t>нтов T2C:</w:t>
+      </w:r>
+    </w:p>
+    <w:p>
+      <w:pPr>
+        <w:pStyle w:val="a5"/>
+        <w:numPr>
+          <w:ilvl w:val="0"/>
+          <w:numId w:val="14"/>
+        </w:numPr>
+      </w:pPr>
+      <w:r>
+        <w:t>Поддержка разработки параметризованных тестов, генерацией кода которых можно управлять с помощью специальных шаблонов.</w:t>
+      </w:r>
+    </w:p>
+    <w:p>
+      <w:pPr>
+        <w:pStyle w:val="a5"/>
+        <w:numPr>
+          <w:ilvl w:val="0"/>
+          <w:numId w:val="14"/>
+        </w:numPr>
+      </w:pPr>
+      <w:r>
+        <w:t>Обеспечение прослеживаемости требований: T2C предоставляет API для связи каждой проверки, выполняемой в тесте, с требованием (утверждением), которое там проверяется.</w:t>
+      </w:r>
+    </w:p>
+    <w:p>
+      <w:pPr>
+        <w:pStyle w:val="a5"/>
+        <w:numPr>
+          <w:ilvl w:val="0"/>
+          <w:numId w:val="14"/>
+        </w:numPr>
+      </w:pPr>
+      <w:r>
+        <w:t>Интеграция с существующими системами разработки тестов, такими, как Glib Testing Framework и TETWare.</w:t>
+      </w:r>
+    </w:p>
+    <w:p>
+      <w:pPr>
+        <w:pStyle w:val="a5"/>
+        <w:numPr>
+          <w:ilvl w:val="0"/>
+          <w:numId w:val="14"/>
+        </w:numPr>
+      </w:pPr>
+      <w:r>
+        <w:t>Возможность генерации "минимальных" исходных кодов тестов (с помощью специальных шаблонов), т.е. не зависящих ни от каких внешних систем разработки и запуска тестов. Это, как правило, полезно при отладке тестов, детальном анализе поведения тестируемой системы и т.д.</w:t>
+      </w:r>
+    </w:p>
+    <w:p>
+      <w:pPr>
+        <w:pStyle w:val="a5"/>
+        <w:numPr>
+          <w:ilvl w:val="0"/>
+          <w:numId w:val="14"/>
+        </w:numPr>
+      </w:pPr>
+      <w:r>
+        <w:t>Поддержка разработки тестов не только на С  и С++, но и на других языках (при наличии соотв. шаблонов)</w:t>
+      </w:r>
+    </w:p>
+    <w:p>
+      <w:r>
+        <w:t>В online-документации по T2C приведено подробное описание этой системы. Кроме того, там описан типовой процесс разработки тестов с использованием T2C, и подробно разобран пример, в котором T2C используется при разработке тестов для несколь</w:t>
+      </w:r>
+      <w:r>
+        <w:t xml:space="preserve">ких функций из библиотеки GLib. </w:t>
+      </w:r>
+      <w:sdt>
+        <w:sdtPr>
+          <w:id w:val="-2066172620"/>
+          <w:citation/>
+        </w:sdtPr>
+        <w:sdtContent>
+          <w:r>
+            <w:fldChar w:fldCharType="begin"/>
+          </w:r>
+          <w:r>
+            <w:instrText xml:space="preserve"> CITATION T2C \l 1049 </w:instrText>
+          </w:r>
+          <w:r>
+            <w:fldChar w:fldCharType="separate"/>
+          </w:r>
+          <w:r>
+            <w:rPr>
+              <w:noProof/>
+            </w:rPr>
+            <w:t>(T2C, б.д.)</w:t>
+          </w:r>
+          <w:r>
+            <w:fldChar w:fldCharType="end"/>
+          </w:r>
+        </w:sdtContent>
+      </w:sdt>
+    </w:p>
+    <w:p>
+      <w:r>
+        <w:lastRenderedPageBreak/>
+        <w:t>Текущую release-версию T2C v2, а также development версии системы можно загрузить с сайта проекта "Template–to–Cod</w:t>
+      </w:r>
+      <w:r>
+        <w:t xml:space="preserve">e" на SourceForge.net.  </w:t>
+      </w:r>
+    </w:p>
+    <w:p>
+      <w:r>
+        <w:t>Инструменты T2C можно использовать как сами по себе, так и вместе с системами для работы с требованиями (requirement management tools). Одну из простых систем такого рода, "ReqMarkup", можно загрузить отсюда: http://ispras.linuxfoundation.org/index.php/Req_Markup_Releases. Инструкции по использованию ReqMarkup вместе с T2C есть в описании примеров.</w:t>
+      </w:r>
+      <w:r>
+        <w:t xml:space="preserve"> </w:t>
+      </w:r>
+    </w:p>
+    <w:p>
+      <w:pPr>
+        <w:pStyle w:val="2"/>
+      </w:pPr>
+      <w:bookmarkStart w:id="15" w:name="_Toc445809354"/>
+      <w:r>
+        <w:rPr>
+          <w:lang w:val="en-US"/>
+        </w:rPr>
+        <w:t>AZOV</w:t>
+      </w:r>
+      <w:r>
+        <w:t xml:space="preserve"> </w:t>
+      </w:r>
+      <w:r>
+        <w:t>тесты</w:t>
+      </w:r>
+      <w:bookmarkEnd w:id="15"/>
+    </w:p>
+    <w:p>
+      <w:r>
+        <w:t>AZOV тесты (или Shallow тесты) –  тесты, которые могут гарантировать только отсутствие падения функции при ее вызове с определенными корректными параметрами и в корректном окружении. В некоторых случаях возможна проверка возвращаемого результата или кода ошибки. Для создания таких тестов нами используются специальная технология и инструменты. Все вме</w:t>
+      </w:r>
+      <w:r>
+        <w:t>с</w:t>
+      </w:r>
+      <w:r>
+        <w:t>те они составляют инфраструктуру AZOV. Генерация тестов происходит автоматически по некоторому описанию функций, их параметров, типов и их взаимосвязей в</w:t>
+      </w:r>
+      <w:r>
+        <w:t xml:space="preserve"> базе данных LSB. Основ</w:t>
+      </w:r>
+      <w:r>
+        <w:t>ная идея технологии состоит в добавлении в базу данных информации, необходимой для создания корректной цепочки вызовов функций, соответствующей типичному использованию данных функций в программе.</w:t>
+      </w:r>
+    </w:p>
+    <w:p>
+      <w:r>
+        <w:t>Инфраструктура AZOV разработана для автоматического создания "поверхностных" тестов, т.е. тех, которые проверяют присутствие функции в библиотеке и отсутствие критических ошибок при типичном ее использовании.  Данная технология позволяет создавать множество API тестов для большой системы, используя структурированную семантическую информацию о целевых интерфейсах из базы данных LSB. Роль разработчика тестов заключается в добавлении такой информации для типа каж</w:t>
+      </w:r>
+      <w:r>
+        <w:t>дого аргумента целевой функции.</w:t>
+      </w:r>
+    </w:p>
+    <w:p>
+      <w:r>
+        <w:t xml:space="preserve">Инфраструктура Azov состоит из </w:t>
+      </w:r>
+      <w:r>
+        <w:t>следующих компонентов:</w:t>
+      </w:r>
+    </w:p>
+    <w:p>
+      <w:pPr>
+        <w:pStyle w:val="a5"/>
+        <w:numPr>
+          <w:ilvl w:val="0"/>
+          <w:numId w:val="15"/>
+        </w:numPr>
+      </w:pPr>
+      <w:r>
+        <w:t xml:space="preserve">Расширение базы данных LSB включает 11 новых таблиц (связанных с существующими в БД LSB), содержащими дополнительную информацию о корректной инициализации параметров, окружения для запуска целевого интерфейса, а также об ограничениях на возвращаемое значение. </w:t>
+      </w:r>
+    </w:p>
+    <w:p>
+      <w:pPr>
+        <w:pStyle w:val="a5"/>
+        <w:numPr>
+          <w:ilvl w:val="0"/>
+          <w:numId w:val="15"/>
+        </w:numPr>
+      </w:pPr>
+      <w:r>
+        <w:t>Веб интерфейс используется разработчиком для заполнения расширения к базе данных.</w:t>
+      </w:r>
+    </w:p>
+    <w:p>
+      <w:pPr>
+        <w:pStyle w:val="a5"/>
+        <w:numPr>
+          <w:ilvl w:val="0"/>
+          <w:numId w:val="15"/>
+        </w:numPr>
+      </w:pPr>
+      <w:r>
+        <w:t>Генератор кода служит для автоматического создания тестов, используя информацию из расширенной базы данных. Имеет возможность создавать тесты как в виде С-программы (для их отладки) так и в T2C формате (для переиспользования средств запуска тестов и генерации отчетов).</w:t>
+      </w:r>
+    </w:p>
+    <w:p>
+      <w:r>
+        <w:t xml:space="preserve"> Основная идея технологии - автоматическое создание тестов, осуществляющих типичные вызовы целевых функции и проверяющих (по возможности) возвращаемые значения. Для многих функций корректный вызов подрузомевает предварительную инициализацию окружения и значений параметров, что в свою очередь может требовать вызова других функций. В расширенной базе данных Azov хранится информация о разных способах инициализации для разных окружений и семантическая информация о типах параметров (уточняющие типы).  Данная информация может быть переиспользована в других интерфейсах каждый раз, когда такой же семантический тип используется, что значительно ускоряет разработку </w:t>
+      </w:r>
+      <w:r>
+        <w:lastRenderedPageBreak/>
+        <w:t xml:space="preserve">тестов. Корректные значения для простых типов создаются генератором полностью автоматически. После определения путей инициализации параметров   (и, если необходимо, окружения) генератор автоматически компонует тест для данной функции. </w:t>
+      </w:r>
+    </w:p>
+    <w:p/>
+    <w:p>
+      <w:r>
+        <w:t>Ключевые особенности:</w:t>
+      </w:r>
+    </w:p>
+    <w:p/>
+    <w:p>
+      <w:pPr>
+        <w:pStyle w:val="a5"/>
+        <w:numPr>
+          <w:ilvl w:val="0"/>
+          <w:numId w:val="16"/>
+        </w:numPr>
+      </w:pPr>
+      <w:r>
+        <w:t>Разработка тестов для большого числа функций требует небольших усилий на одну функцию. Эффективность технологии проявляется наилучшим образом при разработке тестов для библиотек, содержащих более 100 функций.</w:t>
+      </w:r>
+    </w:p>
+    <w:p>
+      <w:pPr>
+        <w:pStyle w:val="a5"/>
+        <w:numPr>
+          <w:ilvl w:val="0"/>
+          <w:numId w:val="16"/>
+        </w:numPr>
+      </w:pPr>
+      <w:r>
+        <w:t>Полностью автоматическое создание тестов происходит на основе информации из расширенной базы LSB.</w:t>
+      </w:r>
+    </w:p>
+    <w:p>
+      <w:pPr>
+        <w:pStyle w:val="a5"/>
+        <w:numPr>
+          <w:ilvl w:val="0"/>
+          <w:numId w:val="16"/>
+        </w:numPr>
+      </w:pPr>
+      <w:r>
+        <w:t>Переиспользование существующей в базе LSB информация о функциях.</w:t>
+      </w:r>
+    </w:p>
+    <w:p>
+      <w:pPr>
+        <w:pStyle w:val="a5"/>
+        <w:numPr>
+          <w:ilvl w:val="0"/>
+          <w:numId w:val="16"/>
+        </w:numPr>
+      </w:pPr>
+      <w:r>
+        <w:t>Дополнительная информация заносится в базу вручную через графический интерфейс.</w:t>
+      </w:r>
+    </w:p>
+    <w:p>
+      <w:pPr>
+        <w:pStyle w:val="a5"/>
+        <w:numPr>
+          <w:ilvl w:val="0"/>
+          <w:numId w:val="16"/>
+        </w:numPr>
+      </w:pPr>
+      <w:r>
+        <w:t xml:space="preserve">Инструменты из инфраструктуры T2C могут быть использованы для отладнки и запуска тестов. </w:t>
+      </w:r>
+    </w:p>
+    <w:p>
+      <w:r>
+        <w:t>Дальнейшие разработки генератора тестов, привели к созданию отдельного инструмента, работающего без привязки к информации в базе данных - API Sanity Autotest.</w:t>
+      </w:r>
+    </w:p>
+    <w:p>
+      <w:pPr>
+        <w:rPr>
+          <w:lang w:val="en-US"/>
+        </w:rPr>
+      </w:pPr>
+      <w:sdt>
+        <w:sdtPr>
+          <w:id w:val="234446909"/>
+          <w:citation/>
+        </w:sdtPr>
+        <w:sdtContent>
+          <w:r>
+            <w:fldChar w:fldCharType="begin"/>
+          </w:r>
+          <w:r>
+            <w:rPr>
+              <w:lang w:val="en-US"/>
+            </w:rPr>
+            <w:instrText xml:space="preserve"> CITATION AZO \l 1049 </w:instrText>
+          </w:r>
+          <w:r>
+            <w:fldChar w:fldCharType="separate"/>
+          </w:r>
+          <w:r>
+            <w:rPr>
+              <w:noProof/>
+              <w:lang w:val="en-US"/>
+            </w:rPr>
+            <w:t>(AZOV тесты, б.д.)</w:t>
+          </w:r>
+          <w:r>
+            <w:fldChar w:fldCharType="end"/>
+          </w:r>
+        </w:sdtContent>
+      </w:sdt>
+    </w:p>
+    <w:p>
+      <w:pPr>
+        <w:pStyle w:val="2"/>
+        <w:rPr>
+          <w:lang w:val="en-US"/>
+        </w:rPr>
+      </w:pPr>
+      <w:bookmarkStart w:id="16" w:name="_Toc445809355"/>
+      <w:r>
+        <w:rPr>
+          <w:lang w:val="en-US"/>
+        </w:rPr>
+        <w:t>API Sanity AutoTest</w:t>
+      </w:r>
+      <w:bookmarkEnd w:id="16"/>
+    </w:p>
+    <w:p>
+      <w:r>
+        <w:t>API Sanity AutoTest - это генератор базовых тестов для программного интерфейса (API) библиотек на языках C и C++.  Главной целью инструмента является автоматическое выявление критических ошибок (segmentation fault и др.) на ранней стадии разработки библиотеки. Подход к генерации тестов основан на анализе информации из заголовочных файлов библиотеки и дополнительной информации о семант</w:t>
+      </w:r>
+      <w:r>
+        <w:t>ике типов данных (опционально).</w:t>
+      </w:r>
+    </w:p>
+    <w:p>
+      <w:r>
+        <w:t>Генерация тестовых сценариев построена на основе определения сигнатур функций целевой библиотеки и сопоставления параметров одних функций и возвращаемых значений/параметров других для генерации цепочек инициализации конкретных значений параметров, позволяющих вызывать все необходи</w:t>
+      </w:r>
+      <w:r>
+        <w:t>мые функции целевой библиотеки.</w:t>
+      </w:r>
+    </w:p>
+    <w:p>
+      <w:r>
+        <w:t>Функциональность</w:t>
+      </w:r>
+      <w:r>
+        <w:t xml:space="preserve"> инструмента включает:</w:t>
+      </w:r>
+    </w:p>
+    <w:p>
+      <w:pPr>
+        <w:pStyle w:val="a5"/>
+        <w:numPr>
+          <w:ilvl w:val="0"/>
+          <w:numId w:val="17"/>
+        </w:numPr>
+      </w:pPr>
+      <w:r>
+        <w:t>Генерацию тестовых сценариев для всех функций API библиотеки</w:t>
+      </w:r>
+    </w:p>
+    <w:p>
+      <w:pPr>
+        <w:pStyle w:val="a5"/>
+        <w:numPr>
+          <w:ilvl w:val="0"/>
+          <w:numId w:val="17"/>
+        </w:numPr>
+      </w:pPr>
+      <w:r>
+        <w:t>Запуск тестов с автоматическим контролем выполнения</w:t>
+      </w:r>
+    </w:p>
+    <w:p>
+      <w:pPr>
+        <w:pStyle w:val="a5"/>
+        <w:numPr>
+          <w:ilvl w:val="0"/>
+          <w:numId w:val="17"/>
+        </w:numPr>
+      </w:pPr>
+      <w:r>
+        <w:t>Визуализацию результатов тестирования и классификацию найденных проблем</w:t>
+      </w:r>
+    </w:p>
+    <w:p>
+      <w:pPr>
+        <w:pStyle w:val="a5"/>
+        <w:numPr>
+          <w:ilvl w:val="0"/>
+          <w:numId w:val="17"/>
+        </w:numPr>
+      </w:pPr>
+      <w:r>
+        <w:t>Возможность генерации тестов в формате T2C</w:t>
+      </w:r>
+    </w:p>
+    <w:p>
+      <w:pPr>
+        <w:rPr>
+          <w:lang w:val="en-US"/>
+        </w:rPr>
+      </w:pPr>
+      <w:sdt>
+        <w:sdtPr>
+          <w:id w:val="-8909083"/>
+          <w:citation/>
+        </w:sdtPr>
+        <w:sdtContent>
+          <w:r>
+            <w:fldChar w:fldCharType="begin"/>
+          </w:r>
+          <w:r>
+            <w:rPr>
+              <w:lang w:val="en-US"/>
+            </w:rPr>
+            <w:instrText xml:space="preserve"> CITATION API \l 1049 </w:instrText>
+          </w:r>
+          <w:r>
+            <w:fldChar w:fldCharType="separate"/>
+          </w:r>
+          <w:r>
+            <w:rPr>
+              <w:noProof/>
+              <w:lang w:val="en-US"/>
+            </w:rPr>
+            <w:t>(API Sanity AutoTest, б.д.)</w:t>
+          </w:r>
+          <w:r>
+            <w:fldChar w:fldCharType="end"/>
+          </w:r>
+        </w:sdtContent>
+      </w:sdt>
+    </w:p>
+    <w:p>
+      <w:pPr>
+        <w:rPr>
+          <w:lang w:val="en-US"/>
+        </w:rPr>
+      </w:pPr>
+      <w:r>
+        <w:rPr>
+          <w:lang w:val="en-US"/>
+        </w:rPr>
         <w:br w:type="page"/>
       </w:r>
     </w:p>
@@ -3350,12 +4494,12 @@
       <w:pPr>
         <w:pStyle w:val="1"/>
       </w:pPr>
-      <w:bookmarkStart w:id="14" w:name="_Toc445803719"/>
+      <w:bookmarkStart w:id="17" w:name="_Toc445809356"/>
       <w:r>
         <w:lastRenderedPageBreak/>
         <w:t>Вывод</w:t>
       </w:r>
-      <w:bookmarkEnd w:id="14"/>
+      <w:bookmarkEnd w:id="17"/>
     </w:p>
     <w:p>
       <w:r>
@@ -3366,22 +4510,23 @@
       <w:r>
         <w:br w:type="page"/>
       </w:r>
-    </w:p>
-    <w:bookmarkStart w:id="15" w:name="_Toc445803720" w:displacedByCustomXml="next"/>
+      <w:bookmarkStart w:id="18" w:name="_GoBack"/>
+      <w:bookmarkEnd w:id="18"/>
+    </w:p>
+    <w:bookmarkStart w:id="19" w:name="_Toc445809357" w:displacedByCustomXml="next"/>
     <w:sdt>
       <w:sdtPr>
+        <w:rPr>
+          <w:sz w:val="22"/>
+          <w:szCs w:val="22"/>
+        </w:rPr>
         <w:id w:val="-206577425"/>
         <w:docPartObj>
           <w:docPartGallery w:val="Bibliographies"/>
           <w:docPartUnique/>
         </w:docPartObj>
       </w:sdtPr>
-      <w:sdtEndPr>
-        <w:rPr>
-          <w:sz w:val="22"/>
-          <w:szCs w:val="22"/>
-        </w:rPr>
-      </w:sdtEndPr>
+      <w:sdtEndPr/>
       <w:sdtContent>
         <w:p>
           <w:pPr>
@@ -3402,13 +4547,14 @@
           <w:r>
             <w:t>литературы</w:t>
           </w:r>
-          <w:bookmarkEnd w:id="15"/>
+          <w:bookmarkEnd w:id="19"/>
         </w:p>
         <w:sdt>
           <w:sdtPr>
             <w:id w:val="111145805"/>
             <w:bibliography/>
           </w:sdtPr>
+          <w:sdtEndPr/>
           <w:sdtContent>
             <w:p>
               <w:pPr>
@@ -3437,22 +4583,60 @@
                   <w:i/>
                   <w:iCs/>
                   <w:noProof/>
-                  <w:lang w:val="en-US"/>
+                </w:rPr>
+                <w:t>API Sanity AutoTest</w:t>
+              </w:r>
+              <w:r>
+                <w:rPr>
+                  <w:noProof/>
+                </w:rPr>
+                <w:t>. (б.д.). Получено из linuxtesting.ru: http://linuxtesting.ru/api-sanity-autotest</w:t>
+              </w:r>
+            </w:p>
+            <w:p>
+              <w:pPr>
+                <w:pStyle w:val="af3"/>
+                <w:ind w:left="720" w:hanging="720"/>
+                <w:rPr>
+                  <w:noProof/>
+                </w:rPr>
+              </w:pPr>
+              <w:r>
+                <w:rPr>
+                  <w:i/>
+                  <w:iCs/>
+                  <w:noProof/>
                 </w:rPr>
                 <w:t>Autotest: Fully automated tests under the linux platform</w:t>
               </w:r>
               <w:r>
                 <w:rPr>
                   <w:noProof/>
-                  <w:lang w:val="en-US"/>
                 </w:rPr>
-                <w:t xml:space="preserve">. </w:t>
+                <w:t>. (2016). Получено из github.com: https://github.com/autotest/autotest#readme</w:t>
+              </w:r>
+            </w:p>
+            <w:p>
+              <w:pPr>
+                <w:pStyle w:val="af3"/>
+                <w:ind w:left="720" w:hanging="720"/>
+                <w:rPr>
+                  <w:noProof/>
+                </w:rPr>
+              </w:pPr>
+              <w:r>
+                <w:rPr>
+                  <w:i/>
+                  <w:iCs/>
+                  <w:noProof/>
+                </w:rPr>
+                <w:t>AZOV тесты</w:t>
               </w:r>
               <w:r>
                 <w:rPr>
                   <w:noProof/>
                 </w:rPr>
-                <w:t>(2016). Получено из github.com: https://github.com/autotest/autotest#readme</w:t>
+                <w:t>. (б.д.). Получено из linuxtesting.ru: http://linuxtesting.ru/azov-tests</w:t>
               </w:r>
             </w:p>
             <w:p>
@@ -3514,22 +4698,14 @@
                   <w:i/>
                   <w:iCs/>
                   <w:noProof/>
-                  <w:lang w:val="en-US"/>
                 </w:rPr>
                 <w:t>Linaro Automated Validation Architecture (LAVA)</w:t>
               </w:r>
               <w:r>
                 <w:rPr>
                   <w:noProof/>
-                  <w:lang w:val="en-US"/>
                 </w:rPr>
-                <w:t xml:space="preserve">. </w:t>
-              </w:r>
-              <w:r>
-                <w:rPr>
-                  <w:noProof/>
-                </w:rPr>
-                <w:t>(16 сентябрь 2015 г.). Получено из wiki.linaro.org: https://wiki.linaro.org/LAVA</w:t>
+                <w:t>. (16 сентябрь 2015 г.). Получено из wiki.linaro.org: https://wiki.linaro.org/LAVA</w:t>
               </w:r>
             </w:p>
             <w:p>
@@ -3565,6 +4741,29 @@
               </w:pPr>
               <w:r>
                 <w:rPr>
+                  <w:i/>
+                  <w:iCs/>
+                  <w:noProof/>
+                </w:rPr>
+                <w:t>T2C</w:t>
+              </w:r>
+              <w:r>
+                <w:rPr>
+                  <w:noProof/>
+                </w:rPr>
+                <w:t>. (б.д.). Получено из linuxtesting.ru: http://linuxtesting.ru/t2c</w:t>
+              </w:r>
+            </w:p>
+            <w:p>
+              <w:pPr>
+                <w:pStyle w:val="af3"/>
+                <w:ind w:left="720" w:hanging="720"/>
+                <w:rPr>
+                  <w:noProof/>
+                </w:rPr>
+              </w:pPr>
+              <w:r>
+                <w:rPr>
                   <w:noProof/>
                 </w:rPr>
                 <w:t xml:space="preserve">Герлиц Е.А., К. В. (2015). </w:t>
@@ -3582,6 +4781,29 @@
                   <w:noProof/>
                 </w:rPr>
                 <w:t xml:space="preserve"> </w:t>
+              </w:r>
+            </w:p>
+            <w:p>
+              <w:pPr>
+                <w:pStyle w:val="af3"/>
+                <w:ind w:left="720" w:hanging="720"/>
+                <w:rPr>
+                  <w:noProof/>
+                </w:rPr>
+              </w:pPr>
+              <w:r>
+                <w:rPr>
+                  <w:i/>
+                  <w:iCs/>
+                  <w:noProof/>
+                </w:rPr>
+                <w:t>Технология UniTESK</w:t>
+              </w:r>
+              <w:r>
+                <w:rPr>
+                  <w:noProof/>
+                </w:rPr>
+                <w:t>. (27 02 2013 г.). Получено из wikipedia: https://ru.wikipedia.org/wiki/Технология_UniTESK</w:t>
               </w:r>
             </w:p>
             <w:p>
@@ -3661,6 +4883,119 @@
 <file path=word/numbering.xml><?xml version="1.0" encoding="utf-8"?>
 <w:numbering xmlns:wpc="http://schemas.microsoft.com/office/word/2010/wordprocessingCanvas" xmlns:cx="http://schemas.microsoft.com/office/drawing/2014/chartex" xmlns:mc="http://schemas.openxmlformats.org/markup-compatibility/2006" xmlns:o="urn:schemas-microsoft-com:office:office" xmlns:r="http://schemas.openxmlformats.org/officeDocument/2006/relationships" xmlns:m="http://schemas.openxmlformats.org/officeDocument/2006/math" xmlns:v="urn:schemas-microsoft-com:vml" xmlns:wp14="http://schemas.microsoft.com/office/word/2010/wordprocessingDrawing" xmlns:wp="http://schemas.openxmlformats.org/drawingml/2006/wordprocessingDrawing" xmlns:w10="urn:schemas-microsoft-com:office:word" xmlns:w="http://schemas.openxmlformats.org/wordprocessingml/2006/main" xmlns:w14="http://schemas.microsoft.com/office/word/2010/wordml" xmlns:w15="http://schemas.microsoft.com/office/word/2012/wordml" xmlns:w16se="http://schemas.microsoft.com/office/word/2015/wordml/symex" xmlns:wpg="http://schemas.microsoft.com/office/word/2010/wordprocessingGroup" xmlns:wpi="http://schemas.microsoft.com/office/word/2010/wordprocessingInk" xmlns:wne="http://schemas.microsoft.com/office/word/2006/wordml" xmlns:wps="http://schemas.microsoft.com/office/word/2010/wordprocessingShape" mc:Ignorable="w14 w15 w16se wp14">
   <w:abstractNum w:abstractNumId="0" w15:restartNumberingAfterBreak="0">
+    <w:nsid w:val="058738AA"/>
+    <w:multiLevelType w:val="hybridMultilevel"/>
+    <w:tmpl w:val="2536DC46"/>
+    <w:lvl w:ilvl="0" w:tplc="04190001">
+      <w:start w:val="1"/>
+      <w:numFmt w:val="bullet"/>
+      <w:lvlText w:val=""/>
+      <w:lvlJc w:val="left"/>
+      <w:pPr>
+        <w:ind w:left="720" w:hanging="360"/>
+      </w:pPr>
+      <w:rPr>
+        <w:rFonts w:ascii="Symbol" w:hAnsi="Symbol" w:hint="default"/>
+      </w:rPr>
+    </w:lvl>
+    <w:lvl w:ilvl="1" w:tplc="04190003" w:tentative="1">
+      <w:start w:val="1"/>
+      <w:numFmt w:val="bullet"/>
+      <w:lvlText w:val="o"/>
+      <w:lvlJc w:val="left"/>
+      <w:pPr>
+        <w:ind w:left="1440" w:hanging="360"/>
+      </w:pPr>
+      <w:rPr>
+        <w:rFonts w:ascii="Courier New" w:hAnsi="Courier New" w:cs="Courier New" w:hint="default"/>
+      </w:rPr>
+    </w:lvl>
+    <w:lvl w:ilvl="2" w:tplc="04190005" w:tentative="1">
+      <w:start w:val="1"/>
+      <w:numFmt w:val="bullet"/>
+      <w:lvlText w:val=""/>
+      <w:lvlJc w:val="left"/>
+      <w:pPr>
+        <w:ind w:left="2160" w:hanging="360"/>
+      </w:pPr>
+      <w:rPr>
+        <w:rFonts w:ascii="Wingdings" w:hAnsi="Wingdings" w:hint="default"/>
+      </w:rPr>
+    </w:lvl>
+    <w:lvl w:ilvl="3" w:tplc="04190001" w:tentative="1">
+      <w:start w:val="1"/>
+      <w:numFmt w:val="bullet"/>
+      <w:lvlText w:val=""/>
+      <w:lvlJc w:val="left"/>
+      <w:pPr>
+        <w:ind w:left="2880" w:hanging="360"/>
+      </w:pPr>
+      <w:rPr>
+        <w:rFonts w:ascii="Symbol" w:hAnsi="Symbol" w:hint="default"/>
+      </w:rPr>
+    </w:lvl>
+    <w:lvl w:ilvl="4" w:tplc="04190003" w:tentative="1">
+      <w:start w:val="1"/>
+      <w:numFmt w:val="bullet"/>
+      <w:lvlText w:val="o"/>
+      <w:lvlJc w:val="left"/>
+      <w:pPr>
+        <w:ind w:left="3600" w:hanging="360"/>
+      </w:pPr>
+      <w:rPr>
+        <w:rFonts w:ascii="Courier New" w:hAnsi="Courier New" w:cs="Courier New" w:hint="default"/>
+      </w:rPr>
+    </w:lvl>
+    <w:lvl w:ilvl="5" w:tplc="04190005" w:tentative="1">
+      <w:start w:val="1"/>
+      <w:numFmt w:val="bullet"/>
+      <w:lvlText w:val=""/>
+      <w:lvlJc w:val="left"/>
+      <w:pPr>
+        <w:ind w:left="4320" w:hanging="360"/>
+      </w:pPr>
+      <w:rPr>
+        <w:rFonts w:ascii="Wingdings" w:hAnsi="Wingdings" w:hint="default"/>
+      </w:rPr>
+    </w:lvl>
+    <w:lvl w:ilvl="6" w:tplc="04190001" w:tentative="1">
+      <w:start w:val="1"/>
+      <w:numFmt w:val="bullet"/>
+      <w:lvlText w:val=""/>
+      <w:lvlJc w:val="left"/>
+      <w:pPr>
+        <w:ind w:left="5040" w:hanging="360"/>
+      </w:pPr>
+      <w:rPr>
+        <w:rFonts w:ascii="Symbol" w:hAnsi="Symbol" w:hint="default"/>
+      </w:rPr>
+    </w:lvl>
+    <w:lvl w:ilvl="7" w:tplc="04190003" w:tentative="1">
+      <w:start w:val="1"/>
+      <w:numFmt w:val="bullet"/>
+      <w:lvlText w:val="o"/>
+      <w:lvlJc w:val="left"/>
+      <w:pPr>
+        <w:ind w:left="5760" w:hanging="360"/>
+      </w:pPr>
+      <w:rPr>
+        <w:rFonts w:ascii="Courier New" w:hAnsi="Courier New" w:cs="Courier New" w:hint="default"/>
+      </w:rPr>
+    </w:lvl>
+    <w:lvl w:ilvl="8" w:tplc="04190005" w:tentative="1">
+      <w:start w:val="1"/>
+      <w:numFmt w:val="bullet"/>
+      <w:lvlText w:val=""/>
+      <w:lvlJc w:val="left"/>
+      <w:pPr>
+        <w:ind w:left="6480" w:hanging="360"/>
+      </w:pPr>
+      <w:rPr>
+        <w:rFonts w:ascii="Wingdings" w:hAnsi="Wingdings" w:hint="default"/>
+      </w:rPr>
+    </w:lvl>
+  </w:abstractNum>
+  <w:abstractNum w:abstractNumId="1" w15:restartNumberingAfterBreak="0">
     <w:nsid w:val="0A5B6389"/>
     <w:multiLevelType w:val="hybridMultilevel"/>
     <w:tmpl w:val="07E8C3AC"/>
@@ -3773,7 +5108,120 @@
       </w:rPr>
     </w:lvl>
   </w:abstractNum>
-  <w:abstractNum w:abstractNumId="1" w15:restartNumberingAfterBreak="0">
+  <w:abstractNum w:abstractNumId="2" w15:restartNumberingAfterBreak="0">
+    <w:nsid w:val="0BA03884"/>
+    <w:multiLevelType w:val="hybridMultilevel"/>
+    <w:tmpl w:val="C2B405CA"/>
+    <w:lvl w:ilvl="0" w:tplc="04190001">
+      <w:start w:val="1"/>
+      <w:numFmt w:val="bullet"/>
+      <w:lvlText w:val=""/>
+      <w:lvlJc w:val="left"/>
+      <w:pPr>
+        <w:ind w:left="720" w:hanging="360"/>
+      </w:pPr>
+      <w:rPr>
+        <w:rFonts w:ascii="Symbol" w:hAnsi="Symbol" w:hint="default"/>
+      </w:rPr>
+    </w:lvl>
+    <w:lvl w:ilvl="1" w:tplc="04190003" w:tentative="1">
+      <w:start w:val="1"/>
+      <w:numFmt w:val="bullet"/>
+      <w:lvlText w:val="o"/>
+      <w:lvlJc w:val="left"/>
+      <w:pPr>
+        <w:ind w:left="1440" w:hanging="360"/>
+      </w:pPr>
+      <w:rPr>
+        <w:rFonts w:ascii="Courier New" w:hAnsi="Courier New" w:cs="Courier New" w:hint="default"/>
+      </w:rPr>
+    </w:lvl>
+    <w:lvl w:ilvl="2" w:tplc="04190005" w:tentative="1">
+      <w:start w:val="1"/>
+      <w:numFmt w:val="bullet"/>
+      <w:lvlText w:val=""/>
+      <w:lvlJc w:val="left"/>
+      <w:pPr>
+        <w:ind w:left="2160" w:hanging="360"/>
+      </w:pPr>
+      <w:rPr>
+        <w:rFonts w:ascii="Wingdings" w:hAnsi="Wingdings" w:hint="default"/>
+      </w:rPr>
+    </w:lvl>
+    <w:lvl w:ilvl="3" w:tplc="04190001" w:tentative="1">
+      <w:start w:val="1"/>
+      <w:numFmt w:val="bullet"/>
+      <w:lvlText w:val=""/>
+      <w:lvlJc w:val="left"/>
+      <w:pPr>
+        <w:ind w:left="2880" w:hanging="360"/>
+      </w:pPr>
+      <w:rPr>
+        <w:rFonts w:ascii="Symbol" w:hAnsi="Symbol" w:hint="default"/>
+      </w:rPr>
+    </w:lvl>
+    <w:lvl w:ilvl="4" w:tplc="04190003" w:tentative="1">
+      <w:start w:val="1"/>
+      <w:numFmt w:val="bullet"/>
+      <w:lvlText w:val="o"/>
+      <w:lvlJc w:val="left"/>
+      <w:pPr>
+        <w:ind w:left="3600" w:hanging="360"/>
+      </w:pPr>
+      <w:rPr>
+        <w:rFonts w:ascii="Courier New" w:hAnsi="Courier New" w:cs="Courier New" w:hint="default"/>
+      </w:rPr>
+    </w:lvl>
+    <w:lvl w:ilvl="5" w:tplc="04190005" w:tentative="1">
+      <w:start w:val="1"/>
+      <w:numFmt w:val="bullet"/>
+      <w:lvlText w:val=""/>
+      <w:lvlJc w:val="left"/>
+      <w:pPr>
+        <w:ind w:left="4320" w:hanging="360"/>
+      </w:pPr>
+      <w:rPr>
+        <w:rFonts w:ascii="Wingdings" w:hAnsi="Wingdings" w:hint="default"/>
+      </w:rPr>
+    </w:lvl>
+    <w:lvl w:ilvl="6" w:tplc="04190001" w:tentative="1">
+      <w:start w:val="1"/>
+      <w:numFmt w:val="bullet"/>
+      <w:lvlText w:val=""/>
+      <w:lvlJc w:val="left"/>
+      <w:pPr>
+        <w:ind w:left="5040" w:hanging="360"/>
+      </w:pPr>
+      <w:rPr>
+        <w:rFonts w:ascii="Symbol" w:hAnsi="Symbol" w:hint="default"/>
+      </w:rPr>
+    </w:lvl>
+    <w:lvl w:ilvl="7" w:tplc="04190003" w:tentative="1">
+      <w:start w:val="1"/>
+      <w:numFmt w:val="bullet"/>
+      <w:lvlText w:val="o"/>
+      <w:lvlJc w:val="left"/>
+      <w:pPr>
+        <w:ind w:left="5760" w:hanging="360"/>
+      </w:pPr>
+      <w:rPr>
+        <w:rFonts w:ascii="Courier New" w:hAnsi="Courier New" w:cs="Courier New" w:hint="default"/>
+      </w:rPr>
+    </w:lvl>
+    <w:lvl w:ilvl="8" w:tplc="04190005" w:tentative="1">
+      <w:start w:val="1"/>
+      <w:numFmt w:val="bullet"/>
+      <w:lvlText w:val=""/>
+      <w:lvlJc w:val="left"/>
+      <w:pPr>
+        <w:ind w:left="6480" w:hanging="360"/>
+      </w:pPr>
+      <w:rPr>
+        <w:rFonts w:ascii="Wingdings" w:hAnsi="Wingdings" w:hint="default"/>
+      </w:rPr>
+    </w:lvl>
+  </w:abstractNum>
+  <w:abstractNum w:abstractNumId="3" w15:restartNumberingAfterBreak="0">
     <w:nsid w:val="2CDD4EC5"/>
     <w:multiLevelType w:val="hybridMultilevel"/>
     <w:tmpl w:val="2102CBFA"/>
@@ -3886,7 +5334,7 @@
       </w:rPr>
     </w:lvl>
   </w:abstractNum>
-  <w:abstractNum w:abstractNumId="2" w15:restartNumberingAfterBreak="0">
+  <w:abstractNum w:abstractNumId="4" w15:restartNumberingAfterBreak="0">
     <w:nsid w:val="33F73970"/>
     <w:multiLevelType w:val="hybridMultilevel"/>
     <w:tmpl w:val="6B3404E0"/>
@@ -3999,7 +5447,7 @@
       </w:rPr>
     </w:lvl>
   </w:abstractNum>
-  <w:abstractNum w:abstractNumId="3" w15:restartNumberingAfterBreak="0">
+  <w:abstractNum w:abstractNumId="5" w15:restartNumberingAfterBreak="0">
     <w:nsid w:val="37516DD7"/>
     <w:multiLevelType w:val="hybridMultilevel"/>
     <w:tmpl w:val="4A086E7C"/>
@@ -4112,7 +5560,120 @@
       </w:rPr>
     </w:lvl>
   </w:abstractNum>
-  <w:abstractNum w:abstractNumId="4" w15:restartNumberingAfterBreak="0">
+  <w:abstractNum w:abstractNumId="6" w15:restartNumberingAfterBreak="0">
+    <w:nsid w:val="38CB7111"/>
+    <w:multiLevelType w:val="hybridMultilevel"/>
+    <w:tmpl w:val="D5E06F26"/>
+    <w:lvl w:ilvl="0" w:tplc="04190001">
+      <w:start w:val="1"/>
+      <w:numFmt w:val="bullet"/>
+      <w:lvlText w:val=""/>
+      <w:lvlJc w:val="left"/>
+      <w:pPr>
+        <w:ind w:left="720" w:hanging="360"/>
+      </w:pPr>
+      <w:rPr>
+        <w:rFonts w:ascii="Symbol" w:hAnsi="Symbol" w:hint="default"/>
+      </w:rPr>
+    </w:lvl>
+    <w:lvl w:ilvl="1" w:tplc="04190003" w:tentative="1">
+      <w:start w:val="1"/>
+      <w:numFmt w:val="bullet"/>
+      <w:lvlText w:val="o"/>
+      <w:lvlJc w:val="left"/>
+      <w:pPr>
+        <w:ind w:left="1440" w:hanging="360"/>
+      </w:pPr>
+      <w:rPr>
+        <w:rFonts w:ascii="Courier New" w:hAnsi="Courier New" w:cs="Courier New" w:hint="default"/>
+      </w:rPr>
+    </w:lvl>
+    <w:lvl w:ilvl="2" w:tplc="04190005" w:tentative="1">
+      <w:start w:val="1"/>
+      <w:numFmt w:val="bullet"/>
+      <w:lvlText w:val=""/>
+      <w:lvlJc w:val="left"/>
+      <w:pPr>
+        <w:ind w:left="2160" w:hanging="360"/>
+      </w:pPr>
+      <w:rPr>
+        <w:rFonts w:ascii="Wingdings" w:hAnsi="Wingdings" w:hint="default"/>
+      </w:rPr>
+    </w:lvl>
+    <w:lvl w:ilvl="3" w:tplc="04190001" w:tentative="1">
+      <w:start w:val="1"/>
+      <w:numFmt w:val="bullet"/>
+      <w:lvlText w:val=""/>
+      <w:lvlJc w:val="left"/>
+      <w:pPr>
+        <w:ind w:left="2880" w:hanging="360"/>
+      </w:pPr>
+      <w:rPr>
+        <w:rFonts w:ascii="Symbol" w:hAnsi="Symbol" w:hint="default"/>
+      </w:rPr>
+    </w:lvl>
+    <w:lvl w:ilvl="4" w:tplc="04190003" w:tentative="1">
+      <w:start w:val="1"/>
+      <w:numFmt w:val="bullet"/>
+      <w:lvlText w:val="o"/>
+      <w:lvlJc w:val="left"/>
+      <w:pPr>
+        <w:ind w:left="3600" w:hanging="360"/>
+      </w:pPr>
+      <w:rPr>
+        <w:rFonts w:ascii="Courier New" w:hAnsi="Courier New" w:cs="Courier New" w:hint="default"/>
+      </w:rPr>
+    </w:lvl>
+    <w:lvl w:ilvl="5" w:tplc="04190005" w:tentative="1">
+      <w:start w:val="1"/>
+      <w:numFmt w:val="bullet"/>
+      <w:lvlText w:val=""/>
+      <w:lvlJc w:val="left"/>
+      <w:pPr>
+        <w:ind w:left="4320" w:hanging="360"/>
+      </w:pPr>
+      <w:rPr>
+        <w:rFonts w:ascii="Wingdings" w:hAnsi="Wingdings" w:hint="default"/>
+      </w:rPr>
+    </w:lvl>
+    <w:lvl w:ilvl="6" w:tplc="04190001" w:tentative="1">
+      <w:start w:val="1"/>
+      <w:numFmt w:val="bullet"/>
+      <w:lvlText w:val=""/>
+      <w:lvlJc w:val="left"/>
+      <w:pPr>
+        <w:ind w:left="5040" w:hanging="360"/>
+      </w:pPr>
+      <w:rPr>
+        <w:rFonts w:ascii="Symbol" w:hAnsi="Symbol" w:hint="default"/>
+      </w:rPr>
+    </w:lvl>
+    <w:lvl w:ilvl="7" w:tplc="04190003" w:tentative="1">
+      <w:start w:val="1"/>
+      <w:numFmt w:val="bullet"/>
+      <w:lvlText w:val="o"/>
+      <w:lvlJc w:val="left"/>
+      <w:pPr>
+        <w:ind w:left="5760" w:hanging="360"/>
+      </w:pPr>
+      <w:rPr>
+        <w:rFonts w:ascii="Courier New" w:hAnsi="Courier New" w:cs="Courier New" w:hint="default"/>
+      </w:rPr>
+    </w:lvl>
+    <w:lvl w:ilvl="8" w:tplc="04190005" w:tentative="1">
+      <w:start w:val="1"/>
+      <w:numFmt w:val="bullet"/>
+      <w:lvlText w:val=""/>
+      <w:lvlJc w:val="left"/>
+      <w:pPr>
+        <w:ind w:left="6480" w:hanging="360"/>
+      </w:pPr>
+      <w:rPr>
+        <w:rFonts w:ascii="Wingdings" w:hAnsi="Wingdings" w:hint="default"/>
+      </w:rPr>
+    </w:lvl>
+  </w:abstractNum>
+  <w:abstractNum w:abstractNumId="7" w15:restartNumberingAfterBreak="0">
     <w:nsid w:val="40831437"/>
     <w:multiLevelType w:val="hybridMultilevel"/>
     <w:tmpl w:val="5EE6064A"/>
@@ -4225,7 +5786,93 @@
       </w:rPr>
     </w:lvl>
   </w:abstractNum>
-  <w:abstractNum w:abstractNumId="5" w15:restartNumberingAfterBreak="0">
+  <w:abstractNum w:abstractNumId="8" w15:restartNumberingAfterBreak="0">
+    <w:nsid w:val="45202B85"/>
+    <w:multiLevelType w:val="hybridMultilevel"/>
+    <w:tmpl w:val="830245B6"/>
+    <w:lvl w:ilvl="0" w:tplc="0419000F">
+      <w:start w:val="1"/>
+      <w:numFmt w:val="decimal"/>
+      <w:lvlText w:val="%1."/>
+      <w:lvlJc w:val="left"/>
+      <w:pPr>
+        <w:ind w:left="720" w:hanging="360"/>
+      </w:pPr>
+    </w:lvl>
+    <w:lvl w:ilvl="1" w:tplc="04190019" w:tentative="1">
+      <w:start w:val="1"/>
+      <w:numFmt w:val="lowerLetter"/>
+      <w:lvlText w:val="%2."/>
+      <w:lvlJc w:val="left"/>
+      <w:pPr>
+        <w:ind w:left="1440" w:hanging="360"/>
+      </w:pPr>
+    </w:lvl>
+    <w:lvl w:ilvl="2" w:tplc="0419001B" w:tentative="1">
+      <w:start w:val="1"/>
+      <w:numFmt w:val="lowerRoman"/>
+      <w:lvlText w:val="%3."/>
+      <w:lvlJc w:val="right"/>
+      <w:pPr>
+        <w:ind w:left="2160" w:hanging="180"/>
+      </w:pPr>
+    </w:lvl>
+    <w:lvl w:ilvl="3" w:tplc="0419000F" w:tentative="1">
+      <w:start w:val="1"/>
+      <w:numFmt w:val="decimal"/>
+      <w:lvlText w:val="%4."/>
+      <w:lvlJc w:val="left"/>
+      <w:pPr>
+        <w:ind w:left="2880" w:hanging="360"/>
+      </w:pPr>
+    </w:lvl>
+    <w:lvl w:ilvl="4" w:tplc="04190019" w:tentative="1">
+      <w:start w:val="1"/>
+      <w:numFmt w:val="lowerLetter"/>
+      <w:lvlText w:val="%5."/>
+      <w:lvlJc w:val="left"/>
+      <w:pPr>
+        <w:ind w:left="3600" w:hanging="360"/>
+      </w:pPr>
+    </w:lvl>
+    <w:lvl w:ilvl="5" w:tplc="0419001B" w:tentative="1">
+      <w:start w:val="1"/>
+      <w:numFmt w:val="lowerRoman"/>
+      <w:lvlText w:val="%6."/>
+      <w:lvlJc w:val="right"/>
+      <w:pPr>
+        <w:ind w:left="4320" w:hanging="180"/>
+      </w:pPr>
+    </w:lvl>
+    <w:lvl w:ilvl="6" w:tplc="0419000F" w:tentative="1">
+      <w:start w:val="1"/>
+      <w:numFmt w:val="decimal"/>
+      <w:lvlText w:val="%7."/>
+      <w:lvlJc w:val="left"/>
+      <w:pPr>
+        <w:ind w:left="5040" w:hanging="360"/>
+      </w:pPr>
+    </w:lvl>
+    <w:lvl w:ilvl="7" w:tplc="04190019" w:tentative="1">
+      <w:start w:val="1"/>
+      <w:numFmt w:val="lowerLetter"/>
+      <w:lvlText w:val="%8."/>
+      <w:lvlJc w:val="left"/>
+      <w:pPr>
+        <w:ind w:left="5760" w:hanging="360"/>
+      </w:pPr>
+    </w:lvl>
+    <w:lvl w:ilvl="8" w:tplc="0419001B" w:tentative="1">
+      <w:start w:val="1"/>
+      <w:numFmt w:val="lowerRoman"/>
+      <w:lvlText w:val="%9."/>
+      <w:lvlJc w:val="right"/>
+      <w:pPr>
+        <w:ind w:left="6480" w:hanging="180"/>
+      </w:pPr>
+    </w:lvl>
+  </w:abstractNum>
+  <w:abstractNum w:abstractNumId="9" w15:restartNumberingAfterBreak="0">
     <w:nsid w:val="46946FDF"/>
     <w:multiLevelType w:val="hybridMultilevel"/>
     <w:tmpl w:val="22FEAEA8"/>
@@ -4338,7 +5985,7 @@
       </w:rPr>
     </w:lvl>
   </w:abstractNum>
-  <w:abstractNum w:abstractNumId="6" w15:restartNumberingAfterBreak="0">
+  <w:abstractNum w:abstractNumId="10" w15:restartNumberingAfterBreak="0">
     <w:nsid w:val="48D309B8"/>
     <w:multiLevelType w:val="hybridMultilevel"/>
     <w:tmpl w:val="3062661A"/>
@@ -4451,7 +6098,7 @@
       </w:rPr>
     </w:lvl>
   </w:abstractNum>
-  <w:abstractNum w:abstractNumId="7" w15:restartNumberingAfterBreak="0">
+  <w:abstractNum w:abstractNumId="11" w15:restartNumberingAfterBreak="0">
     <w:nsid w:val="49312635"/>
     <w:multiLevelType w:val="hybridMultilevel"/>
     <w:tmpl w:val="E1E6F73C"/>
@@ -4564,7 +6211,120 @@
       </w:rPr>
     </w:lvl>
   </w:abstractNum>
-  <w:abstractNum w:abstractNumId="8" w15:restartNumberingAfterBreak="0">
+  <w:abstractNum w:abstractNumId="12" w15:restartNumberingAfterBreak="0">
+    <w:nsid w:val="4CFC1BA9"/>
+    <w:multiLevelType w:val="hybridMultilevel"/>
+    <w:tmpl w:val="67FEE50C"/>
+    <w:lvl w:ilvl="0" w:tplc="04190001">
+      <w:start w:val="1"/>
+      <w:numFmt w:val="bullet"/>
+      <w:lvlText w:val=""/>
+      <w:lvlJc w:val="left"/>
+      <w:pPr>
+        <w:ind w:left="720" w:hanging="360"/>
+      </w:pPr>
+      <w:rPr>
+        <w:rFonts w:ascii="Symbol" w:hAnsi="Symbol" w:hint="default"/>
+      </w:rPr>
+    </w:lvl>
+    <w:lvl w:ilvl="1" w:tplc="04190003" w:tentative="1">
+      <w:start w:val="1"/>
+      <w:numFmt w:val="bullet"/>
+      <w:lvlText w:val="o"/>
+      <w:lvlJc w:val="left"/>
+      <w:pPr>
+        <w:ind w:left="1440" w:hanging="360"/>
+      </w:pPr>
+      <w:rPr>
+        <w:rFonts w:ascii="Courier New" w:hAnsi="Courier New" w:cs="Courier New" w:hint="default"/>
+      </w:rPr>
+    </w:lvl>
+    <w:lvl w:ilvl="2" w:tplc="04190005" w:tentative="1">
+      <w:start w:val="1"/>
+      <w:numFmt w:val="bullet"/>
+      <w:lvlText w:val=""/>
+      <w:lvlJc w:val="left"/>
+      <w:pPr>
+        <w:ind w:left="2160" w:hanging="360"/>
+      </w:pPr>
+      <w:rPr>
+        <w:rFonts w:ascii="Wingdings" w:hAnsi="Wingdings" w:hint="default"/>
+      </w:rPr>
+    </w:lvl>
+    <w:lvl w:ilvl="3" w:tplc="04190001" w:tentative="1">
+      <w:start w:val="1"/>
+      <w:numFmt w:val="bullet"/>
+      <w:lvlText w:val=""/>
+      <w:lvlJc w:val="left"/>
+      <w:pPr>
+        <w:ind w:left="2880" w:hanging="360"/>
+      </w:pPr>
+      <w:rPr>
+        <w:rFonts w:ascii="Symbol" w:hAnsi="Symbol" w:hint="default"/>
+      </w:rPr>
+    </w:lvl>
+    <w:lvl w:ilvl="4" w:tplc="04190003" w:tentative="1">
+      <w:start w:val="1"/>
+      <w:numFmt w:val="bullet"/>
+      <w:lvlText w:val="o"/>
+      <w:lvlJc w:val="left"/>
+      <w:pPr>
+        <w:ind w:left="3600" w:hanging="360"/>
+      </w:pPr>
+      <w:rPr>
+        <w:rFonts w:ascii="Courier New" w:hAnsi="Courier New" w:cs="Courier New" w:hint="default"/>
+      </w:rPr>
+    </w:lvl>
+    <w:lvl w:ilvl="5" w:tplc="04190005" w:tentative="1">
+      <w:start w:val="1"/>
+      <w:numFmt w:val="bullet"/>
+      <w:lvlText w:val=""/>
+      <w:lvlJc w:val="left"/>
+      <w:pPr>
+        <w:ind w:left="4320" w:hanging="360"/>
+      </w:pPr>
+      <w:rPr>
+        <w:rFonts w:ascii="Wingdings" w:hAnsi="Wingdings" w:hint="default"/>
+      </w:rPr>
+    </w:lvl>
+    <w:lvl w:ilvl="6" w:tplc="04190001" w:tentative="1">
+      <w:start w:val="1"/>
+      <w:numFmt w:val="bullet"/>
+      <w:lvlText w:val=""/>
+      <w:lvlJc w:val="left"/>
+      <w:pPr>
+        <w:ind w:left="5040" w:hanging="360"/>
+      </w:pPr>
+      <w:rPr>
+        <w:rFonts w:ascii="Symbol" w:hAnsi="Symbol" w:hint="default"/>
+      </w:rPr>
+    </w:lvl>
+    <w:lvl w:ilvl="7" w:tplc="04190003" w:tentative="1">
+      <w:start w:val="1"/>
+      <w:numFmt w:val="bullet"/>
+      <w:lvlText w:val="o"/>
+      <w:lvlJc w:val="left"/>
+      <w:pPr>
+        <w:ind w:left="5760" w:hanging="360"/>
+      </w:pPr>
+      <w:rPr>
+        <w:rFonts w:ascii="Courier New" w:hAnsi="Courier New" w:cs="Courier New" w:hint="default"/>
+      </w:rPr>
+    </w:lvl>
+    <w:lvl w:ilvl="8" w:tplc="04190005" w:tentative="1">
+      <w:start w:val="1"/>
+      <w:numFmt w:val="bullet"/>
+      <w:lvlText w:val=""/>
+      <w:lvlJc w:val="left"/>
+      <w:pPr>
+        <w:ind w:left="6480" w:hanging="360"/>
+      </w:pPr>
+      <w:rPr>
+        <w:rFonts w:ascii="Wingdings" w:hAnsi="Wingdings" w:hint="default"/>
+      </w:rPr>
+    </w:lvl>
+  </w:abstractNum>
+  <w:abstractNum w:abstractNumId="13" w15:restartNumberingAfterBreak="0">
     <w:nsid w:val="597A76CF"/>
     <w:multiLevelType w:val="hybridMultilevel"/>
     <w:tmpl w:val="582E4BAE"/>
@@ -4677,7 +6437,7 @@
       </w:rPr>
     </w:lvl>
   </w:abstractNum>
-  <w:abstractNum w:abstractNumId="9" w15:restartNumberingAfterBreak="0">
+  <w:abstractNum w:abstractNumId="14" w15:restartNumberingAfterBreak="0">
     <w:nsid w:val="5F767450"/>
     <w:multiLevelType w:val="hybridMultilevel"/>
     <w:tmpl w:val="01822080"/>
@@ -4790,7 +6550,93 @@
       </w:rPr>
     </w:lvl>
   </w:abstractNum>
-  <w:abstractNum w:abstractNumId="10" w15:restartNumberingAfterBreak="0">
+  <w:abstractNum w:abstractNumId="15" w15:restartNumberingAfterBreak="0">
+    <w:nsid w:val="6E311DE1"/>
+    <w:multiLevelType w:val="hybridMultilevel"/>
+    <w:tmpl w:val="E0F49D56"/>
+    <w:lvl w:ilvl="0" w:tplc="0419000F">
+      <w:start w:val="1"/>
+      <w:numFmt w:val="decimal"/>
+      <w:lvlText w:val="%1."/>
+      <w:lvlJc w:val="left"/>
+      <w:pPr>
+        <w:ind w:left="720" w:hanging="360"/>
+      </w:pPr>
+    </w:lvl>
+    <w:lvl w:ilvl="1" w:tplc="04190019" w:tentative="1">
+      <w:start w:val="1"/>
+      <w:numFmt w:val="lowerLetter"/>
+      <w:lvlText w:val="%2."/>
+      <w:lvlJc w:val="left"/>
+      <w:pPr>
+        <w:ind w:left="1440" w:hanging="360"/>
+      </w:pPr>
+    </w:lvl>
+    <w:lvl w:ilvl="2" w:tplc="0419001B" w:tentative="1">
+      <w:start w:val="1"/>
+      <w:numFmt w:val="lowerRoman"/>
+      <w:lvlText w:val="%3."/>
+      <w:lvlJc w:val="right"/>
+      <w:pPr>
+        <w:ind w:left="2160" w:hanging="180"/>
+      </w:pPr>
+    </w:lvl>
+    <w:lvl w:ilvl="3" w:tplc="0419000F" w:tentative="1">
+      <w:start w:val="1"/>
+      <w:numFmt w:val="decimal"/>
+      <w:lvlText w:val="%4."/>
+      <w:lvlJc w:val="left"/>
+      <w:pPr>
+        <w:ind w:left="2880" w:hanging="360"/>
+      </w:pPr>
+    </w:lvl>
+    <w:lvl w:ilvl="4" w:tplc="04190019" w:tentative="1">
+      <w:start w:val="1"/>
+      <w:numFmt w:val="lowerLetter"/>
+      <w:lvlText w:val="%5."/>
+      <w:lvlJc w:val="left"/>
+      <w:pPr>
+        <w:ind w:left="3600" w:hanging="360"/>
+      </w:pPr>
+    </w:lvl>
+    <w:lvl w:ilvl="5" w:tplc="0419001B" w:tentative="1">
+      <w:start w:val="1"/>
+      <w:numFmt w:val="lowerRoman"/>
+      <w:lvlText w:val="%6."/>
+      <w:lvlJc w:val="right"/>
+      <w:pPr>
+        <w:ind w:left="4320" w:hanging="180"/>
+      </w:pPr>
+    </w:lvl>
+    <w:lvl w:ilvl="6" w:tplc="0419000F" w:tentative="1">
+      <w:start w:val="1"/>
+      <w:numFmt w:val="decimal"/>
+      <w:lvlText w:val="%7."/>
+      <w:lvlJc w:val="left"/>
+      <w:pPr>
+        <w:ind w:left="5040" w:hanging="360"/>
+      </w:pPr>
+    </w:lvl>
+    <w:lvl w:ilvl="7" w:tplc="04190019" w:tentative="1">
+      <w:start w:val="1"/>
+      <w:numFmt w:val="lowerLetter"/>
+      <w:lvlText w:val="%8."/>
+      <w:lvlJc w:val="left"/>
+      <w:pPr>
+        <w:ind w:left="5760" w:hanging="360"/>
+      </w:pPr>
+    </w:lvl>
+    <w:lvl w:ilvl="8" w:tplc="0419001B" w:tentative="1">
+      <w:start w:val="1"/>
+      <w:numFmt w:val="lowerRoman"/>
+      <w:lvlText w:val="%9."/>
+      <w:lvlJc w:val="right"/>
+      <w:pPr>
+        <w:ind w:left="6480" w:hanging="180"/>
+      </w:pPr>
+    </w:lvl>
+  </w:abstractNum>
+  <w:abstractNum w:abstractNumId="16" w15:restartNumberingAfterBreak="0">
     <w:nsid w:val="7A3C292E"/>
     <w:multiLevelType w:val="hybridMultilevel"/>
     <w:tmpl w:val="1C84739A"/>
@@ -4904,37 +6750,55 @@
     </w:lvl>
   </w:abstractNum>
   <w:num w:numId="1">
+    <w:abstractNumId w:val="1"/>
+  </w:num>
+  <w:num w:numId="2">
+    <w:abstractNumId w:val="11"/>
+  </w:num>
+  <w:num w:numId="3">
+    <w:abstractNumId w:val="9"/>
+  </w:num>
+  <w:num w:numId="4">
+    <w:abstractNumId w:val="3"/>
+  </w:num>
+  <w:num w:numId="5">
+    <w:abstractNumId w:val="5"/>
+  </w:num>
+  <w:num w:numId="6">
+    <w:abstractNumId w:val="13"/>
+  </w:num>
+  <w:num w:numId="7">
+    <w:abstractNumId w:val="4"/>
+  </w:num>
+  <w:num w:numId="8">
+    <w:abstractNumId w:val="14"/>
+  </w:num>
+  <w:num w:numId="9">
+    <w:abstractNumId w:val="16"/>
+  </w:num>
+  <w:num w:numId="10">
+    <w:abstractNumId w:val="10"/>
+  </w:num>
+  <w:num w:numId="11">
+    <w:abstractNumId w:val="7"/>
+  </w:num>
+  <w:num w:numId="12">
+    <w:abstractNumId w:val="2"/>
+  </w:num>
+  <w:num w:numId="13">
+    <w:abstractNumId w:val="12"/>
+  </w:num>
+  <w:num w:numId="14">
     <w:abstractNumId w:val="0"/>
   </w:num>
-  <w:num w:numId="2">
-    <w:abstractNumId w:val="7"/>
+  <w:num w:numId="15">
+    <w:abstractNumId w:val="15"/>
   </w:num>
-  <w:num w:numId="3">
-    <w:abstractNumId w:val="5"/>
-  </w:num>
-  <w:num w:numId="4">
-    <w:abstractNumId w:val="1"/>
-  </w:num>
-  <w:num w:numId="5">
-    <w:abstractNumId w:val="3"/>
-  </w:num>
-  <w:num w:numId="6">
+  <w:num w:numId="16">
     <w:abstractNumId w:val="8"/>
   </w:num>
-  <w:num w:numId="7">
-    <w:abstractNumId w:val="2"/>
-  </w:num>
-  <w:num w:numId="8">
-    <w:abstractNumId w:val="9"/>
-  </w:num>
-  <w:num w:numId="9">
-    <w:abstractNumId w:val="10"/>
-  </w:num>
-  <w:num w:numId="10">
+  <w:num w:numId="17">
     <w:abstractNumId w:val="6"/>
-  </w:num>
-  <w:num w:numId="11">
-    <w:abstractNumId w:val="4"/>
   </w:num>
   <w:numIdMacAtCleanup w:val="10"/>
 </w:numbering>
@@ -5441,6 +7305,7 @@
   <w:style w:type="character" w:default="1" w:styleId="a0">
     <w:name w:val="Default Paragraph Font"/>
     <w:uiPriority w:val="1"/>
+    <w:semiHidden/>
     <w:unhideWhenUsed/>
   </w:style>
   <w:style w:type="table" w:default="1" w:styleId="a1">
@@ -6182,11 +8047,50 @@
     <b:URL>http://elinux.org/Ktest</b:URL>
     <b:RefOrder>6</b:RefOrder>
   </b:Source>
+  <b:Source>
+    <b:Tag>T2C</b:Tag>
+    <b:SourceType>InternetSite</b:SourceType>
+    <b:Guid>{7AAB33FB-88E3-43BC-B6A4-3C1E65C637FA}</b:Guid>
+    <b:Title>T2C</b:Title>
+    <b:InternetSiteTitle>linuxtesting.ru</b:InternetSiteTitle>
+    <b:URL>http://linuxtesting.ru/t2c</b:URL>
+    <b:RefOrder>8</b:RefOrder>
+  </b:Source>
+  <b:Source>
+    <b:Tag>AZO</b:Tag>
+    <b:SourceType>InternetSite</b:SourceType>
+    <b:Guid>{7A9B19BF-7E88-4759-B450-E4B3C80B0507}</b:Guid>
+    <b:Title>AZOV тесты</b:Title>
+    <b:InternetSiteTitle>linuxtesting.ru</b:InternetSiteTitle>
+    <b:URL>http://linuxtesting.ru/azov-tests</b:URL>
+    <b:RefOrder>9</b:RefOrder>
+  </b:Source>
+  <b:Source>
+    <b:Tag>API</b:Tag>
+    <b:SourceType>InternetSite</b:SourceType>
+    <b:Guid>{24109DDC-4747-44C4-A9E7-3D05F1E429CE}</b:Guid>
+    <b:Title>API Sanity AutoTest</b:Title>
+    <b:InternetSiteTitle>linuxtesting.ru</b:InternetSiteTitle>
+    <b:URL>http://linuxtesting.ru/api-sanity-autotest</b:URL>
+    <b:RefOrder>10</b:RefOrder>
+  </b:Source>
+  <b:Source>
+    <b:Tag>Тех13</b:Tag>
+    <b:SourceType>InternetSite</b:SourceType>
+    <b:Guid>{1ACA0FC7-7A08-4743-8783-1DCBC06488DA}</b:Guid>
+    <b:Title>Технология UniTESK</b:Title>
+    <b:InternetSiteTitle>wikipedia</b:InternetSiteTitle>
+    <b:Year>2013</b:Year>
+    <b:Month>02</b:Month>
+    <b:Day>27</b:Day>
+    <b:URL>https://ru.wikipedia.org/wiki/Технология_UniTESK</b:URL>
+    <b:RefOrder>7</b:RefOrder>
+  </b:Source>
 </b:Sources>
 </file>
 
 <file path=customXml/itemProps1.xml><?xml version="1.0" encoding="utf-8"?>
-<ds:datastoreItem xmlns:ds="http://schemas.openxmlformats.org/officeDocument/2006/customXml" ds:itemID="{89C13730-2AA7-4F34-BE89-AA15FFFBDE58}">
+<ds:datastoreItem xmlns:ds="http://schemas.openxmlformats.org/officeDocument/2006/customXml" ds:itemID="{12F61C43-7570-4211-8028-91B8A8F28E1E}">
   <ds:schemaRefs>
     <ds:schemaRef ds:uri="http://schemas.openxmlformats.org/officeDocument/2006/bibliography"/>
   </ds:schemaRefs>
